--- a/普通上机实验/实验2/3022207128-杨宇鑫-实验2/3022207128-杨宇鑫-实验2.docx
+++ b/普通上机实验/实验2/3022207128-杨宇鑫-实验2/3022207128-杨宇鑫-实验2.docx
@@ -146,6 +146,7 @@
         <w:spacing w:line="25" w:lineRule="atLeast"/>
         <w:jc w:val="center"/>
         <w:textAlignment w:val="auto"/>
+        <w:outlineLvl w:val="0"/>
         <w:rPr>
           <w:rFonts w:hint="default" w:ascii="Times New Roman" w:hAnsi="Times New Roman" w:cs="Times New Roman"/>
           <w:b/>
@@ -154,6 +155,8 @@
           <w:szCs w:val="28"/>
         </w:rPr>
       </w:pPr>
+      <w:bookmarkStart w:id="0" w:name="_Toc30807"/>
+      <w:bookmarkStart w:id="1" w:name="_Toc8606"/>
       <w:r>
         <w:rPr>
           <w:rFonts w:hint="default" w:ascii="Times New Roman" w:hAnsi="Times New Roman" w:cs="Times New Roman"/>
@@ -164,6 +167,8 @@
         </w:rPr>
         <w:t>实</w:t>
       </w:r>
+      <w:bookmarkEnd w:id="0"/>
+      <w:bookmarkEnd w:id="1"/>
     </w:p>
     <w:p>
       <w:pPr>
@@ -181,6 +186,7 @@
         <w:spacing w:line="25" w:lineRule="atLeast"/>
         <w:jc w:val="center"/>
         <w:textAlignment w:val="auto"/>
+        <w:outlineLvl w:val="0"/>
         <w:rPr>
           <w:rFonts w:hint="default" w:ascii="Times New Roman" w:hAnsi="Times New Roman" w:cs="Times New Roman"/>
           <w:b/>
@@ -189,6 +195,8 @@
           <w:szCs w:val="28"/>
         </w:rPr>
       </w:pPr>
+      <w:bookmarkStart w:id="2" w:name="_Toc14001"/>
+      <w:bookmarkStart w:id="3" w:name="_Toc13818"/>
       <w:r>
         <w:rPr>
           <w:rFonts w:hint="default" w:ascii="Times New Roman" w:hAnsi="Times New Roman" w:cs="Times New Roman"/>
@@ -199,6 +207,8 @@
         </w:rPr>
         <w:t>验</w:t>
       </w:r>
+      <w:bookmarkEnd w:id="2"/>
+      <w:bookmarkEnd w:id="3"/>
     </w:p>
     <w:p>
       <w:pPr>
@@ -216,6 +226,7 @@
         <w:spacing w:line="25" w:lineRule="atLeast"/>
         <w:jc w:val="center"/>
         <w:textAlignment w:val="auto"/>
+        <w:outlineLvl w:val="0"/>
         <w:rPr>
           <w:rFonts w:hint="default" w:ascii="Times New Roman" w:hAnsi="Times New Roman" w:cs="Times New Roman"/>
           <w:b/>
@@ -224,6 +235,8 @@
           <w:szCs w:val="28"/>
         </w:rPr>
       </w:pPr>
+      <w:bookmarkStart w:id="4" w:name="_Toc27539"/>
+      <w:bookmarkStart w:id="5" w:name="_Toc13085"/>
       <w:r>
         <w:rPr>
           <w:rFonts w:hint="default" w:ascii="Times New Roman" w:hAnsi="Times New Roman" w:cs="Times New Roman"/>
@@ -234,6 +247,8 @@
         </w:rPr>
         <w:t>报</w:t>
       </w:r>
+      <w:bookmarkEnd w:id="4"/>
+      <w:bookmarkEnd w:id="5"/>
     </w:p>
     <w:p>
       <w:pPr>
@@ -251,6 +266,7 @@
         <w:spacing w:line="25" w:lineRule="atLeast"/>
         <w:jc w:val="center"/>
         <w:textAlignment w:val="auto"/>
+        <w:outlineLvl w:val="0"/>
         <w:rPr>
           <w:rFonts w:hint="default" w:ascii="Times New Roman" w:hAnsi="Times New Roman" w:cs="Times New Roman"/>
           <w:b/>
@@ -258,6 +274,8 @@
           <w:szCs w:val="28"/>
         </w:rPr>
       </w:pPr>
+      <w:bookmarkStart w:id="6" w:name="_Toc10314"/>
+      <w:bookmarkStart w:id="7" w:name="_Toc23872"/>
       <w:r>
         <w:rPr>
           <w:rFonts w:hint="default" w:ascii="Times New Roman" w:hAnsi="Times New Roman" w:cs="Times New Roman"/>
@@ -268,6 +286,8 @@
         </w:rPr>
         <w:t>告</w:t>
       </w:r>
+      <w:bookmarkEnd w:id="6"/>
+      <w:bookmarkEnd w:id="7"/>
     </w:p>
     <w:p>
       <w:pPr>
@@ -331,6 +351,19 @@
         <w:spacing w:line="25" w:lineRule="atLeast"/>
         <w:ind w:firstLine="1260"/>
         <w:textAlignment w:val="auto"/>
+        <w:outlineLvl w:val="0"/>
+        <w:rPr>
+          <w:rFonts w:hint="default" w:ascii="Times New Roman" w:hAnsi="Times New Roman" w:eastAsia="宋体" w:cs="Times New Roman"/>
+          <w:b/>
+          <w:bCs/>
+          <w:sz w:val="28"/>
+          <w:szCs w:val="28"/>
+          <w:lang w:val="en-US" w:eastAsia="zh-CN"/>
+        </w:rPr>
+      </w:pPr>
+      <w:bookmarkStart w:id="8" w:name="_Toc7808"/>
+      <w:bookmarkStart w:id="9" w:name="_Toc18848"/>
+      <w:r>
         <w:rPr>
           <w:rFonts w:hint="default" w:ascii="Times New Roman" w:hAnsi="Times New Roman" w:cs="Times New Roman"/>
           <w:b/>
@@ -338,7 +371,8 @@
           <w:sz w:val="28"/>
           <w:szCs w:val="28"/>
         </w:rPr>
-      </w:pPr>
+        <w:t>课    程</w:t>
+      </w:r>
       <w:r>
         <w:rPr>
           <w:rFonts w:hint="default" w:ascii="Times New Roman" w:hAnsi="Times New Roman" w:cs="Times New Roman"/>
@@ -346,9 +380,12 @@
           <w:bCs/>
           <w:sz w:val="28"/>
           <w:szCs w:val="28"/>
-        </w:rPr>
-        <w:t>课    程</w:t>
-      </w:r>
+          <w:u w:val="single"/>
+        </w:rPr>
+        <w:t xml:space="preserve">    可视语言与信息可视化</w:t>
+      </w:r>
+      <w:bookmarkEnd w:id="8"/>
+      <w:bookmarkEnd w:id="9"/>
       <w:r>
         <w:rPr>
           <w:rFonts w:hint="default" w:ascii="Times New Roman" w:hAnsi="Times New Roman" w:cs="Times New Roman"/>
@@ -358,7 +395,19 @@
           <w:szCs w:val="28"/>
           <w:u w:val="single"/>
         </w:rPr>
-        <w:t xml:space="preserve">    可视语言与信息可视化  </w:t>
+        <w:t xml:space="preserve">  </w:t>
+      </w:r>
+      <w:r>
+        <w:rPr>
+          <w:rFonts w:hint="eastAsia" w:cs="Times New Roman"/>
+          <w:b/>
+          <w:bCs/>
+          <w:sz w:val="28"/>
+          <w:szCs w:val="28"/>
+          <w:u w:val="single"/>
+          <w:lang w:val="en-US" w:eastAsia="zh-CN"/>
+        </w:rPr>
+        <w:t xml:space="preserve">         </w:t>
       </w:r>
     </w:p>
     <w:p>
@@ -378,14 +427,25 @@
         <w:ind w:firstLine="1260"/>
         <w:textAlignment w:val="auto"/>
         <w:rPr>
+          <w:rFonts w:hint="default" w:ascii="Times New Roman" w:hAnsi="Times New Roman" w:eastAsia="宋体" w:cs="Times New Roman"/>
+          <w:b/>
+          <w:bCs/>
+          <w:sz w:val="28"/>
+          <w:szCs w:val="28"/>
+          <w:u w:val="single"/>
+          <w:lang w:val="en-US" w:eastAsia="zh-CN"/>
+        </w:rPr>
+      </w:pPr>
+      <w:r>
+        <w:rPr>
           <w:rFonts w:hint="default" w:ascii="Times New Roman" w:hAnsi="Times New Roman" w:cs="Times New Roman"/>
           <w:b/>
           <w:bCs/>
           <w:sz w:val="28"/>
           <w:szCs w:val="28"/>
-          <w:u w:val="single"/>
-        </w:rPr>
-      </w:pPr>
+        </w:rPr>
+        <w:t>题    目</w:t>
+      </w:r>
       <w:r>
         <w:rPr>
           <w:rFonts w:hint="default" w:ascii="Times New Roman" w:hAnsi="Times New Roman" w:cs="Times New Roman"/>
@@ -393,8 +453,21 @@
           <w:bCs/>
           <w:sz w:val="28"/>
           <w:szCs w:val="28"/>
-        </w:rPr>
-        <w:t>题    目</w:t>
+          <w:u w:val="single"/>
+        </w:rPr>
+        <w:t xml:space="preserve">    </w:t>
+      </w:r>
+      <w:r>
+        <w:rPr>
+          <w:rFonts w:hint="eastAsia" w:cs="Times New Roman"/>
+          <w:b/>
+          <w:bCs/>
+          <w:sz w:val="28"/>
+          <w:szCs w:val="28"/>
+          <w:u w:val="single"/>
+          <w:lang w:val="en-US" w:eastAsia="zh-CN"/>
+        </w:rPr>
+        <w:t>基于Vue框架的d3可视化demo</w:t>
       </w:r>
       <w:r>
         <w:rPr>
@@ -405,7 +478,19 @@
           <w:szCs w:val="28"/>
           <w:u w:val="single"/>
         </w:rPr>
-        <w:t xml:space="preserve">                          </w:t>
+        <w:t xml:space="preserve"> </w:t>
+      </w:r>
+      <w:r>
+        <w:rPr>
+          <w:rFonts w:hint="eastAsia" w:cs="Times New Roman"/>
+          <w:b/>
+          <w:bCs/>
+          <w:sz w:val="28"/>
+          <w:szCs w:val="28"/>
+          <w:u w:val="single"/>
+          <w:lang w:val="en-US" w:eastAsia="zh-CN"/>
+        </w:rPr>
+        <w:t xml:space="preserve">  </w:t>
       </w:r>
     </w:p>
     <w:p>
@@ -425,13 +510,24 @@
         <w:ind w:firstLine="1260"/>
         <w:textAlignment w:val="auto"/>
         <w:rPr>
+          <w:rFonts w:hint="default" w:ascii="Times New Roman" w:hAnsi="Times New Roman" w:eastAsia="宋体" w:cs="Times New Roman"/>
+          <w:b/>
+          <w:bCs/>
+          <w:sz w:val="28"/>
+          <w:szCs w:val="28"/>
+          <w:lang w:val="en-US" w:eastAsia="zh-CN"/>
+        </w:rPr>
+      </w:pPr>
+      <w:r>
+        <w:rPr>
           <w:rFonts w:hint="default" w:ascii="Times New Roman" w:hAnsi="Times New Roman" w:cs="Times New Roman"/>
           <w:b/>
           <w:bCs/>
           <w:sz w:val="28"/>
           <w:szCs w:val="28"/>
         </w:rPr>
-      </w:pPr>
+        <w:t>分    数</w:t>
+      </w:r>
       <w:r>
         <w:rPr>
           <w:rFonts w:hint="default" w:ascii="Times New Roman" w:hAnsi="Times New Roman" w:cs="Times New Roman"/>
@@ -439,19 +535,21 @@
           <w:bCs/>
           <w:sz w:val="28"/>
           <w:szCs w:val="28"/>
-        </w:rPr>
-        <w:t>分    数</w:t>
-      </w:r>
-      <w:r>
-        <w:rPr>
-          <w:rFonts w:hint="default" w:ascii="Times New Roman" w:hAnsi="Times New Roman" w:cs="Times New Roman"/>
+          <w:u w:val="single"/>
+        </w:rPr>
+        <w:t xml:space="preserve">                          </w:t>
+      </w:r>
+      <w:r>
+        <w:rPr>
+          <w:rFonts w:hint="eastAsia" w:cs="Times New Roman"/>
           <w:b/>
           <w:bCs/>
           <w:sz w:val="28"/>
           <w:szCs w:val="28"/>
           <w:u w:val="single"/>
-        </w:rPr>
-        <w:t xml:space="preserve">                          </w:t>
+          <w:lang w:val="en-US" w:eastAsia="zh-CN"/>
+        </w:rPr>
+        <w:t xml:space="preserve">         </w:t>
       </w:r>
     </w:p>
     <w:p>
@@ -704,6 +802,7 @@
         <w:spacing w:line="25" w:lineRule="atLeast"/>
         <w:ind w:left="1260"/>
         <w:textAlignment w:val="auto"/>
+        <w:outlineLvl w:val="0"/>
         <w:rPr>
           <w:rFonts w:hint="default" w:ascii="Times New Roman" w:hAnsi="Times New Roman" w:cs="Times New Roman"/>
           <w:b/>
@@ -712,6 +811,8 @@
           <w:u w:val="single"/>
         </w:rPr>
       </w:pPr>
+      <w:bookmarkStart w:id="10" w:name="_Toc15234"/>
+      <w:bookmarkStart w:id="11" w:name="_Toc5590"/>
       <w:r>
         <w:rPr>
           <w:rFonts w:hint="default" w:ascii="Times New Roman" w:hAnsi="Times New Roman" w:cs="Times New Roman"/>
@@ -742,6 +843,8 @@
         </w:rPr>
         <w:t>3022207128</w:t>
       </w:r>
+      <w:bookmarkEnd w:id="10"/>
+      <w:bookmarkEnd w:id="11"/>
       <w:r>
         <w:rPr>
           <w:rFonts w:hint="default" w:ascii="Times New Roman" w:hAnsi="Times New Roman" w:cs="Times New Roman"/>
@@ -892,15 +995,16 @@
     <w:sdt>
       <w:sdtPr>
         <w:rPr>
-          <w:rFonts w:hint="default" w:ascii="Times New Roman" w:hAnsi="Times New Roman" w:cs="Times New Roman"/>
-          <w:b w:val="0"/>
-          <w:bCs w:val="0"/>
+          <w:rFonts w:ascii="宋体" w:hAnsi="宋体" w:eastAsia="宋体" w:cs="Times New Roman"/>
+          <w:b/>
+          <w:bCs/>
           <w:kern w:val="2"/>
-          <w:sz w:val="28"/>
-          <w:szCs w:val="28"/>
-          <w:lang w:val="zh-CN"/>
-        </w:rPr>
-        <w:id w:val="-2052608727"/>
+          <w:sz w:val="21"/>
+          <w:szCs w:val="20"/>
+          <w:lang w:val="en-US" w:eastAsia="zh-CN" w:bidi="ar-SA"/>
+        </w:rPr>
+        <w:id w:val="147479290"/>
+        <w15:color w:val="DBDBDB"/>
         <w:docPartObj>
           <w:docPartGallery w:val="Table of Contents"/>
           <w:docPartUnique/>
@@ -908,881 +1012,700 @@
       </w:sdtPr>
       <w:sdtEndPr>
         <w:rPr>
-          <w:rFonts w:hint="default" w:ascii="Times New Roman" w:hAnsi="Times New Roman" w:cs="Times New Roman"/>
-          <w:b w:val="0"/>
-          <w:bCs w:val="0"/>
-          <w:kern w:val="2"/>
-          <w:sz w:val="28"/>
-          <w:szCs w:val="28"/>
-          <w:lang w:val="zh-CN"/>
+          <w:b/>
         </w:rPr>
       </w:sdtEndPr>
       <w:sdtContent>
         <w:p>
           <w:pPr>
-            <w:pStyle w:val="16"/>
-            <w:pageBreakBefore w:val="0"/>
-            <w:widowControl w:val="0"/>
-            <w:kinsoku/>
-            <w:wordWrap/>
-            <w:overflowPunct/>
-            <w:topLinePunct w:val="0"/>
-            <w:autoSpaceDE/>
-            <w:autoSpaceDN/>
-            <w:bidi w:val="0"/>
-            <w:adjustRightInd/>
-            <w:snapToGrid/>
-            <w:spacing w:line="25" w:lineRule="atLeast"/>
             <w:jc w:val="center"/>
-            <w:textAlignment w:val="auto"/>
             <w:rPr>
-              <w:rFonts w:hint="default" w:ascii="Times New Roman" w:hAnsi="Times New Roman" w:eastAsia="楷体" w:cs="Times New Roman"/>
-              <w:b w:val="0"/>
-              <w:sz w:val="28"/>
-              <w:szCs w:val="28"/>
+              <w:b/>
             </w:rPr>
           </w:pPr>
           <w:r>
             <w:rPr>
-              <w:rFonts w:hint="default" w:ascii="Times New Roman" w:hAnsi="Times New Roman" w:eastAsia="楷体" w:cs="Times New Roman"/>
-              <w:sz w:val="28"/>
-              <w:szCs w:val="28"/>
-              <w:lang w:val="zh-CN"/>
+              <w:rFonts w:ascii="宋体" w:hAnsi="宋体" w:eastAsia="宋体"/>
+              <w:b/>
+              <w:bCs/>
+              <w:sz w:val="21"/>
             </w:rPr>
             <w:t>目录</w:t>
+          </w:r>
+          <w:r>
+            <w:fldChar w:fldCharType="begin"/>
+          </w:r>
+          <w:r>
+            <w:instrText xml:space="preserve">TOC \o "1-2" \h \u </w:instrText>
+          </w:r>
+          <w:r>
+            <w:fldChar w:fldCharType="separate"/>
           </w:r>
         </w:p>
         <w:p>
           <w:pPr>
-            <w:pStyle w:val="7"/>
-            <w:pageBreakBefore w:val="0"/>
-            <w:widowControl w:val="0"/>
+            <w:pStyle w:val="8"/>
             <w:tabs>
-              <w:tab w:val="right" w:leader="dot" w:pos="8296"/>
+              <w:tab w:val="right" w:leader="dot" w:pos="8306"/>
             </w:tabs>
-            <w:kinsoku/>
-            <w:wordWrap/>
-            <w:overflowPunct/>
-            <w:topLinePunct w:val="0"/>
-            <w:autoSpaceDE/>
-            <w:autoSpaceDN/>
-            <w:bidi w:val="0"/>
-            <w:adjustRightInd/>
-            <w:snapToGrid/>
-            <w:spacing w:line="25" w:lineRule="atLeast"/>
-            <w:textAlignment w:val="auto"/>
+          </w:pPr>
+          <w:r>
+            <w:fldChar w:fldCharType="begin"/>
+          </w:r>
+          <w:r>
+            <w:instrText xml:space="preserve"> HYPERLINK \l _Toc18466 </w:instrText>
+          </w:r>
+          <w:r>
+            <w:fldChar w:fldCharType="separate"/>
+          </w:r>
+          <w:r>
             <w:rPr>
               <w:rFonts w:hint="default" w:ascii="Times New Roman" w:hAnsi="Times New Roman" w:eastAsia="楷体" w:cs="Times New Roman"/>
-              <w:sz w:val="28"/>
               <w:szCs w:val="28"/>
             </w:rPr>
+            <w:t>一、 实验目的</w:t>
+          </w:r>
+          <w:r>
+            <w:tab/>
+          </w:r>
+          <w:r>
+            <w:fldChar w:fldCharType="begin"/>
+          </w:r>
+          <w:r>
+            <w:instrText xml:space="preserve"> PAGEREF _Toc18466 \h </w:instrText>
+          </w:r>
+          <w:r>
+            <w:fldChar w:fldCharType="separate"/>
+          </w:r>
+          <w:r>
+            <w:t>1</w:t>
+          </w:r>
+          <w:r>
+            <w:fldChar w:fldCharType="end"/>
+          </w:r>
+          <w:r>
+            <w:fldChar w:fldCharType="end"/>
+          </w:r>
+        </w:p>
+        <w:p>
+          <w:pPr>
+            <w:pStyle w:val="8"/>
+            <w:tabs>
+              <w:tab w:val="right" w:leader="dot" w:pos="8306"/>
+            </w:tabs>
           </w:pPr>
+          <w:r>
+            <w:fldChar w:fldCharType="begin"/>
+          </w:r>
+          <w:r>
+            <w:instrText xml:space="preserve"> HYPERLINK \l _Toc19363 </w:instrText>
+          </w:r>
+          <w:r>
+            <w:fldChar w:fldCharType="separate"/>
+          </w:r>
           <w:r>
             <w:rPr>
               <w:rFonts w:hint="default" w:ascii="Times New Roman" w:hAnsi="Times New Roman" w:eastAsia="楷体" w:cs="Times New Roman"/>
-              <w:sz w:val="28"/>
               <w:szCs w:val="28"/>
             </w:rPr>
+            <w:t>二、 实验内容</w:t>
+          </w:r>
+          <w:r>
+            <w:tab/>
+          </w:r>
+          <w:r>
             <w:fldChar w:fldCharType="begin"/>
+          </w:r>
+          <w:r>
+            <w:instrText xml:space="preserve"> PAGEREF _Toc19363 \h </w:instrText>
+          </w:r>
+          <w:r>
+            <w:fldChar w:fldCharType="separate"/>
+          </w:r>
+          <w:r>
+            <w:t>1</w:t>
+          </w:r>
+          <w:r>
+            <w:fldChar w:fldCharType="end"/>
+          </w:r>
+          <w:r>
+            <w:fldChar w:fldCharType="end"/>
+          </w:r>
+        </w:p>
+        <w:p>
+          <w:pPr>
+            <w:pStyle w:val="8"/>
+            <w:tabs>
+              <w:tab w:val="right" w:leader="dot" w:pos="8306"/>
+            </w:tabs>
+          </w:pPr>
+          <w:r>
+            <w:fldChar w:fldCharType="begin"/>
+          </w:r>
+          <w:r>
+            <w:instrText xml:space="preserve"> HYPERLINK \l _Toc5215 </w:instrText>
+          </w:r>
+          <w:r>
+            <w:fldChar w:fldCharType="separate"/>
+          </w:r>
+          <w:r>
+            <w:rPr>
+              <w:rFonts w:hint="default" w:eastAsia="楷体"/>
+              <w:lang w:val="en-US" w:eastAsia="zh-CN"/>
+            </w:rPr>
+            <w:t xml:space="preserve">三、 </w:t>
           </w:r>
           <w:r>
             <w:rPr>
               <w:rFonts w:hint="default" w:ascii="Times New Roman" w:hAnsi="Times New Roman" w:eastAsia="楷体" w:cs="Times New Roman"/>
-              <w:sz w:val="28"/>
               <w:szCs w:val="28"/>
             </w:rPr>
-            <w:instrText xml:space="preserve"> TOC \o "1-3" \h \z \u </w:instrText>
+            <w:t>实验步骤</w:t>
+          </w:r>
+          <w:r>
+            <w:tab/>
+          </w:r>
+          <w:r>
+            <w:fldChar w:fldCharType="begin"/>
+          </w:r>
+          <w:r>
+            <w:instrText xml:space="preserve"> PAGEREF _Toc5215 \h </w:instrText>
+          </w:r>
+          <w:r>
+            <w:fldChar w:fldCharType="separate"/>
+          </w:r>
+          <w:r>
+            <w:t>1</w:t>
+          </w:r>
+          <w:r>
+            <w:fldChar w:fldCharType="end"/>
+          </w:r>
+          <w:r>
+            <w:fldChar w:fldCharType="end"/>
+          </w:r>
+        </w:p>
+        <w:p>
+          <w:pPr>
+            <w:pStyle w:val="9"/>
+            <w:tabs>
+              <w:tab w:val="right" w:leader="dot" w:pos="8306"/>
+            </w:tabs>
+          </w:pPr>
+          <w:r>
+            <w:fldChar w:fldCharType="begin"/>
+          </w:r>
+          <w:r>
+            <w:instrText xml:space="preserve"> HYPERLINK \l _Toc6433 </w:instrText>
+          </w:r>
+          <w:r>
+            <w:fldChar w:fldCharType="separate"/>
           </w:r>
           <w:r>
             <w:rPr>
               <w:rFonts w:hint="default" w:ascii="Times New Roman" w:hAnsi="Times New Roman" w:eastAsia="楷体" w:cs="Times New Roman"/>
-              <w:sz w:val="28"/>
+              <w:kern w:val="2"/>
+              <w:szCs w:val="28"/>
+              <w:lang w:val="en-US" w:eastAsia="zh-CN" w:bidi="ar-SA"/>
+            </w:rPr>
+            <w:t xml:space="preserve">1. </w:t>
+          </w:r>
+          <w:r>
+            <w:rPr>
+              <w:rFonts w:hint="eastAsia" w:eastAsia="楷体" w:cs="Times New Roman"/>
+              <w:kern w:val="2"/>
+              <w:szCs w:val="28"/>
+              <w:lang w:val="en-US" w:eastAsia="zh-CN" w:bidi="ar-SA"/>
+            </w:rPr>
+            <w:t>安装Vue CLI</w:t>
+          </w:r>
+          <w:r>
+            <w:tab/>
+          </w:r>
+          <w:r>
+            <w:fldChar w:fldCharType="begin"/>
+          </w:r>
+          <w:r>
+            <w:instrText xml:space="preserve"> PAGEREF _Toc6433 \h </w:instrText>
+          </w:r>
+          <w:r>
+            <w:fldChar w:fldCharType="separate"/>
+          </w:r>
+          <w:r>
+            <w:t>1</w:t>
+          </w:r>
+          <w:r>
+            <w:fldChar w:fldCharType="end"/>
+          </w:r>
+          <w:r>
+            <w:fldChar w:fldCharType="end"/>
+          </w:r>
+        </w:p>
+        <w:p>
+          <w:pPr>
+            <w:pStyle w:val="9"/>
+            <w:tabs>
+              <w:tab w:val="right" w:leader="dot" w:pos="8306"/>
+            </w:tabs>
+          </w:pPr>
+          <w:r>
+            <w:fldChar w:fldCharType="begin"/>
+          </w:r>
+          <w:r>
+            <w:instrText xml:space="preserve"> HYPERLINK \l _Toc9195 </w:instrText>
+          </w:r>
+          <w:r>
+            <w:fldChar w:fldCharType="separate"/>
+          </w:r>
+          <w:r>
+            <w:rPr>
+              <w:rFonts w:hint="default"/>
+              <w:lang w:val="en-US" w:eastAsia="zh-CN"/>
+            </w:rPr>
+            <w:t xml:space="preserve">2. </w:t>
+          </w:r>
+          <w:r>
+            <w:rPr>
+              <w:rFonts w:hint="eastAsia"/>
+              <w:lang w:val="en-US" w:eastAsia="zh-CN"/>
+            </w:rPr>
+            <w:t>创建新项目</w:t>
+          </w:r>
+          <w:r>
+            <w:tab/>
+          </w:r>
+          <w:r>
+            <w:fldChar w:fldCharType="begin"/>
+          </w:r>
+          <w:r>
+            <w:instrText xml:space="preserve"> PAGEREF _Toc9195 \h </w:instrText>
+          </w:r>
+          <w:r>
+            <w:fldChar w:fldCharType="separate"/>
+          </w:r>
+          <w:r>
+            <w:t>1</w:t>
+          </w:r>
+          <w:r>
+            <w:fldChar w:fldCharType="end"/>
+          </w:r>
+          <w:r>
+            <w:fldChar w:fldCharType="end"/>
+          </w:r>
+        </w:p>
+        <w:p>
+          <w:pPr>
+            <w:pStyle w:val="9"/>
+            <w:tabs>
+              <w:tab w:val="right" w:leader="dot" w:pos="8306"/>
+            </w:tabs>
+          </w:pPr>
+          <w:r>
+            <w:fldChar w:fldCharType="begin"/>
+          </w:r>
+          <w:r>
+            <w:instrText xml:space="preserve"> HYPERLINK \l _Toc22152 </w:instrText>
+          </w:r>
+          <w:r>
+            <w:fldChar w:fldCharType="separate"/>
+          </w:r>
+          <w:r>
+            <w:rPr>
+              <w:rFonts w:hint="default" w:eastAsia="宋体"/>
+              <w:lang w:val="en-US" w:eastAsia="zh-CN"/>
+            </w:rPr>
+            <w:t xml:space="preserve">3. </w:t>
+          </w:r>
+          <w:r>
+            <w:rPr>
+              <w:rFonts w:hint="eastAsia"/>
+              <w:lang w:val="en-US" w:eastAsia="zh-CN"/>
+            </w:rPr>
+            <w:t>安装d3依赖</w:t>
+          </w:r>
+          <w:r>
+            <w:tab/>
+          </w:r>
+          <w:r>
+            <w:fldChar w:fldCharType="begin"/>
+          </w:r>
+          <w:r>
+            <w:instrText xml:space="preserve"> PAGEREF _Toc22152 \h </w:instrText>
+          </w:r>
+          <w:r>
+            <w:fldChar w:fldCharType="separate"/>
+          </w:r>
+          <w:r>
+            <w:t>2</w:t>
+          </w:r>
+          <w:r>
+            <w:fldChar w:fldCharType="end"/>
+          </w:r>
+          <w:r>
+            <w:fldChar w:fldCharType="end"/>
+          </w:r>
+        </w:p>
+        <w:p>
+          <w:pPr>
+            <w:pStyle w:val="9"/>
+            <w:tabs>
+              <w:tab w:val="right" w:leader="dot" w:pos="8306"/>
+            </w:tabs>
+          </w:pPr>
+          <w:r>
+            <w:fldChar w:fldCharType="begin"/>
+          </w:r>
+          <w:r>
+            <w:instrText xml:space="preserve"> HYPERLINK \l _Toc11058 </w:instrText>
+          </w:r>
+          <w:r>
+            <w:fldChar w:fldCharType="separate"/>
+          </w:r>
+          <w:r>
+            <w:rPr>
+              <w:rFonts w:hint="default" w:eastAsia="宋体"/>
+              <w:lang w:val="en-US" w:eastAsia="zh-CN"/>
+            </w:rPr>
+            <w:t xml:space="preserve">4. </w:t>
+          </w:r>
+          <w:r>
+            <w:rPr>
+              <w:rFonts w:hint="eastAsia"/>
+              <w:lang w:val="en-US" w:eastAsia="zh-CN"/>
+            </w:rPr>
+            <w:t>创建并修改组件App.vue</w:t>
+          </w:r>
+          <w:r>
+            <w:tab/>
+          </w:r>
+          <w:r>
+            <w:fldChar w:fldCharType="begin"/>
+          </w:r>
+          <w:r>
+            <w:instrText xml:space="preserve"> PAGEREF _Toc11058 \h </w:instrText>
+          </w:r>
+          <w:r>
+            <w:fldChar w:fldCharType="separate"/>
+          </w:r>
+          <w:r>
+            <w:t>3</w:t>
+          </w:r>
+          <w:r>
+            <w:fldChar w:fldCharType="end"/>
+          </w:r>
+          <w:r>
+            <w:fldChar w:fldCharType="end"/>
+          </w:r>
+        </w:p>
+        <w:p>
+          <w:pPr>
+            <w:pStyle w:val="9"/>
+            <w:tabs>
+              <w:tab w:val="right" w:leader="dot" w:pos="8306"/>
+            </w:tabs>
+          </w:pPr>
+          <w:r>
+            <w:fldChar w:fldCharType="begin"/>
+          </w:r>
+          <w:r>
+            <w:instrText xml:space="preserve"> HYPERLINK \l _Toc30565 </w:instrText>
+          </w:r>
+          <w:r>
+            <w:fldChar w:fldCharType="separate"/>
+          </w:r>
+          <w:r>
+            <w:rPr>
+              <w:rFonts w:hint="default"/>
+              <w:lang w:val="en-US" w:eastAsia="zh-CN"/>
+            </w:rPr>
+            <w:t xml:space="preserve">5. </w:t>
+          </w:r>
+          <w:r>
+            <w:rPr>
+              <w:rFonts w:hint="eastAsia"/>
+              <w:lang w:val="en-US" w:eastAsia="zh-CN"/>
+            </w:rPr>
+            <w:t>创建并修改力导向图组件ForceGraph.vue</w:t>
+          </w:r>
+          <w:r>
+            <w:tab/>
+          </w:r>
+          <w:r>
+            <w:fldChar w:fldCharType="begin"/>
+          </w:r>
+          <w:r>
+            <w:instrText xml:space="preserve"> PAGEREF _Toc30565 \h </w:instrText>
+          </w:r>
+          <w:r>
+            <w:fldChar w:fldCharType="separate"/>
+          </w:r>
+          <w:r>
+            <w:t>4</w:t>
+          </w:r>
+          <w:r>
+            <w:fldChar w:fldCharType="end"/>
+          </w:r>
+          <w:r>
+            <w:fldChar w:fldCharType="end"/>
+          </w:r>
+        </w:p>
+        <w:p>
+          <w:pPr>
+            <w:pStyle w:val="9"/>
+            <w:tabs>
+              <w:tab w:val="right" w:leader="dot" w:pos="8306"/>
+            </w:tabs>
+          </w:pPr>
+          <w:r>
+            <w:fldChar w:fldCharType="begin"/>
+          </w:r>
+          <w:r>
+            <w:instrText xml:space="preserve"> HYPERLINK \l _Toc17709 </w:instrText>
+          </w:r>
+          <w:r>
+            <w:fldChar w:fldCharType="separate"/>
+          </w:r>
+          <w:r>
+            <w:rPr>
+              <w:rFonts w:hint="default"/>
+              <w:lang w:val="en-US" w:eastAsia="zh-CN"/>
+            </w:rPr>
+            <w:t xml:space="preserve">6. </w:t>
+          </w:r>
+          <w:r>
+            <w:rPr>
+              <w:rFonts w:hint="eastAsia"/>
+              <w:lang w:val="en-US" w:eastAsia="zh-CN"/>
+            </w:rPr>
+            <w:t>创建并修改柱状图组件BarChart.vue</w:t>
+          </w:r>
+          <w:r>
+            <w:tab/>
+          </w:r>
+          <w:r>
+            <w:fldChar w:fldCharType="begin"/>
+          </w:r>
+          <w:r>
+            <w:instrText xml:space="preserve"> PAGEREF _Toc17709 \h </w:instrText>
+          </w:r>
+          <w:r>
+            <w:fldChar w:fldCharType="separate"/>
+          </w:r>
+          <w:r>
+            <w:t>5</w:t>
+          </w:r>
+          <w:r>
+            <w:fldChar w:fldCharType="end"/>
+          </w:r>
+          <w:r>
+            <w:fldChar w:fldCharType="end"/>
+          </w:r>
+        </w:p>
+        <w:p>
+          <w:pPr>
+            <w:pStyle w:val="9"/>
+            <w:tabs>
+              <w:tab w:val="right" w:leader="dot" w:pos="8306"/>
+            </w:tabs>
+          </w:pPr>
+          <w:r>
+            <w:fldChar w:fldCharType="begin"/>
+          </w:r>
+          <w:r>
+            <w:instrText xml:space="preserve"> HYPERLINK \l _Toc20960 </w:instrText>
+          </w:r>
+          <w:r>
+            <w:fldChar w:fldCharType="separate"/>
+          </w:r>
+          <w:r>
+            <w:rPr>
+              <w:rFonts w:hint="eastAsia"/>
+              <w:lang w:val="en-US" w:eastAsia="zh-CN"/>
+            </w:rPr>
+            <w:t>7. 运行项目</w:t>
+          </w:r>
+          <w:r>
+            <w:tab/>
+          </w:r>
+          <w:r>
+            <w:fldChar w:fldCharType="begin"/>
+          </w:r>
+          <w:r>
+            <w:instrText xml:space="preserve"> PAGEREF _Toc20960 \h </w:instrText>
+          </w:r>
+          <w:r>
+            <w:fldChar w:fldCharType="separate"/>
+          </w:r>
+          <w:r>
+            <w:t>7</w:t>
+          </w:r>
+          <w:r>
+            <w:fldChar w:fldCharType="end"/>
+          </w:r>
+          <w:r>
+            <w:fldChar w:fldCharType="end"/>
+          </w:r>
+        </w:p>
+        <w:p>
+          <w:pPr>
+            <w:pStyle w:val="8"/>
+            <w:tabs>
+              <w:tab w:val="right" w:leader="dot" w:pos="8306"/>
+            </w:tabs>
+          </w:pPr>
+          <w:r>
+            <w:fldChar w:fldCharType="begin"/>
+          </w:r>
+          <w:r>
+            <w:instrText xml:space="preserve"> HYPERLINK \l _Toc25108 </w:instrText>
+          </w:r>
+          <w:r>
+            <w:fldChar w:fldCharType="separate"/>
+          </w:r>
+          <w:r>
+            <w:rPr>
+              <w:rFonts w:hint="default" w:ascii="Times New Roman" w:hAnsi="Times New Roman" w:eastAsia="楷体" w:cs="Times New Roman"/>
               <w:szCs w:val="28"/>
             </w:rPr>
+            <w:t>四、 实验结果</w:t>
+          </w:r>
+          <w:r>
+            <w:tab/>
+          </w:r>
+          <w:r>
+            <w:fldChar w:fldCharType="begin"/>
+          </w:r>
+          <w:r>
+            <w:instrText xml:space="preserve"> PAGEREF _Toc25108 \h </w:instrText>
+          </w:r>
+          <w:r>
             <w:fldChar w:fldCharType="separate"/>
           </w:r>
           <w:r>
+            <w:t>8</w:t>
+          </w:r>
+          <w:r>
+            <w:fldChar w:fldCharType="end"/>
+          </w:r>
+          <w:r>
+            <w:fldChar w:fldCharType="end"/>
+          </w:r>
+        </w:p>
+        <w:p>
+          <w:pPr>
+            <w:pStyle w:val="8"/>
+            <w:tabs>
+              <w:tab w:val="right" w:leader="dot" w:pos="8306"/>
+            </w:tabs>
+          </w:pPr>
+          <w:r>
+            <w:fldChar w:fldCharType="begin"/>
+          </w:r>
+          <w:r>
+            <w:instrText xml:space="preserve"> HYPERLINK \l _Toc1344 </w:instrText>
+          </w:r>
+          <w:r>
+            <w:fldChar w:fldCharType="separate"/>
+          </w:r>
+          <w:r>
+            <w:rPr>
+              <w:rFonts w:hint="default" w:ascii="Times New Roman" w:hAnsi="Times New Roman" w:eastAsia="楷体" w:cs="Times New Roman"/>
+              <w:szCs w:val="28"/>
+            </w:rPr>
+            <w:t>五、 实验结论</w:t>
+          </w:r>
+          <w:r>
+            <w:tab/>
+          </w:r>
+          <w:r>
+            <w:fldChar w:fldCharType="begin"/>
+          </w:r>
+          <w:r>
+            <w:instrText xml:space="preserve"> PAGEREF _Toc1344 \h </w:instrText>
+          </w:r>
+          <w:r>
+            <w:fldChar w:fldCharType="separate"/>
+          </w:r>
+          <w:r>
+            <w:t>9</w:t>
+          </w:r>
+          <w:r>
+            <w:fldChar w:fldCharType="end"/>
+          </w:r>
+          <w:r>
+            <w:fldChar w:fldCharType="end"/>
+          </w:r>
+        </w:p>
+        <w:p>
+          <w:pPr>
+            <w:pStyle w:val="8"/>
+            <w:tabs>
+              <w:tab w:val="right" w:leader="dot" w:pos="8306"/>
+            </w:tabs>
+          </w:pPr>
+          <w:r>
+            <w:fldChar w:fldCharType="begin"/>
+          </w:r>
+          <w:r>
+            <w:instrText xml:space="preserve"> HYPERLINK \l _Toc31833 </w:instrText>
+          </w:r>
+          <w:r>
+            <w:fldChar w:fldCharType="separate"/>
+          </w:r>
+          <w:r>
+            <w:rPr>
+              <w:rFonts w:hint="default" w:ascii="Times New Roman" w:hAnsi="Times New Roman" w:eastAsia="楷体" w:cs="Times New Roman"/>
+              <w:szCs w:val="28"/>
+            </w:rPr>
+            <w:t>六、 源代码</w:t>
+          </w:r>
+          <w:r>
+            <w:tab/>
+          </w:r>
+          <w:r>
+            <w:fldChar w:fldCharType="begin"/>
+          </w:r>
+          <w:r>
+            <w:instrText xml:space="preserve"> PAGEREF _Toc31833 \h </w:instrText>
+          </w:r>
+          <w:r>
+            <w:fldChar w:fldCharType="separate"/>
+          </w:r>
+          <w:r>
+            <w:t>9</w:t>
+          </w:r>
+          <w:r>
+            <w:fldChar w:fldCharType="end"/>
+          </w:r>
+          <w:r>
+            <w:fldChar w:fldCharType="end"/>
+          </w:r>
+        </w:p>
+        <w:p>
+          <w:pPr>
+            <w:spacing w:before="0" w:beforeLines="0" w:after="0" w:afterLines="0" w:line="240" w:lineRule="auto"/>
+            <w:ind w:left="0" w:leftChars="0" w:right="0" w:rightChars="0" w:firstLine="0" w:firstLineChars="0"/>
+            <w:jc w:val="center"/>
             <w:rPr>
               <w:rFonts w:hint="default" w:ascii="Times New Roman" w:hAnsi="Times New Roman" w:cs="Times New Roman"/>
               <w:sz w:val="28"/>
               <w:szCs w:val="28"/>
             </w:rPr>
-            <w:fldChar w:fldCharType="begin"/>
-          </w:r>
+            <w:sectPr>
+              <w:pgSz w:w="11906" w:h="16838"/>
+              <w:pgMar w:top="1440" w:right="1800" w:bottom="1440" w:left="1800" w:header="851" w:footer="992" w:gutter="0"/>
+              <w:cols w:space="425" w:num="1"/>
+              <w:docGrid w:type="lines" w:linePitch="312" w:charSpace="0"/>
+            </w:sectPr>
+          </w:pPr>
           <w:r>
             <w:rPr>
-              <w:rFonts w:hint="default" w:ascii="Times New Roman" w:hAnsi="Times New Roman" w:cs="Times New Roman"/>
-              <w:sz w:val="28"/>
-              <w:szCs w:val="28"/>
-            </w:rPr>
-            <w:instrText xml:space="preserve"> HYPERLINK \l "_Toc527352380" </w:instrText>
-          </w:r>
-          <w:r>
-            <w:rPr>
-              <w:rFonts w:hint="default" w:ascii="Times New Roman" w:hAnsi="Times New Roman" w:cs="Times New Roman"/>
-              <w:sz w:val="28"/>
-              <w:szCs w:val="28"/>
-            </w:rPr>
-            <w:fldChar w:fldCharType="separate"/>
-          </w:r>
-          <w:r>
-            <w:rPr>
-              <w:rStyle w:val="11"/>
-              <w:rFonts w:hint="default" w:ascii="Times New Roman" w:hAnsi="Times New Roman" w:eastAsia="楷体" w:cs="Times New Roman"/>
-              <w:sz w:val="28"/>
-              <w:szCs w:val="28"/>
-            </w:rPr>
-            <w:t>一、实验目的</w:t>
-          </w:r>
-          <w:r>
-            <w:rPr>
-              <w:rFonts w:hint="default" w:ascii="Times New Roman" w:hAnsi="Times New Roman" w:eastAsia="楷体" w:cs="Times New Roman"/>
-              <w:sz w:val="28"/>
-              <w:szCs w:val="28"/>
-            </w:rPr>
-            <w:tab/>
-          </w:r>
-          <w:r>
-            <w:rPr>
-              <w:rFonts w:hint="default" w:ascii="Times New Roman" w:hAnsi="Times New Roman" w:eastAsia="楷体" w:cs="Times New Roman"/>
-              <w:sz w:val="28"/>
-              <w:szCs w:val="28"/>
-            </w:rPr>
-            <w:fldChar w:fldCharType="begin"/>
-          </w:r>
-          <w:r>
-            <w:rPr>
-              <w:rFonts w:hint="default" w:ascii="Times New Roman" w:hAnsi="Times New Roman" w:eastAsia="楷体" w:cs="Times New Roman"/>
-              <w:sz w:val="28"/>
-              <w:szCs w:val="28"/>
-            </w:rPr>
-            <w:instrText xml:space="preserve"> PAGEREF _Toc527352380 \h </w:instrText>
-          </w:r>
-          <w:r>
-            <w:rPr>
-              <w:rFonts w:hint="default" w:ascii="Times New Roman" w:hAnsi="Times New Roman" w:eastAsia="楷体" w:cs="Times New Roman"/>
-              <w:sz w:val="28"/>
-              <w:szCs w:val="28"/>
-            </w:rPr>
-            <w:fldChar w:fldCharType="separate"/>
-          </w:r>
-          <w:r>
-            <w:rPr>
-              <w:rFonts w:hint="default" w:ascii="Times New Roman" w:hAnsi="Times New Roman" w:eastAsia="楷体" w:cs="Times New Roman"/>
-              <w:sz w:val="28"/>
-              <w:szCs w:val="28"/>
-            </w:rPr>
-            <w:t>1</w:t>
-          </w:r>
-          <w:r>
-            <w:rPr>
-              <w:rFonts w:hint="default" w:ascii="Times New Roman" w:hAnsi="Times New Roman" w:eastAsia="楷体" w:cs="Times New Roman"/>
-              <w:sz w:val="28"/>
-              <w:szCs w:val="28"/>
-            </w:rPr>
-            <w:fldChar w:fldCharType="end"/>
-          </w:r>
-          <w:r>
-            <w:rPr>
-              <w:rFonts w:hint="default" w:ascii="Times New Roman" w:hAnsi="Times New Roman" w:eastAsia="楷体" w:cs="Times New Roman"/>
-              <w:sz w:val="28"/>
-              <w:szCs w:val="28"/>
-            </w:rPr>
-            <w:fldChar w:fldCharType="end"/>
-          </w:r>
-        </w:p>
-        <w:p>
-          <w:pPr>
-            <w:pStyle w:val="7"/>
-            <w:pageBreakBefore w:val="0"/>
-            <w:widowControl w:val="0"/>
-            <w:tabs>
-              <w:tab w:val="right" w:leader="dot" w:pos="8296"/>
-            </w:tabs>
-            <w:kinsoku/>
-            <w:wordWrap/>
-            <w:overflowPunct/>
-            <w:topLinePunct w:val="0"/>
-            <w:autoSpaceDE/>
-            <w:autoSpaceDN/>
-            <w:bidi w:val="0"/>
-            <w:adjustRightInd/>
-            <w:snapToGrid/>
-            <w:spacing w:line="25" w:lineRule="atLeast"/>
-            <w:textAlignment w:val="auto"/>
-            <w:rPr>
-              <w:rFonts w:hint="default" w:ascii="Times New Roman" w:hAnsi="Times New Roman" w:eastAsia="楷体" w:cs="Times New Roman"/>
-              <w:sz w:val="28"/>
-              <w:szCs w:val="28"/>
-            </w:rPr>
-          </w:pPr>
-          <w:r>
-            <w:rPr>
-              <w:rFonts w:hint="default" w:ascii="Times New Roman" w:hAnsi="Times New Roman" w:cs="Times New Roman"/>
-              <w:sz w:val="28"/>
-              <w:szCs w:val="28"/>
-            </w:rPr>
-            <w:fldChar w:fldCharType="begin"/>
-          </w:r>
-          <w:r>
-            <w:rPr>
-              <w:rFonts w:hint="default" w:ascii="Times New Roman" w:hAnsi="Times New Roman" w:cs="Times New Roman"/>
-              <w:sz w:val="28"/>
-              <w:szCs w:val="28"/>
-            </w:rPr>
-            <w:instrText xml:space="preserve"> HYPERLINK \l "_Toc527352381" </w:instrText>
-          </w:r>
-          <w:r>
-            <w:rPr>
-              <w:rFonts w:hint="default" w:ascii="Times New Roman" w:hAnsi="Times New Roman" w:cs="Times New Roman"/>
-              <w:sz w:val="28"/>
-              <w:szCs w:val="28"/>
-            </w:rPr>
-            <w:fldChar w:fldCharType="separate"/>
-          </w:r>
-          <w:r>
-            <w:rPr>
-              <w:rStyle w:val="11"/>
-              <w:rFonts w:hint="default" w:ascii="Times New Roman" w:hAnsi="Times New Roman" w:eastAsia="楷体" w:cs="Times New Roman"/>
-              <w:sz w:val="28"/>
-              <w:szCs w:val="28"/>
-            </w:rPr>
-            <w:t>二、实验内容</w:t>
-          </w:r>
-          <w:r>
-            <w:rPr>
-              <w:rFonts w:hint="default" w:ascii="Times New Roman" w:hAnsi="Times New Roman" w:eastAsia="楷体" w:cs="Times New Roman"/>
-              <w:sz w:val="28"/>
-              <w:szCs w:val="28"/>
-            </w:rPr>
-            <w:tab/>
-          </w:r>
-          <w:r>
-            <w:rPr>
-              <w:rFonts w:hint="default" w:ascii="Times New Roman" w:hAnsi="Times New Roman" w:eastAsia="楷体" w:cs="Times New Roman"/>
-              <w:sz w:val="28"/>
-              <w:szCs w:val="28"/>
-            </w:rPr>
-            <w:fldChar w:fldCharType="begin"/>
-          </w:r>
-          <w:r>
-            <w:rPr>
-              <w:rFonts w:hint="default" w:ascii="Times New Roman" w:hAnsi="Times New Roman" w:eastAsia="楷体" w:cs="Times New Roman"/>
-              <w:sz w:val="28"/>
-              <w:szCs w:val="28"/>
-            </w:rPr>
-            <w:instrText xml:space="preserve"> PAGEREF _Toc527352381 \h </w:instrText>
-          </w:r>
-          <w:r>
-            <w:rPr>
-              <w:rFonts w:hint="default" w:ascii="Times New Roman" w:hAnsi="Times New Roman" w:eastAsia="楷体" w:cs="Times New Roman"/>
-              <w:sz w:val="28"/>
-              <w:szCs w:val="28"/>
-            </w:rPr>
-            <w:fldChar w:fldCharType="separate"/>
-          </w:r>
-          <w:r>
-            <w:rPr>
-              <w:rFonts w:hint="default" w:ascii="Times New Roman" w:hAnsi="Times New Roman" w:eastAsia="楷体" w:cs="Times New Roman"/>
-              <w:sz w:val="28"/>
-              <w:szCs w:val="28"/>
-            </w:rPr>
-            <w:t>1</w:t>
-          </w:r>
-          <w:r>
-            <w:rPr>
-              <w:rFonts w:hint="default" w:ascii="Times New Roman" w:hAnsi="Times New Roman" w:eastAsia="楷体" w:cs="Times New Roman"/>
-              <w:sz w:val="28"/>
-              <w:szCs w:val="28"/>
-            </w:rPr>
-            <w:fldChar w:fldCharType="end"/>
-          </w:r>
-          <w:r>
-            <w:rPr>
-              <w:rFonts w:hint="default" w:ascii="Times New Roman" w:hAnsi="Times New Roman" w:eastAsia="楷体" w:cs="Times New Roman"/>
-              <w:sz w:val="28"/>
-              <w:szCs w:val="28"/>
-            </w:rPr>
-            <w:fldChar w:fldCharType="end"/>
-          </w:r>
-        </w:p>
-        <w:p>
-          <w:pPr>
-            <w:pStyle w:val="7"/>
-            <w:pageBreakBefore w:val="0"/>
-            <w:widowControl w:val="0"/>
-            <w:tabs>
-              <w:tab w:val="right" w:leader="dot" w:pos="8296"/>
-            </w:tabs>
-            <w:kinsoku/>
-            <w:wordWrap/>
-            <w:overflowPunct/>
-            <w:topLinePunct w:val="0"/>
-            <w:autoSpaceDE/>
-            <w:autoSpaceDN/>
-            <w:bidi w:val="0"/>
-            <w:adjustRightInd/>
-            <w:snapToGrid/>
-            <w:spacing w:line="25" w:lineRule="atLeast"/>
-            <w:textAlignment w:val="auto"/>
-            <w:rPr>
-              <w:rFonts w:hint="default" w:ascii="Times New Roman" w:hAnsi="Times New Roman" w:eastAsia="楷体" w:cs="Times New Roman"/>
-              <w:sz w:val="28"/>
-              <w:szCs w:val="28"/>
-            </w:rPr>
-          </w:pPr>
-          <w:r>
-            <w:rPr>
-              <w:rFonts w:hint="default" w:ascii="Times New Roman" w:hAnsi="Times New Roman" w:cs="Times New Roman"/>
-              <w:sz w:val="28"/>
-              <w:szCs w:val="28"/>
-            </w:rPr>
-            <w:fldChar w:fldCharType="begin"/>
-          </w:r>
-          <w:r>
-            <w:rPr>
-              <w:rFonts w:hint="default" w:ascii="Times New Roman" w:hAnsi="Times New Roman" w:cs="Times New Roman"/>
-              <w:sz w:val="28"/>
-              <w:szCs w:val="28"/>
-            </w:rPr>
-            <w:instrText xml:space="preserve"> HYPERLINK \l "_Toc527352382" </w:instrText>
-          </w:r>
-          <w:r>
-            <w:rPr>
-              <w:rFonts w:hint="default" w:ascii="Times New Roman" w:hAnsi="Times New Roman" w:cs="Times New Roman"/>
-              <w:sz w:val="28"/>
-              <w:szCs w:val="28"/>
-            </w:rPr>
-            <w:fldChar w:fldCharType="separate"/>
-          </w:r>
-          <w:r>
-            <w:rPr>
-              <w:rStyle w:val="11"/>
-              <w:rFonts w:hint="default" w:ascii="Times New Roman" w:hAnsi="Times New Roman" w:eastAsia="楷体" w:cs="Times New Roman"/>
-              <w:sz w:val="28"/>
-              <w:szCs w:val="28"/>
-            </w:rPr>
-            <w:t>三、实验步骤</w:t>
-          </w:r>
-          <w:r>
-            <w:rPr>
-              <w:rFonts w:hint="default" w:ascii="Times New Roman" w:hAnsi="Times New Roman" w:eastAsia="楷体" w:cs="Times New Roman"/>
-              <w:sz w:val="28"/>
-              <w:szCs w:val="28"/>
-            </w:rPr>
-            <w:tab/>
-          </w:r>
-          <w:r>
-            <w:rPr>
-              <w:rFonts w:hint="default" w:ascii="Times New Roman" w:hAnsi="Times New Roman" w:eastAsia="楷体" w:cs="Times New Roman"/>
-              <w:sz w:val="28"/>
-              <w:szCs w:val="28"/>
-            </w:rPr>
-            <w:fldChar w:fldCharType="begin"/>
-          </w:r>
-          <w:r>
-            <w:rPr>
-              <w:rFonts w:hint="default" w:ascii="Times New Roman" w:hAnsi="Times New Roman" w:eastAsia="楷体" w:cs="Times New Roman"/>
-              <w:sz w:val="28"/>
-              <w:szCs w:val="28"/>
-            </w:rPr>
-            <w:instrText xml:space="preserve"> PAGEREF _Toc527352382 \h </w:instrText>
-          </w:r>
-          <w:r>
-            <w:rPr>
-              <w:rFonts w:hint="default" w:ascii="Times New Roman" w:hAnsi="Times New Roman" w:eastAsia="楷体" w:cs="Times New Roman"/>
-              <w:sz w:val="28"/>
-              <w:szCs w:val="28"/>
-            </w:rPr>
-            <w:fldChar w:fldCharType="separate"/>
-          </w:r>
-          <w:r>
-            <w:rPr>
-              <w:rFonts w:hint="default" w:ascii="Times New Roman" w:hAnsi="Times New Roman" w:eastAsia="楷体" w:cs="Times New Roman"/>
-              <w:sz w:val="28"/>
-              <w:szCs w:val="28"/>
-            </w:rPr>
-            <w:t>1</w:t>
-          </w:r>
-          <w:r>
-            <w:rPr>
-              <w:rFonts w:hint="default" w:ascii="Times New Roman" w:hAnsi="Times New Roman" w:eastAsia="楷体" w:cs="Times New Roman"/>
-              <w:sz w:val="28"/>
-              <w:szCs w:val="28"/>
-            </w:rPr>
-            <w:fldChar w:fldCharType="end"/>
-          </w:r>
-          <w:r>
-            <w:rPr>
-              <w:rFonts w:hint="default" w:ascii="Times New Roman" w:hAnsi="Times New Roman" w:eastAsia="楷体" w:cs="Times New Roman"/>
-              <w:sz w:val="28"/>
-              <w:szCs w:val="28"/>
-            </w:rPr>
-            <w:fldChar w:fldCharType="end"/>
-          </w:r>
-        </w:p>
-        <w:p>
-          <w:pPr>
-            <w:pStyle w:val="7"/>
-            <w:pageBreakBefore w:val="0"/>
-            <w:widowControl w:val="0"/>
-            <w:tabs>
-              <w:tab w:val="right" w:leader="dot" w:pos="8296"/>
-            </w:tabs>
-            <w:kinsoku/>
-            <w:wordWrap/>
-            <w:overflowPunct/>
-            <w:topLinePunct w:val="0"/>
-            <w:autoSpaceDE/>
-            <w:autoSpaceDN/>
-            <w:bidi w:val="0"/>
-            <w:adjustRightInd/>
-            <w:snapToGrid/>
-            <w:spacing w:line="25" w:lineRule="atLeast"/>
-            <w:textAlignment w:val="auto"/>
-            <w:rPr>
-              <w:rFonts w:hint="default" w:ascii="Times New Roman" w:hAnsi="Times New Roman" w:eastAsia="楷体" w:cs="Times New Roman"/>
-              <w:sz w:val="28"/>
-              <w:szCs w:val="28"/>
-            </w:rPr>
-          </w:pPr>
-          <w:r>
-            <w:rPr>
-              <w:rFonts w:hint="default" w:ascii="Times New Roman" w:hAnsi="Times New Roman" w:cs="Times New Roman"/>
-              <w:sz w:val="28"/>
-              <w:szCs w:val="28"/>
-            </w:rPr>
-            <w:fldChar w:fldCharType="begin"/>
-          </w:r>
-          <w:r>
-            <w:rPr>
-              <w:rFonts w:hint="default" w:ascii="Times New Roman" w:hAnsi="Times New Roman" w:cs="Times New Roman"/>
-              <w:sz w:val="28"/>
-              <w:szCs w:val="28"/>
-            </w:rPr>
-            <w:instrText xml:space="preserve"> HYPERLINK \l "_Toc527352383" </w:instrText>
-          </w:r>
-          <w:r>
-            <w:rPr>
-              <w:rFonts w:hint="default" w:ascii="Times New Roman" w:hAnsi="Times New Roman" w:cs="Times New Roman"/>
-              <w:sz w:val="28"/>
-              <w:szCs w:val="28"/>
-            </w:rPr>
-            <w:fldChar w:fldCharType="separate"/>
-          </w:r>
-          <w:r>
-            <w:rPr>
-              <w:rStyle w:val="11"/>
-              <w:rFonts w:hint="default" w:ascii="Times New Roman" w:hAnsi="Times New Roman" w:eastAsia="楷体" w:cs="Times New Roman"/>
-              <w:sz w:val="28"/>
-              <w:szCs w:val="28"/>
-            </w:rPr>
-            <w:t>四、实验结果</w:t>
-          </w:r>
-          <w:r>
-            <w:rPr>
-              <w:rFonts w:hint="default" w:ascii="Times New Roman" w:hAnsi="Times New Roman" w:eastAsia="楷体" w:cs="Times New Roman"/>
-              <w:sz w:val="28"/>
-              <w:szCs w:val="28"/>
-            </w:rPr>
-            <w:tab/>
-          </w:r>
-          <w:r>
-            <w:rPr>
-              <w:rFonts w:hint="default" w:ascii="Times New Roman" w:hAnsi="Times New Roman" w:eastAsia="楷体" w:cs="Times New Roman"/>
-              <w:sz w:val="28"/>
-              <w:szCs w:val="28"/>
-            </w:rPr>
-            <w:fldChar w:fldCharType="begin"/>
-          </w:r>
-          <w:r>
-            <w:rPr>
-              <w:rFonts w:hint="default" w:ascii="Times New Roman" w:hAnsi="Times New Roman" w:eastAsia="楷体" w:cs="Times New Roman"/>
-              <w:sz w:val="28"/>
-              <w:szCs w:val="28"/>
-            </w:rPr>
-            <w:instrText xml:space="preserve"> PAGEREF _Toc527352383 \h </w:instrText>
-          </w:r>
-          <w:r>
-            <w:rPr>
-              <w:rFonts w:hint="default" w:ascii="Times New Roman" w:hAnsi="Times New Roman" w:eastAsia="楷体" w:cs="Times New Roman"/>
-              <w:sz w:val="28"/>
-              <w:szCs w:val="28"/>
-            </w:rPr>
-            <w:fldChar w:fldCharType="separate"/>
-          </w:r>
-          <w:r>
-            <w:rPr>
-              <w:rFonts w:hint="default" w:ascii="Times New Roman" w:hAnsi="Times New Roman" w:eastAsia="楷体" w:cs="Times New Roman"/>
-              <w:sz w:val="28"/>
-              <w:szCs w:val="28"/>
-            </w:rPr>
-            <w:t>1</w:t>
-          </w:r>
-          <w:r>
-            <w:rPr>
-              <w:rFonts w:hint="default" w:ascii="Times New Roman" w:hAnsi="Times New Roman" w:eastAsia="楷体" w:cs="Times New Roman"/>
-              <w:sz w:val="28"/>
-              <w:szCs w:val="28"/>
-            </w:rPr>
-            <w:fldChar w:fldCharType="end"/>
-          </w:r>
-          <w:r>
-            <w:rPr>
-              <w:rFonts w:hint="default" w:ascii="Times New Roman" w:hAnsi="Times New Roman" w:eastAsia="楷体" w:cs="Times New Roman"/>
-              <w:sz w:val="28"/>
-              <w:szCs w:val="28"/>
-            </w:rPr>
-            <w:fldChar w:fldCharType="end"/>
-          </w:r>
-        </w:p>
-        <w:p>
-          <w:pPr>
-            <w:pStyle w:val="7"/>
-            <w:pageBreakBefore w:val="0"/>
-            <w:widowControl w:val="0"/>
-            <w:tabs>
-              <w:tab w:val="right" w:leader="dot" w:pos="8296"/>
-            </w:tabs>
-            <w:kinsoku/>
-            <w:wordWrap/>
-            <w:overflowPunct/>
-            <w:topLinePunct w:val="0"/>
-            <w:autoSpaceDE/>
-            <w:autoSpaceDN/>
-            <w:bidi w:val="0"/>
-            <w:adjustRightInd/>
-            <w:snapToGrid/>
-            <w:spacing w:line="25" w:lineRule="atLeast"/>
-            <w:textAlignment w:val="auto"/>
-            <w:rPr>
-              <w:rFonts w:hint="default" w:ascii="Times New Roman" w:hAnsi="Times New Roman" w:eastAsia="楷体" w:cs="Times New Roman"/>
-              <w:sz w:val="28"/>
-              <w:szCs w:val="28"/>
-            </w:rPr>
-          </w:pPr>
-          <w:r>
-            <w:rPr>
-              <w:rFonts w:hint="default" w:ascii="Times New Roman" w:hAnsi="Times New Roman" w:cs="Times New Roman"/>
-              <w:sz w:val="28"/>
-              <w:szCs w:val="28"/>
-            </w:rPr>
-            <w:fldChar w:fldCharType="begin"/>
-          </w:r>
-          <w:r>
-            <w:rPr>
-              <w:rFonts w:hint="default" w:ascii="Times New Roman" w:hAnsi="Times New Roman" w:cs="Times New Roman"/>
-              <w:sz w:val="28"/>
-              <w:szCs w:val="28"/>
-            </w:rPr>
-            <w:instrText xml:space="preserve"> HYPERLINK \l "_Toc527352384" </w:instrText>
-          </w:r>
-          <w:r>
-            <w:rPr>
-              <w:rFonts w:hint="default" w:ascii="Times New Roman" w:hAnsi="Times New Roman" w:cs="Times New Roman"/>
-              <w:sz w:val="28"/>
-              <w:szCs w:val="28"/>
-            </w:rPr>
-            <w:fldChar w:fldCharType="separate"/>
-          </w:r>
-          <w:r>
-            <w:rPr>
-              <w:rStyle w:val="11"/>
-              <w:rFonts w:hint="default" w:ascii="Times New Roman" w:hAnsi="Times New Roman" w:eastAsia="楷体" w:cs="Times New Roman"/>
-              <w:sz w:val="28"/>
-              <w:szCs w:val="28"/>
-            </w:rPr>
-            <w:t>五、实验结论</w:t>
-          </w:r>
-          <w:r>
-            <w:rPr>
-              <w:rFonts w:hint="default" w:ascii="Times New Roman" w:hAnsi="Times New Roman" w:eastAsia="楷体" w:cs="Times New Roman"/>
-              <w:sz w:val="28"/>
-              <w:szCs w:val="28"/>
-            </w:rPr>
-            <w:tab/>
-          </w:r>
-          <w:r>
-            <w:rPr>
-              <w:rFonts w:hint="default" w:ascii="Times New Roman" w:hAnsi="Times New Roman" w:eastAsia="楷体" w:cs="Times New Roman"/>
-              <w:sz w:val="28"/>
-              <w:szCs w:val="28"/>
-            </w:rPr>
-            <w:fldChar w:fldCharType="begin"/>
-          </w:r>
-          <w:r>
-            <w:rPr>
-              <w:rFonts w:hint="default" w:ascii="Times New Roman" w:hAnsi="Times New Roman" w:eastAsia="楷体" w:cs="Times New Roman"/>
-              <w:sz w:val="28"/>
-              <w:szCs w:val="28"/>
-            </w:rPr>
-            <w:instrText xml:space="preserve"> PAGEREF _Toc527352384 \h </w:instrText>
-          </w:r>
-          <w:r>
-            <w:rPr>
-              <w:rFonts w:hint="default" w:ascii="Times New Roman" w:hAnsi="Times New Roman" w:eastAsia="楷体" w:cs="Times New Roman"/>
-              <w:sz w:val="28"/>
-              <w:szCs w:val="28"/>
-            </w:rPr>
-            <w:fldChar w:fldCharType="separate"/>
-          </w:r>
-          <w:r>
-            <w:rPr>
-              <w:rFonts w:hint="default" w:ascii="Times New Roman" w:hAnsi="Times New Roman" w:eastAsia="楷体" w:cs="Times New Roman"/>
-              <w:sz w:val="28"/>
-              <w:szCs w:val="28"/>
-            </w:rPr>
-            <w:t>1</w:t>
-          </w:r>
-          <w:r>
-            <w:rPr>
-              <w:rFonts w:hint="default" w:ascii="Times New Roman" w:hAnsi="Times New Roman" w:eastAsia="楷体" w:cs="Times New Roman"/>
-              <w:sz w:val="28"/>
-              <w:szCs w:val="28"/>
-            </w:rPr>
-            <w:fldChar w:fldCharType="end"/>
-          </w:r>
-          <w:r>
-            <w:rPr>
-              <w:rFonts w:hint="default" w:ascii="Times New Roman" w:hAnsi="Times New Roman" w:eastAsia="楷体" w:cs="Times New Roman"/>
-              <w:sz w:val="28"/>
-              <w:szCs w:val="28"/>
-            </w:rPr>
-            <w:fldChar w:fldCharType="end"/>
-          </w:r>
-        </w:p>
-        <w:p>
-          <w:pPr>
-            <w:pStyle w:val="7"/>
-            <w:pageBreakBefore w:val="0"/>
-            <w:widowControl w:val="0"/>
-            <w:tabs>
-              <w:tab w:val="right" w:leader="dot" w:pos="8296"/>
-            </w:tabs>
-            <w:kinsoku/>
-            <w:wordWrap/>
-            <w:overflowPunct/>
-            <w:topLinePunct w:val="0"/>
-            <w:autoSpaceDE/>
-            <w:autoSpaceDN/>
-            <w:bidi w:val="0"/>
-            <w:adjustRightInd/>
-            <w:snapToGrid/>
-            <w:spacing w:line="25" w:lineRule="atLeast"/>
-            <w:textAlignment w:val="auto"/>
-            <w:rPr>
-              <w:rFonts w:hint="default" w:ascii="Times New Roman" w:hAnsi="Times New Roman" w:eastAsia="楷体" w:cs="Times New Roman"/>
-              <w:sz w:val="28"/>
-              <w:szCs w:val="28"/>
-            </w:rPr>
-          </w:pPr>
-          <w:r>
-            <w:rPr>
-              <w:rFonts w:hint="default" w:ascii="Times New Roman" w:hAnsi="Times New Roman" w:cs="Times New Roman"/>
-              <w:sz w:val="28"/>
-              <w:szCs w:val="28"/>
-            </w:rPr>
-            <w:fldChar w:fldCharType="begin"/>
-          </w:r>
-          <w:r>
-            <w:rPr>
-              <w:rFonts w:hint="default" w:ascii="Times New Roman" w:hAnsi="Times New Roman" w:cs="Times New Roman"/>
-              <w:sz w:val="28"/>
-              <w:szCs w:val="28"/>
-            </w:rPr>
-            <w:instrText xml:space="preserve"> HYPERLINK \l "_Toc527352385" </w:instrText>
-          </w:r>
-          <w:r>
-            <w:rPr>
-              <w:rFonts w:hint="default" w:ascii="Times New Roman" w:hAnsi="Times New Roman" w:cs="Times New Roman"/>
-              <w:sz w:val="28"/>
-              <w:szCs w:val="28"/>
-            </w:rPr>
-            <w:fldChar w:fldCharType="separate"/>
-          </w:r>
-          <w:r>
-            <w:rPr>
-              <w:rStyle w:val="11"/>
-              <w:rFonts w:hint="default" w:ascii="Times New Roman" w:hAnsi="Times New Roman" w:eastAsia="楷体" w:cs="Times New Roman"/>
-              <w:sz w:val="28"/>
-              <w:szCs w:val="28"/>
-            </w:rPr>
-            <w:t>六、源代码</w:t>
-          </w:r>
-          <w:r>
-            <w:rPr>
-              <w:rFonts w:hint="default" w:ascii="Times New Roman" w:hAnsi="Times New Roman" w:eastAsia="楷体" w:cs="Times New Roman"/>
-              <w:sz w:val="28"/>
-              <w:szCs w:val="28"/>
-            </w:rPr>
-            <w:tab/>
-          </w:r>
-          <w:r>
-            <w:rPr>
-              <w:rFonts w:hint="default" w:ascii="Times New Roman" w:hAnsi="Times New Roman" w:eastAsia="楷体" w:cs="Times New Roman"/>
-              <w:sz w:val="28"/>
-              <w:szCs w:val="28"/>
-            </w:rPr>
-            <w:fldChar w:fldCharType="begin"/>
-          </w:r>
-          <w:r>
-            <w:rPr>
-              <w:rFonts w:hint="default" w:ascii="Times New Roman" w:hAnsi="Times New Roman" w:eastAsia="楷体" w:cs="Times New Roman"/>
-              <w:sz w:val="28"/>
-              <w:szCs w:val="28"/>
-            </w:rPr>
-            <w:instrText xml:space="preserve"> PAGEREF _Toc527352385 \h </w:instrText>
-          </w:r>
-          <w:r>
-            <w:rPr>
-              <w:rFonts w:hint="default" w:ascii="Times New Roman" w:hAnsi="Times New Roman" w:eastAsia="楷体" w:cs="Times New Roman"/>
-              <w:sz w:val="28"/>
-              <w:szCs w:val="28"/>
-            </w:rPr>
-            <w:fldChar w:fldCharType="separate"/>
-          </w:r>
-          <w:r>
-            <w:rPr>
-              <w:rFonts w:hint="default" w:ascii="Times New Roman" w:hAnsi="Times New Roman" w:eastAsia="楷体" w:cs="Times New Roman"/>
-              <w:sz w:val="28"/>
-              <w:szCs w:val="28"/>
-            </w:rPr>
-            <w:t>1</w:t>
-          </w:r>
-          <w:r>
-            <w:rPr>
-              <w:rFonts w:hint="default" w:ascii="Times New Roman" w:hAnsi="Times New Roman" w:eastAsia="楷体" w:cs="Times New Roman"/>
-              <w:sz w:val="28"/>
-              <w:szCs w:val="28"/>
-            </w:rPr>
-            <w:fldChar w:fldCharType="end"/>
-          </w:r>
-          <w:r>
-            <w:rPr>
-              <w:rFonts w:hint="default" w:ascii="Times New Roman" w:hAnsi="Times New Roman" w:eastAsia="楷体" w:cs="Times New Roman"/>
-              <w:sz w:val="28"/>
-              <w:szCs w:val="28"/>
-            </w:rPr>
-            <w:fldChar w:fldCharType="end"/>
-          </w:r>
-        </w:p>
-        <w:p>
-          <w:pPr>
-            <w:pageBreakBefore w:val="0"/>
-            <w:widowControl w:val="0"/>
-            <w:kinsoku/>
-            <w:wordWrap/>
-            <w:overflowPunct/>
-            <w:topLinePunct w:val="0"/>
-            <w:autoSpaceDE/>
-            <w:autoSpaceDN/>
-            <w:bidi w:val="0"/>
-            <w:adjustRightInd/>
-            <w:snapToGrid/>
-            <w:spacing w:line="25" w:lineRule="atLeast"/>
-            <w:textAlignment w:val="auto"/>
-            <w:rPr>
-              <w:rFonts w:hint="default" w:ascii="Times New Roman" w:hAnsi="Times New Roman" w:cs="Times New Roman"/>
-              <w:sz w:val="28"/>
-              <w:szCs w:val="28"/>
-            </w:rPr>
-          </w:pPr>
-          <w:r>
-            <w:rPr>
-              <w:rFonts w:hint="default" w:ascii="Times New Roman" w:hAnsi="Times New Roman" w:eastAsia="楷体" w:cs="Times New Roman"/>
               <w:b/>
-              <w:bCs/>
-              <w:sz w:val="28"/>
-              <w:szCs w:val="28"/>
-              <w:lang w:val="zh-CN"/>
             </w:rPr>
             <w:fldChar w:fldCharType="end"/>
           </w:r>
         </w:p>
       </w:sdtContent>
     </w:sdt>
-    <w:p>
-      <w:pPr>
-        <w:pageBreakBefore w:val="0"/>
-        <w:widowControl w:val="0"/>
-        <w:kinsoku/>
-        <w:wordWrap/>
-        <w:overflowPunct/>
-        <w:topLinePunct w:val="0"/>
-        <w:autoSpaceDE/>
-        <w:autoSpaceDN/>
-        <w:bidi w:val="0"/>
-        <w:adjustRightInd/>
-        <w:snapToGrid/>
-        <w:spacing w:line="25" w:lineRule="atLeast"/>
-        <w:textAlignment w:val="auto"/>
-        <w:rPr>
-          <w:rFonts w:hint="default" w:ascii="Times New Roman" w:hAnsi="Times New Roman" w:cs="Times New Roman"/>
-          <w:sz w:val="28"/>
-          <w:szCs w:val="28"/>
-        </w:rPr>
-      </w:pPr>
-      <w:r>
-        <w:rPr>
-          <w:rFonts w:hint="default" w:ascii="Times New Roman" w:hAnsi="Times New Roman" w:cs="Times New Roman"/>
-          <w:sz w:val="28"/>
-          <w:szCs w:val="28"/>
-        </w:rPr>
-        <w:fldChar w:fldCharType="begin"/>
-      </w:r>
-      <w:r>
-        <w:rPr>
-          <w:rFonts w:hint="default" w:ascii="Times New Roman" w:hAnsi="Times New Roman" w:cs="Times New Roman"/>
-          <w:sz w:val="28"/>
-          <w:szCs w:val="28"/>
-        </w:rPr>
-        <w:instrText xml:space="preserve"> TOC \o "1-1" \h \z \u </w:instrText>
-      </w:r>
-      <w:r>
-        <w:rPr>
-          <w:rFonts w:hint="default" w:ascii="Times New Roman" w:hAnsi="Times New Roman" w:cs="Times New Roman"/>
-          <w:sz w:val="28"/>
-          <w:szCs w:val="28"/>
-        </w:rPr>
-        <w:fldChar w:fldCharType="separate"/>
-      </w:r>
-    </w:p>
-    <w:p>
-      <w:pPr>
-        <w:pageBreakBefore w:val="0"/>
-        <w:widowControl w:val="0"/>
-        <w:kinsoku/>
-        <w:wordWrap/>
-        <w:overflowPunct/>
-        <w:topLinePunct w:val="0"/>
-        <w:autoSpaceDE/>
-        <w:autoSpaceDN/>
-        <w:bidi w:val="0"/>
-        <w:adjustRightInd/>
-        <w:snapToGrid/>
-        <w:spacing w:line="25" w:lineRule="atLeast"/>
-        <w:textAlignment w:val="auto"/>
-        <w:rPr>
-          <w:rFonts w:hint="default" w:ascii="Times New Roman" w:hAnsi="Times New Roman" w:cs="Times New Roman"/>
-          <w:sz w:val="28"/>
-          <w:szCs w:val="28"/>
-        </w:rPr>
-        <w:sectPr>
-          <w:pgSz w:w="11906" w:h="16838"/>
-          <w:pgMar w:top="1440" w:right="1800" w:bottom="1440" w:left="1800" w:header="851" w:footer="992" w:gutter="0"/>
-          <w:cols w:space="425" w:num="1"/>
-          <w:docGrid w:type="lines" w:linePitch="312" w:charSpace="0"/>
-        </w:sectPr>
-      </w:pPr>
-      <w:r>
-        <w:rPr>
-          <w:rFonts w:hint="default" w:ascii="Times New Roman" w:hAnsi="Times New Roman" w:cs="Times New Roman"/>
-          <w:sz w:val="28"/>
-          <w:szCs w:val="28"/>
-        </w:rPr>
-        <w:fldChar w:fldCharType="end"/>
-      </w:r>
-    </w:p>
     <w:p>
       <w:pPr>
         <w:pStyle w:val="3"/>
@@ -1802,14 +1725,17 @@
         <w:adjustRightInd/>
         <w:snapToGrid/>
         <w:spacing w:line="25" w:lineRule="atLeast"/>
+        <w:ind w:left="492" w:leftChars="0" w:firstLineChars="0"/>
         <w:textAlignment w:val="auto"/>
+        <w:outlineLvl w:val="0"/>
         <w:rPr>
           <w:rFonts w:hint="default" w:ascii="Times New Roman" w:hAnsi="Times New Roman" w:eastAsia="楷体" w:cs="Times New Roman"/>
           <w:sz w:val="28"/>
           <w:szCs w:val="28"/>
         </w:rPr>
       </w:pPr>
-      <w:bookmarkStart w:id="0" w:name="_Toc527352380"/>
+      <w:bookmarkStart w:id="12" w:name="_Toc27542"/>
+      <w:bookmarkStart w:id="13" w:name="_Toc18466"/>
       <w:r>
         <w:rPr>
           <w:rFonts w:hint="default" w:ascii="Times New Roman" w:hAnsi="Times New Roman" w:eastAsia="楷体" w:cs="Times New Roman"/>
@@ -1818,7 +1744,8 @@
         </w:rPr>
         <w:t>实验目的</w:t>
       </w:r>
-      <w:bookmarkEnd w:id="0"/>
+      <w:bookmarkEnd w:id="12"/>
+      <w:bookmarkEnd w:id="13"/>
     </w:p>
     <w:p>
       <w:pPr>
@@ -1870,14 +1797,17 @@
         <w:adjustRightInd/>
         <w:snapToGrid/>
         <w:spacing w:line="25" w:lineRule="atLeast"/>
+        <w:ind w:left="492" w:leftChars="0" w:firstLineChars="0"/>
         <w:textAlignment w:val="auto"/>
+        <w:outlineLvl w:val="0"/>
         <w:rPr>
           <w:rFonts w:hint="default" w:ascii="Times New Roman" w:hAnsi="Times New Roman" w:eastAsia="楷体" w:cs="Times New Roman"/>
           <w:sz w:val="28"/>
           <w:szCs w:val="28"/>
         </w:rPr>
       </w:pPr>
-      <w:bookmarkStart w:id="1" w:name="_Toc527352381"/>
+      <w:bookmarkStart w:id="14" w:name="_Toc14282"/>
+      <w:bookmarkStart w:id="15" w:name="_Toc19363"/>
       <w:r>
         <w:rPr>
           <w:rFonts w:hint="default" w:ascii="Times New Roman" w:hAnsi="Times New Roman" w:eastAsia="楷体" w:cs="Times New Roman"/>
@@ -1886,11 +1816,12 @@
         </w:rPr>
         <w:t>实验内容</w:t>
       </w:r>
-      <w:bookmarkEnd w:id="1"/>
-    </w:p>
-    <w:p>
-      <w:pPr>
-        <w:pStyle w:val="18"/>
+      <w:bookmarkEnd w:id="14"/>
+      <w:bookmarkEnd w:id="15"/>
+    </w:p>
+    <w:p>
+      <w:pPr>
+        <w:pStyle w:val="20"/>
         <w:bidi w:val="0"/>
         <w:ind w:left="0" w:leftChars="0" w:firstLine="0" w:firstLineChars="0"/>
         <w:rPr>
@@ -1898,8 +1829,6 @@
           <w:lang w:val="en-US" w:eastAsia="zh-CN"/>
         </w:rPr>
       </w:pPr>
-      <w:bookmarkStart w:id="6" w:name="_GoBack"/>
-      <w:bookmarkEnd w:id="6"/>
       <w:r>
         <w:t xml:space="preserve">使用vue框架搭建一个前端页面 , </w:t>
       </w:r>
@@ -1943,13 +1872,16 @@
         <w:adjustRightInd/>
         <w:snapToGrid/>
         <w:spacing w:line="25" w:lineRule="atLeast"/>
+        <w:ind w:left="492" w:leftChars="0" w:firstLineChars="0"/>
         <w:textAlignment w:val="auto"/>
+        <w:outlineLvl w:val="0"/>
         <w:rPr>
           <w:rFonts w:hint="default" w:eastAsia="楷体"/>
           <w:lang w:val="en-US" w:eastAsia="zh-CN"/>
         </w:rPr>
       </w:pPr>
-      <w:bookmarkStart w:id="2" w:name="_Toc527352382"/>
+      <w:bookmarkStart w:id="16" w:name="_Toc28964"/>
+      <w:bookmarkStart w:id="17" w:name="_Toc5215"/>
       <w:r>
         <w:rPr>
           <w:rFonts w:hint="default" w:ascii="Times New Roman" w:hAnsi="Times New Roman" w:eastAsia="楷体" w:cs="Times New Roman"/>
@@ -1958,13 +1890,18 @@
         </w:rPr>
         <w:t>实验步骤</w:t>
       </w:r>
-      <w:bookmarkEnd w:id="2"/>
-    </w:p>
-    <w:p>
-      <w:pPr>
-        <w:pStyle w:val="18"/>
+      <w:bookmarkEnd w:id="16"/>
+      <w:bookmarkEnd w:id="17"/>
+    </w:p>
+    <w:p>
+      <w:pPr>
+        <w:pStyle w:val="20"/>
         <w:pageBreakBefore w:val="0"/>
         <w:widowControl w:val="0"/>
+        <w:numPr>
+          <w:ilvl w:val="0"/>
+          <w:numId w:val="2"/>
+        </w:numPr>
         <w:kinsoku/>
         <w:wordWrap/>
         <w:overflowPunct/>
@@ -1975,14 +1912,4282 @@
         <w:adjustRightInd/>
         <w:snapToGrid/>
         <w:spacing w:line="25" w:lineRule="atLeast"/>
-        <w:ind w:left="852"/>
+        <w:ind w:left="0" w:leftChars="0" w:firstLine="0" w:firstLineChars="0"/>
         <w:textAlignment w:val="auto"/>
+        <w:outlineLvl w:val="1"/>
         <w:rPr>
           <w:rFonts w:hint="default" w:ascii="Times New Roman" w:hAnsi="Times New Roman" w:eastAsia="楷体" w:cs="Times New Roman"/>
           <w:kern w:val="2"/>
           <w:sz w:val="28"/>
           <w:szCs w:val="28"/>
           <w:lang w:val="en-US" w:eastAsia="zh-CN" w:bidi="ar-SA"/>
+        </w:rPr>
+      </w:pPr>
+      <w:bookmarkStart w:id="18" w:name="_Toc6433"/>
+      <w:r>
+        <w:rPr>
+          <w:rFonts w:hint="eastAsia" w:eastAsia="楷体" w:cs="Times New Roman"/>
+          <w:kern w:val="2"/>
+          <w:sz w:val="28"/>
+          <w:szCs w:val="28"/>
+          <w:lang w:val="en-US" w:eastAsia="zh-CN" w:bidi="ar-SA"/>
+        </w:rPr>
+        <w:t>安装Vue CLI</w:t>
+      </w:r>
+      <w:bookmarkEnd w:id="18"/>
+    </w:p>
+    <w:p>
+      <w:pPr>
+        <w:pStyle w:val="20"/>
+        <w:pageBreakBefore w:val="0"/>
+        <w:widowControl w:val="0"/>
+        <w:numPr>
+          <w:numId w:val="0"/>
+        </w:numPr>
+        <w:kinsoku/>
+        <w:wordWrap/>
+        <w:overflowPunct/>
+        <w:topLinePunct w:val="0"/>
+        <w:autoSpaceDE/>
+        <w:autoSpaceDN/>
+        <w:bidi w:val="0"/>
+        <w:adjustRightInd/>
+        <w:snapToGrid/>
+        <w:spacing w:line="25" w:lineRule="atLeast"/>
+        <w:ind w:leftChars="0"/>
+        <w:textAlignment w:val="auto"/>
+        <w:rPr>
+          <w:rFonts w:hint="eastAsia" w:eastAsia="楷体" w:cs="Times New Roman"/>
+          <w:kern w:val="2"/>
+          <w:sz w:val="28"/>
+          <w:szCs w:val="28"/>
+          <w:lang w:val="en-US" w:eastAsia="zh-CN" w:bidi="ar-SA"/>
+        </w:rPr>
+      </w:pPr>
+      <w:r>
+        <w:rPr>
+          <w:rFonts w:hint="eastAsia" w:eastAsia="楷体" w:cs="Times New Roman"/>
+          <w:kern w:val="2"/>
+          <w:sz w:val="28"/>
+          <w:szCs w:val="28"/>
+          <w:lang w:val="en-US" w:eastAsia="zh-CN" w:bidi="ar-SA"/>
+        </w:rPr>
+        <w:t>执行命令npm install -g @Vue/cli</w:t>
+      </w:r>
+    </w:p>
+    <w:p>
+      <w:pPr>
+        <w:pStyle w:val="20"/>
+        <w:pageBreakBefore w:val="0"/>
+        <w:widowControl w:val="0"/>
+        <w:numPr>
+          <w:numId w:val="0"/>
+        </w:numPr>
+        <w:kinsoku/>
+        <w:wordWrap/>
+        <w:overflowPunct/>
+        <w:topLinePunct w:val="0"/>
+        <w:autoSpaceDE/>
+        <w:autoSpaceDN/>
+        <w:bidi w:val="0"/>
+        <w:adjustRightInd/>
+        <w:snapToGrid/>
+        <w:spacing w:line="25" w:lineRule="atLeast"/>
+        <w:ind w:leftChars="0"/>
+        <w:textAlignment w:val="auto"/>
+      </w:pPr>
+      <w:r>
+        <w:drawing>
+          <wp:inline distT="0" distB="0" distL="114300" distR="114300">
+            <wp:extent cx="5271135" cy="2665730"/>
+            <wp:effectExtent l="0" t="0" r="5715" b="1270"/>
+            <wp:docPr id="4" name="图片 4"/>
+            <wp:cNvGraphicFramePr>
+              <a:graphicFrameLocks xmlns:a="http://schemas.openxmlformats.org/drawingml/2006/main" noChangeAspect="1"/>
+            </wp:cNvGraphicFramePr>
+            <a:graphic xmlns:a="http://schemas.openxmlformats.org/drawingml/2006/main">
+              <a:graphicData uri="http://schemas.openxmlformats.org/drawingml/2006/picture">
+                <pic:pic xmlns:pic="http://schemas.openxmlformats.org/drawingml/2006/picture">
+                  <pic:nvPicPr>
+                    <pic:cNvPr id="4" name="图片 4"/>
+                    <pic:cNvPicPr>
+                      <a:picLocks noChangeAspect="1"/>
+                    </pic:cNvPicPr>
+                  </pic:nvPicPr>
+                  <pic:blipFill>
+                    <a:blip r:embed="rId8"/>
+                    <a:stretch>
+                      <a:fillRect/>
+                    </a:stretch>
+                  </pic:blipFill>
+                  <pic:spPr>
+                    <a:xfrm>
+                      <a:off x="0" y="0"/>
+                      <a:ext cx="5271135" cy="2665730"/>
+                    </a:xfrm>
+                    <a:prstGeom prst="rect">
+                      <a:avLst/>
+                    </a:prstGeom>
+                    <a:noFill/>
+                    <a:ln>
+                      <a:noFill/>
+                    </a:ln>
+                  </pic:spPr>
+                </pic:pic>
+              </a:graphicData>
+            </a:graphic>
+          </wp:inline>
+        </w:drawing>
+      </w:r>
+    </w:p>
+    <w:p>
+      <w:pPr>
+        <w:pStyle w:val="20"/>
+        <w:pageBreakBefore w:val="0"/>
+        <w:widowControl w:val="0"/>
+        <w:numPr>
+          <w:ilvl w:val="0"/>
+          <w:numId w:val="2"/>
+        </w:numPr>
+        <w:kinsoku/>
+        <w:wordWrap/>
+        <w:overflowPunct/>
+        <w:topLinePunct w:val="0"/>
+        <w:autoSpaceDE/>
+        <w:autoSpaceDN/>
+        <w:bidi w:val="0"/>
+        <w:adjustRightInd/>
+        <w:snapToGrid/>
+        <w:spacing w:line="25" w:lineRule="atLeast"/>
+        <w:ind w:left="0" w:leftChars="0" w:firstLine="0" w:firstLineChars="0"/>
+        <w:textAlignment w:val="auto"/>
+        <w:outlineLvl w:val="1"/>
+        <w:rPr>
+          <w:rFonts w:hint="default"/>
+          <w:lang w:val="en-US" w:eastAsia="zh-CN"/>
+        </w:rPr>
+      </w:pPr>
+      <w:bookmarkStart w:id="19" w:name="_Toc9195"/>
+      <w:r>
+        <w:rPr>
+          <w:rFonts w:hint="eastAsia"/>
+          <w:lang w:val="en-US" w:eastAsia="zh-CN"/>
+        </w:rPr>
+        <w:t>创建新项目</w:t>
+      </w:r>
+      <w:bookmarkEnd w:id="19"/>
+    </w:p>
+    <w:p>
+      <w:pPr>
+        <w:pStyle w:val="20"/>
+        <w:pageBreakBefore w:val="0"/>
+        <w:widowControl w:val="0"/>
+        <w:numPr>
+          <w:numId w:val="0"/>
+        </w:numPr>
+        <w:kinsoku/>
+        <w:wordWrap/>
+        <w:overflowPunct/>
+        <w:topLinePunct w:val="0"/>
+        <w:autoSpaceDE/>
+        <w:autoSpaceDN/>
+        <w:bidi w:val="0"/>
+        <w:adjustRightInd/>
+        <w:snapToGrid/>
+        <w:spacing w:line="25" w:lineRule="atLeast"/>
+        <w:ind w:leftChars="0"/>
+        <w:textAlignment w:val="auto"/>
+        <w:rPr>
+          <w:rFonts w:hint="eastAsia"/>
+          <w:lang w:val="en-US" w:eastAsia="zh-CN"/>
+        </w:rPr>
+      </w:pPr>
+      <w:r>
+        <w:rPr>
+          <w:rFonts w:hint="default"/>
+          <w:lang w:val="en-US" w:eastAsia="zh-CN"/>
+        </w:rPr>
+        <w:t>vue create les-miserables-visualization</w:t>
+      </w:r>
+    </w:p>
+    <w:p>
+      <w:pPr>
+        <w:pStyle w:val="20"/>
+        <w:pageBreakBefore w:val="0"/>
+        <w:widowControl w:val="0"/>
+        <w:numPr>
+          <w:numId w:val="0"/>
+        </w:numPr>
+        <w:kinsoku/>
+        <w:wordWrap/>
+        <w:overflowPunct/>
+        <w:topLinePunct w:val="0"/>
+        <w:autoSpaceDE/>
+        <w:autoSpaceDN/>
+        <w:bidi w:val="0"/>
+        <w:adjustRightInd/>
+        <w:snapToGrid/>
+        <w:spacing w:line="25" w:lineRule="atLeast"/>
+        <w:ind w:leftChars="0"/>
+        <w:textAlignment w:val="auto"/>
+        <w:rPr>
+          <w:rFonts w:hint="default"/>
+          <w:lang w:val="en-US" w:eastAsia="zh-CN"/>
+        </w:rPr>
+      </w:pPr>
+      <w:r>
+        <w:rPr>
+          <w:rFonts w:hint="default"/>
+          <w:lang w:val="en-US" w:eastAsia="zh-CN"/>
+        </w:rPr>
+        <w:t>cd les-miserables-visualization</w:t>
+      </w:r>
+    </w:p>
+    <w:p>
+      <w:pPr>
+        <w:pStyle w:val="20"/>
+        <w:pageBreakBefore w:val="0"/>
+        <w:widowControl w:val="0"/>
+        <w:numPr>
+          <w:numId w:val="0"/>
+        </w:numPr>
+        <w:kinsoku/>
+        <w:wordWrap/>
+        <w:overflowPunct/>
+        <w:topLinePunct w:val="0"/>
+        <w:autoSpaceDE/>
+        <w:autoSpaceDN/>
+        <w:bidi w:val="0"/>
+        <w:adjustRightInd/>
+        <w:snapToGrid/>
+        <w:spacing w:line="25" w:lineRule="atLeast"/>
+        <w:ind w:leftChars="0"/>
+        <w:textAlignment w:val="auto"/>
+        <w:rPr>
+          <w:rFonts w:hint="eastAsia"/>
+          <w:lang w:val="en-US" w:eastAsia="zh-CN"/>
+        </w:rPr>
+      </w:pPr>
+      <w:r>
+        <w:rPr>
+          <w:rFonts w:hint="eastAsia"/>
+          <w:lang w:val="en-US" w:eastAsia="zh-CN"/>
+        </w:rPr>
+        <w:t>在vscode中运行报错了</w:t>
+      </w:r>
+    </w:p>
+    <w:p>
+      <w:pPr>
+        <w:pStyle w:val="20"/>
+        <w:pageBreakBefore w:val="0"/>
+        <w:widowControl w:val="0"/>
+        <w:numPr>
+          <w:numId w:val="0"/>
+        </w:numPr>
+        <w:kinsoku/>
+        <w:wordWrap/>
+        <w:overflowPunct/>
+        <w:topLinePunct w:val="0"/>
+        <w:autoSpaceDE/>
+        <w:autoSpaceDN/>
+        <w:bidi w:val="0"/>
+        <w:adjustRightInd/>
+        <w:snapToGrid/>
+        <w:spacing w:line="25" w:lineRule="atLeast"/>
+        <w:ind w:leftChars="0"/>
+        <w:textAlignment w:val="auto"/>
+      </w:pPr>
+      <w:r>
+        <w:drawing>
+          <wp:inline distT="0" distB="0" distL="114300" distR="114300">
+            <wp:extent cx="5264785" cy="2303780"/>
+            <wp:effectExtent l="0" t="0" r="12065" b="1270"/>
+            <wp:docPr id="5" name="图片 5"/>
+            <wp:cNvGraphicFramePr>
+              <a:graphicFrameLocks xmlns:a="http://schemas.openxmlformats.org/drawingml/2006/main" noChangeAspect="1"/>
+            </wp:cNvGraphicFramePr>
+            <a:graphic xmlns:a="http://schemas.openxmlformats.org/drawingml/2006/main">
+              <a:graphicData uri="http://schemas.openxmlformats.org/drawingml/2006/picture">
+                <pic:pic xmlns:pic="http://schemas.openxmlformats.org/drawingml/2006/picture">
+                  <pic:nvPicPr>
+                    <pic:cNvPr id="5" name="图片 5"/>
+                    <pic:cNvPicPr>
+                      <a:picLocks noChangeAspect="1"/>
+                    </pic:cNvPicPr>
+                  </pic:nvPicPr>
+                  <pic:blipFill>
+                    <a:blip r:embed="rId9"/>
+                    <a:stretch>
+                      <a:fillRect/>
+                    </a:stretch>
+                  </pic:blipFill>
+                  <pic:spPr>
+                    <a:xfrm>
+                      <a:off x="0" y="0"/>
+                      <a:ext cx="5264785" cy="2303780"/>
+                    </a:xfrm>
+                    <a:prstGeom prst="rect">
+                      <a:avLst/>
+                    </a:prstGeom>
+                    <a:noFill/>
+                    <a:ln>
+                      <a:noFill/>
+                    </a:ln>
+                  </pic:spPr>
+                </pic:pic>
+              </a:graphicData>
+            </a:graphic>
+          </wp:inline>
+        </w:drawing>
+      </w:r>
+    </w:p>
+    <w:p>
+      <w:pPr>
+        <w:pStyle w:val="20"/>
+        <w:pageBreakBefore w:val="0"/>
+        <w:widowControl w:val="0"/>
+        <w:numPr>
+          <w:numId w:val="0"/>
+        </w:numPr>
+        <w:kinsoku/>
+        <w:wordWrap/>
+        <w:overflowPunct/>
+        <w:topLinePunct w:val="0"/>
+        <w:autoSpaceDE/>
+        <w:autoSpaceDN/>
+        <w:bidi w:val="0"/>
+        <w:adjustRightInd/>
+        <w:snapToGrid/>
+        <w:spacing w:line="25" w:lineRule="atLeast"/>
+        <w:ind w:leftChars="0"/>
+        <w:textAlignment w:val="auto"/>
+        <w:rPr>
+          <w:rFonts w:hint="eastAsia"/>
+          <w:lang w:val="en-US" w:eastAsia="zh-CN"/>
+        </w:rPr>
+      </w:pPr>
+      <w:r>
+        <w:rPr>
+          <w:rFonts w:hint="eastAsia"/>
+          <w:lang w:val="en-US" w:eastAsia="zh-CN"/>
+        </w:rPr>
+        <w:t>解决方案:</w:t>
+      </w:r>
+    </w:p>
+    <w:p>
+      <w:pPr>
+        <w:pStyle w:val="20"/>
+        <w:pageBreakBefore w:val="0"/>
+        <w:widowControl w:val="0"/>
+        <w:numPr>
+          <w:numId w:val="0"/>
+        </w:numPr>
+        <w:kinsoku/>
+        <w:wordWrap/>
+        <w:overflowPunct/>
+        <w:topLinePunct w:val="0"/>
+        <w:autoSpaceDE/>
+        <w:autoSpaceDN/>
+        <w:bidi w:val="0"/>
+        <w:adjustRightInd/>
+        <w:snapToGrid/>
+        <w:spacing w:line="25" w:lineRule="atLeast"/>
+        <w:ind w:leftChars="0"/>
+        <w:textAlignment w:val="auto"/>
+        <w:rPr>
+          <w:rFonts w:hint="eastAsia"/>
+          <w:lang w:val="en-US" w:eastAsia="zh-CN"/>
+        </w:rPr>
+      </w:pPr>
+      <w:r>
+        <w:rPr>
+          <w:rFonts w:hint="eastAsia"/>
+          <w:lang w:val="en-US" w:eastAsia="zh-CN"/>
+        </w:rPr>
+        <w:t>以管理员的身份启动PowerShell , 执行命令</w:t>
+      </w:r>
+    </w:p>
+    <w:p>
+      <w:pPr>
+        <w:pStyle w:val="20"/>
+        <w:pageBreakBefore w:val="0"/>
+        <w:widowControl w:val="0"/>
+        <w:numPr>
+          <w:numId w:val="0"/>
+        </w:numPr>
+        <w:kinsoku/>
+        <w:wordWrap/>
+        <w:overflowPunct/>
+        <w:topLinePunct w:val="0"/>
+        <w:autoSpaceDE/>
+        <w:autoSpaceDN/>
+        <w:bidi w:val="0"/>
+        <w:adjustRightInd/>
+        <w:snapToGrid/>
+        <w:spacing w:line="25" w:lineRule="atLeast"/>
+        <w:ind w:leftChars="0"/>
+        <w:textAlignment w:val="auto"/>
+      </w:pPr>
+      <w:r>
+        <w:drawing>
+          <wp:inline distT="0" distB="0" distL="114300" distR="114300">
+            <wp:extent cx="5268595" cy="1291590"/>
+            <wp:effectExtent l="0" t="0" r="8255" b="3810"/>
+            <wp:docPr id="6" name="图片 6"/>
+            <wp:cNvGraphicFramePr>
+              <a:graphicFrameLocks xmlns:a="http://schemas.openxmlformats.org/drawingml/2006/main" noChangeAspect="1"/>
+            </wp:cNvGraphicFramePr>
+            <a:graphic xmlns:a="http://schemas.openxmlformats.org/drawingml/2006/main">
+              <a:graphicData uri="http://schemas.openxmlformats.org/drawingml/2006/picture">
+                <pic:pic xmlns:pic="http://schemas.openxmlformats.org/drawingml/2006/picture">
+                  <pic:nvPicPr>
+                    <pic:cNvPr id="6" name="图片 6"/>
+                    <pic:cNvPicPr>
+                      <a:picLocks noChangeAspect="1"/>
+                    </pic:cNvPicPr>
+                  </pic:nvPicPr>
+                  <pic:blipFill>
+                    <a:blip r:embed="rId10"/>
+                    <a:stretch>
+                      <a:fillRect/>
+                    </a:stretch>
+                  </pic:blipFill>
+                  <pic:spPr>
+                    <a:xfrm>
+                      <a:off x="0" y="0"/>
+                      <a:ext cx="5268595" cy="1291590"/>
+                    </a:xfrm>
+                    <a:prstGeom prst="rect">
+                      <a:avLst/>
+                    </a:prstGeom>
+                    <a:noFill/>
+                    <a:ln>
+                      <a:noFill/>
+                    </a:ln>
+                  </pic:spPr>
+                </pic:pic>
+              </a:graphicData>
+            </a:graphic>
+          </wp:inline>
+        </w:drawing>
+      </w:r>
+    </w:p>
+    <w:p>
+      <w:pPr>
+        <w:pStyle w:val="20"/>
+        <w:pageBreakBefore w:val="0"/>
+        <w:widowControl w:val="0"/>
+        <w:numPr>
+          <w:numId w:val="0"/>
+        </w:numPr>
+        <w:kinsoku/>
+        <w:wordWrap/>
+        <w:overflowPunct/>
+        <w:topLinePunct w:val="0"/>
+        <w:autoSpaceDE/>
+        <w:autoSpaceDN/>
+        <w:bidi w:val="0"/>
+        <w:adjustRightInd/>
+        <w:snapToGrid/>
+        <w:spacing w:line="25" w:lineRule="atLeast"/>
+        <w:ind w:leftChars="0"/>
+        <w:textAlignment w:val="auto"/>
+        <w:rPr>
+          <w:rFonts w:hint="eastAsia"/>
+          <w:lang w:val="en-US" w:eastAsia="zh-CN"/>
+        </w:rPr>
+      </w:pPr>
+      <w:r>
+        <w:rPr>
+          <w:rFonts w:hint="eastAsia"/>
+          <w:lang w:val="en-US" w:eastAsia="zh-CN"/>
+        </w:rPr>
+        <w:t>再次执行vue初始化的命令 , 成功 :</w:t>
+      </w:r>
+    </w:p>
+    <w:p>
+      <w:pPr>
+        <w:pStyle w:val="20"/>
+        <w:pageBreakBefore w:val="0"/>
+        <w:widowControl w:val="0"/>
+        <w:numPr>
+          <w:numId w:val="0"/>
+        </w:numPr>
+        <w:kinsoku/>
+        <w:wordWrap/>
+        <w:overflowPunct/>
+        <w:topLinePunct w:val="0"/>
+        <w:autoSpaceDE/>
+        <w:autoSpaceDN/>
+        <w:bidi w:val="0"/>
+        <w:adjustRightInd/>
+        <w:snapToGrid/>
+        <w:spacing w:line="25" w:lineRule="atLeast"/>
+        <w:ind w:leftChars="0"/>
+        <w:textAlignment w:val="auto"/>
+      </w:pPr>
+      <w:r>
+        <w:drawing>
+          <wp:inline distT="0" distB="0" distL="114300" distR="114300">
+            <wp:extent cx="5273675" cy="3159760"/>
+            <wp:effectExtent l="0" t="0" r="3175" b="2540"/>
+            <wp:docPr id="8" name="图片 7"/>
+            <wp:cNvGraphicFramePr>
+              <a:graphicFrameLocks xmlns:a="http://schemas.openxmlformats.org/drawingml/2006/main" noChangeAspect="1"/>
+            </wp:cNvGraphicFramePr>
+            <a:graphic xmlns:a="http://schemas.openxmlformats.org/drawingml/2006/main">
+              <a:graphicData uri="http://schemas.openxmlformats.org/drawingml/2006/picture">
+                <pic:pic xmlns:pic="http://schemas.openxmlformats.org/drawingml/2006/picture">
+                  <pic:nvPicPr>
+                    <pic:cNvPr id="8" name="图片 7"/>
+                    <pic:cNvPicPr>
+                      <a:picLocks noChangeAspect="1"/>
+                    </pic:cNvPicPr>
+                  </pic:nvPicPr>
+                  <pic:blipFill>
+                    <a:blip r:embed="rId11"/>
+                    <a:stretch>
+                      <a:fillRect/>
+                    </a:stretch>
+                  </pic:blipFill>
+                  <pic:spPr>
+                    <a:xfrm>
+                      <a:off x="0" y="0"/>
+                      <a:ext cx="5273675" cy="3159760"/>
+                    </a:xfrm>
+                    <a:prstGeom prst="rect">
+                      <a:avLst/>
+                    </a:prstGeom>
+                    <a:noFill/>
+                    <a:ln>
+                      <a:noFill/>
+                    </a:ln>
+                  </pic:spPr>
+                </pic:pic>
+              </a:graphicData>
+            </a:graphic>
+          </wp:inline>
+        </w:drawing>
+      </w:r>
+    </w:p>
+    <w:p>
+      <w:pPr>
+        <w:pStyle w:val="20"/>
+        <w:pageBreakBefore w:val="0"/>
+        <w:widowControl w:val="0"/>
+        <w:numPr>
+          <w:ilvl w:val="0"/>
+          <w:numId w:val="2"/>
+        </w:numPr>
+        <w:kinsoku/>
+        <w:wordWrap/>
+        <w:overflowPunct/>
+        <w:topLinePunct w:val="0"/>
+        <w:autoSpaceDE/>
+        <w:autoSpaceDN/>
+        <w:bidi w:val="0"/>
+        <w:adjustRightInd/>
+        <w:snapToGrid/>
+        <w:spacing w:line="25" w:lineRule="atLeast"/>
+        <w:ind w:left="0" w:leftChars="0" w:firstLine="0" w:firstLineChars="0"/>
+        <w:textAlignment w:val="auto"/>
+        <w:outlineLvl w:val="1"/>
+        <w:rPr>
+          <w:rFonts w:hint="default" w:eastAsia="宋体"/>
+          <w:lang w:val="en-US" w:eastAsia="zh-CN"/>
+        </w:rPr>
+      </w:pPr>
+      <w:bookmarkStart w:id="20" w:name="_Toc22152"/>
+      <w:r>
+        <w:rPr>
+          <w:rFonts w:hint="eastAsia"/>
+          <w:lang w:val="en-US" w:eastAsia="zh-CN"/>
+        </w:rPr>
+        <w:t>安装d3依赖</w:t>
+      </w:r>
+      <w:bookmarkEnd w:id="20"/>
+    </w:p>
+    <w:p>
+      <w:pPr>
+        <w:pStyle w:val="20"/>
+        <w:pageBreakBefore w:val="0"/>
+        <w:widowControl w:val="0"/>
+        <w:numPr>
+          <w:numId w:val="0"/>
+        </w:numPr>
+        <w:kinsoku/>
+        <w:wordWrap/>
+        <w:overflowPunct/>
+        <w:topLinePunct w:val="0"/>
+        <w:autoSpaceDE/>
+        <w:autoSpaceDN/>
+        <w:bidi w:val="0"/>
+        <w:adjustRightInd/>
+        <w:snapToGrid/>
+        <w:spacing w:line="25" w:lineRule="atLeast"/>
+        <w:ind w:leftChars="0"/>
+        <w:textAlignment w:val="auto"/>
+        <w:rPr>
+          <w:rFonts w:hint="eastAsia"/>
+          <w:lang w:val="en-US" w:eastAsia="zh-CN"/>
+        </w:rPr>
+      </w:pPr>
+      <w:r>
+        <w:rPr>
+          <w:rFonts w:hint="eastAsia"/>
+          <w:lang w:val="en-US" w:eastAsia="zh-CN"/>
+        </w:rPr>
+        <w:t>执行命令npm install d3</w:t>
+      </w:r>
+    </w:p>
+    <w:p>
+      <w:pPr>
+        <w:pStyle w:val="20"/>
+        <w:pageBreakBefore w:val="0"/>
+        <w:widowControl w:val="0"/>
+        <w:numPr>
+          <w:numId w:val="0"/>
+        </w:numPr>
+        <w:kinsoku/>
+        <w:wordWrap/>
+        <w:overflowPunct/>
+        <w:topLinePunct w:val="0"/>
+        <w:autoSpaceDE/>
+        <w:autoSpaceDN/>
+        <w:bidi w:val="0"/>
+        <w:adjustRightInd/>
+        <w:snapToGrid/>
+        <w:spacing w:line="25" w:lineRule="atLeast"/>
+        <w:ind w:leftChars="0"/>
+        <w:textAlignment w:val="auto"/>
+      </w:pPr>
+      <w:r>
+        <w:drawing>
+          <wp:inline distT="0" distB="0" distL="114300" distR="114300">
+            <wp:extent cx="5271135" cy="617855"/>
+            <wp:effectExtent l="0" t="0" r="5715" b="10795"/>
+            <wp:docPr id="9" name="图片 8"/>
+            <wp:cNvGraphicFramePr>
+              <a:graphicFrameLocks xmlns:a="http://schemas.openxmlformats.org/drawingml/2006/main" noChangeAspect="1"/>
+            </wp:cNvGraphicFramePr>
+            <a:graphic xmlns:a="http://schemas.openxmlformats.org/drawingml/2006/main">
+              <a:graphicData uri="http://schemas.openxmlformats.org/drawingml/2006/picture">
+                <pic:pic xmlns:pic="http://schemas.openxmlformats.org/drawingml/2006/picture">
+                  <pic:nvPicPr>
+                    <pic:cNvPr id="9" name="图片 8"/>
+                    <pic:cNvPicPr>
+                      <a:picLocks noChangeAspect="1"/>
+                    </pic:cNvPicPr>
+                  </pic:nvPicPr>
+                  <pic:blipFill>
+                    <a:blip r:embed="rId12"/>
+                    <a:stretch>
+                      <a:fillRect/>
+                    </a:stretch>
+                  </pic:blipFill>
+                  <pic:spPr>
+                    <a:xfrm>
+                      <a:off x="0" y="0"/>
+                      <a:ext cx="5271135" cy="617855"/>
+                    </a:xfrm>
+                    <a:prstGeom prst="rect">
+                      <a:avLst/>
+                    </a:prstGeom>
+                    <a:noFill/>
+                    <a:ln>
+                      <a:noFill/>
+                    </a:ln>
+                  </pic:spPr>
+                </pic:pic>
+              </a:graphicData>
+            </a:graphic>
+          </wp:inline>
+        </w:drawing>
+      </w:r>
+    </w:p>
+    <w:p>
+      <w:pPr>
+        <w:pStyle w:val="20"/>
+        <w:pageBreakBefore w:val="0"/>
+        <w:widowControl w:val="0"/>
+        <w:numPr>
+          <w:numId w:val="0"/>
+        </w:numPr>
+        <w:kinsoku/>
+        <w:wordWrap/>
+        <w:overflowPunct/>
+        <w:topLinePunct w:val="0"/>
+        <w:autoSpaceDE/>
+        <w:autoSpaceDN/>
+        <w:bidi w:val="0"/>
+        <w:adjustRightInd/>
+        <w:snapToGrid/>
+        <w:spacing w:line="25" w:lineRule="atLeast"/>
+        <w:ind w:leftChars="0"/>
+        <w:textAlignment w:val="auto"/>
+        <w:rPr>
+          <w:rFonts w:hint="eastAsia"/>
+          <w:lang w:val="en-US" w:eastAsia="zh-CN"/>
+        </w:rPr>
+      </w:pPr>
+      <w:r>
+        <w:rPr>
+          <w:rFonts w:hint="eastAsia"/>
+          <w:lang w:val="en-US" w:eastAsia="zh-CN"/>
+        </w:rPr>
+        <w:t>此时项目的结构:</w:t>
+      </w:r>
+    </w:p>
+    <w:p>
+      <w:pPr>
+        <w:pStyle w:val="20"/>
+        <w:pageBreakBefore w:val="0"/>
+        <w:widowControl w:val="0"/>
+        <w:numPr>
+          <w:numId w:val="0"/>
+        </w:numPr>
+        <w:kinsoku/>
+        <w:wordWrap/>
+        <w:overflowPunct/>
+        <w:topLinePunct w:val="0"/>
+        <w:autoSpaceDE/>
+        <w:autoSpaceDN/>
+        <w:bidi w:val="0"/>
+        <w:adjustRightInd/>
+        <w:snapToGrid/>
+        <w:spacing w:line="25" w:lineRule="atLeast"/>
+        <w:ind w:leftChars="0"/>
+        <w:textAlignment w:val="auto"/>
+      </w:pPr>
+      <w:r>
+        <w:drawing>
+          <wp:inline distT="0" distB="0" distL="114300" distR="114300">
+            <wp:extent cx="2257425" cy="1943100"/>
+            <wp:effectExtent l="0" t="0" r="9525" b="0"/>
+            <wp:docPr id="10" name="图片 9"/>
+            <wp:cNvGraphicFramePr>
+              <a:graphicFrameLocks xmlns:a="http://schemas.openxmlformats.org/drawingml/2006/main" noChangeAspect="1"/>
+            </wp:cNvGraphicFramePr>
+            <a:graphic xmlns:a="http://schemas.openxmlformats.org/drawingml/2006/main">
+              <a:graphicData uri="http://schemas.openxmlformats.org/drawingml/2006/picture">
+                <pic:pic xmlns:pic="http://schemas.openxmlformats.org/drawingml/2006/picture">
+                  <pic:nvPicPr>
+                    <pic:cNvPr id="10" name="图片 9"/>
+                    <pic:cNvPicPr>
+                      <a:picLocks noChangeAspect="1"/>
+                    </pic:cNvPicPr>
+                  </pic:nvPicPr>
+                  <pic:blipFill>
+                    <a:blip r:embed="rId13"/>
+                    <a:stretch>
+                      <a:fillRect/>
+                    </a:stretch>
+                  </pic:blipFill>
+                  <pic:spPr>
+                    <a:xfrm>
+                      <a:off x="0" y="0"/>
+                      <a:ext cx="2257425" cy="1943100"/>
+                    </a:xfrm>
+                    <a:prstGeom prst="rect">
+                      <a:avLst/>
+                    </a:prstGeom>
+                    <a:noFill/>
+                    <a:ln>
+                      <a:noFill/>
+                    </a:ln>
+                  </pic:spPr>
+                </pic:pic>
+              </a:graphicData>
+            </a:graphic>
+          </wp:inline>
+        </w:drawing>
+      </w:r>
+    </w:p>
+    <w:p>
+      <w:pPr>
+        <w:pStyle w:val="20"/>
+        <w:pageBreakBefore w:val="0"/>
+        <w:widowControl w:val="0"/>
+        <w:numPr>
+          <w:numId w:val="0"/>
+        </w:numPr>
+        <w:kinsoku/>
+        <w:wordWrap/>
+        <w:overflowPunct/>
+        <w:topLinePunct w:val="0"/>
+        <w:autoSpaceDE/>
+        <w:autoSpaceDN/>
+        <w:bidi w:val="0"/>
+        <w:adjustRightInd/>
+        <w:snapToGrid/>
+        <w:spacing w:line="25" w:lineRule="atLeast"/>
+        <w:ind w:leftChars="0"/>
+        <w:textAlignment w:val="auto"/>
+      </w:pPr>
+    </w:p>
+    <w:p>
+      <w:pPr>
+        <w:pStyle w:val="20"/>
+        <w:pageBreakBefore w:val="0"/>
+        <w:widowControl w:val="0"/>
+        <w:numPr>
+          <w:ilvl w:val="0"/>
+          <w:numId w:val="2"/>
+        </w:numPr>
+        <w:kinsoku/>
+        <w:wordWrap/>
+        <w:overflowPunct/>
+        <w:topLinePunct w:val="0"/>
+        <w:autoSpaceDE/>
+        <w:autoSpaceDN/>
+        <w:bidi w:val="0"/>
+        <w:adjustRightInd/>
+        <w:snapToGrid/>
+        <w:spacing w:line="25" w:lineRule="atLeast"/>
+        <w:ind w:left="0" w:leftChars="0" w:firstLine="0" w:firstLineChars="0"/>
+        <w:textAlignment w:val="auto"/>
+        <w:outlineLvl w:val="1"/>
+        <w:rPr>
+          <w:rFonts w:hint="default" w:eastAsia="宋体"/>
+          <w:lang w:val="en-US" w:eastAsia="zh-CN"/>
+        </w:rPr>
+      </w:pPr>
+      <w:bookmarkStart w:id="21" w:name="_Toc11058"/>
+      <w:r>
+        <w:rPr>
+          <w:rFonts w:hint="eastAsia"/>
+          <w:lang w:val="en-US" w:eastAsia="zh-CN"/>
+        </w:rPr>
+        <w:t>创建并修改组件App.vue</w:t>
+      </w:r>
+      <w:bookmarkEnd w:id="21"/>
+    </w:p>
+    <w:p>
+      <w:pPr>
+        <w:pStyle w:val="20"/>
+        <w:pageBreakBefore w:val="0"/>
+        <w:widowControl w:val="0"/>
+        <w:numPr>
+          <w:numId w:val="0"/>
+        </w:numPr>
+        <w:kinsoku/>
+        <w:wordWrap/>
+        <w:overflowPunct/>
+        <w:topLinePunct w:val="0"/>
+        <w:autoSpaceDE/>
+        <w:autoSpaceDN/>
+        <w:bidi w:val="0"/>
+        <w:adjustRightInd/>
+        <w:snapToGrid/>
+        <w:spacing w:line="25" w:lineRule="atLeast"/>
+        <w:ind w:leftChars="0"/>
+        <w:textAlignment w:val="auto"/>
+        <w:rPr>
+          <w:rFonts w:hint="eastAsia"/>
+          <w:lang w:val="en-US" w:eastAsia="zh-CN"/>
+        </w:rPr>
+      </w:pPr>
+    </w:p>
+    <w:p>
+      <w:pPr>
+        <w:bidi w:val="0"/>
+      </w:pPr>
+      <w:r>
+        <w:t>文件结构分析</w:t>
+      </w:r>
+    </w:p>
+    <w:p>
+      <w:pPr>
+        <w:bidi w:val="0"/>
+      </w:pPr>
+      <w:r>
+        <w:rPr>
+          <w:rFonts w:hint="eastAsia"/>
+          <w:lang w:val="en-US" w:eastAsia="zh-CN"/>
+        </w:rPr>
+        <w:t>创建的</w:t>
+      </w:r>
+      <w:r>
+        <w:rPr>
+          <w:lang w:val="en-US" w:eastAsia="zh-CN"/>
+        </w:rPr>
+        <w:t>Vue 单文件组件包含三个主要部分：</w:t>
+      </w:r>
+    </w:p>
+    <w:p>
+      <w:pPr>
+        <w:bidi w:val="0"/>
+      </w:pPr>
+      <w:r>
+        <w:t>&lt;template&gt; - 视图结构</w:t>
+      </w:r>
+    </w:p>
+    <w:p>
+      <w:pPr>
+        <w:bidi w:val="0"/>
+      </w:pPr>
+      <w:r>
+        <w:rPr>
+          <w:rFonts w:hint="default"/>
+        </w:rPr>
+        <w:t>&lt;script&gt;</w:t>
+      </w:r>
+      <w:r>
+        <w:t> - 组件逻辑</w:t>
+      </w:r>
+    </w:p>
+    <w:p>
+      <w:pPr>
+        <w:bidi w:val="0"/>
+      </w:pPr>
+      <w:r>
+        <w:rPr>
+          <w:rFonts w:hint="default"/>
+        </w:rPr>
+        <w:t>&lt;style&gt;</w:t>
+      </w:r>
+      <w:r>
+        <w:t> - 样式定义</w:t>
+      </w:r>
+    </w:p>
+    <w:p>
+      <w:pPr>
+        <w:bidi w:val="0"/>
+      </w:pPr>
+      <w:r>
+        <w:t>功能分析</w:t>
+      </w:r>
+    </w:p>
+    <w:p>
+      <w:pPr>
+        <w:bidi w:val="0"/>
+        <w:ind w:firstLine="210" w:firstLineChars="100"/>
+      </w:pPr>
+      <w:r>
+        <w:t>页面被分为左右两个面板</w:t>
+      </w:r>
+    </w:p>
+    <w:p>
+      <w:pPr>
+        <w:bidi w:val="0"/>
+        <w:ind w:firstLine="210" w:firstLineChars="100"/>
+      </w:pPr>
+      <w:r>
+        <w:t>实现了力导向图和柱状图的联动展示</w:t>
+      </w:r>
+    </w:p>
+    <w:p>
+      <w:pPr>
+        <w:bidi w:val="0"/>
+      </w:pPr>
+      <w:r>
+        <w:t>组件结构</w:t>
+      </w:r>
+    </w:p>
+    <w:p>
+      <w:pPr>
+        <w:bidi w:val="0"/>
+        <w:ind w:firstLine="210" w:firstLineChars="100"/>
+        <w:rPr>
+          <w:rFonts w:hint="default"/>
+        </w:rPr>
+      </w:pPr>
+      <w:r>
+        <w:rPr>
+          <w:rFonts w:hint="default"/>
+          <w:lang w:val="en-US" w:eastAsia="zh-CN"/>
+        </w:rPr>
+        <w:t>App.vue</w:t>
+      </w:r>
+    </w:p>
+    <w:p>
+      <w:pPr>
+        <w:bidi w:val="0"/>
+        <w:rPr>
+          <w:rFonts w:hint="default"/>
+        </w:rPr>
+      </w:pPr>
+      <w:r>
+        <w:rPr>
+          <w:rFonts w:hint="eastAsia"/>
+        </w:rPr>
+        <w:t xml:space="preserve">  </w:t>
+      </w:r>
+      <w:r>
+        <w:rPr>
+          <w:rFonts w:hint="eastAsia"/>
+          <w:lang w:val="en-US" w:eastAsia="zh-CN"/>
+        </w:rPr>
+        <w:t xml:space="preserve"> </w:t>
+      </w:r>
+      <w:r>
+        <w:rPr>
+          <w:rFonts w:hint="default"/>
+          <w:lang w:val="en-US" w:eastAsia="zh-CN"/>
+        </w:rPr>
+        <w:t>├── ForceGraph (右侧面板)</w:t>
+      </w:r>
+    </w:p>
+    <w:p>
+      <w:pPr>
+        <w:bidi w:val="0"/>
+        <w:rPr>
+          <w:rFonts w:hint="default"/>
+        </w:rPr>
+      </w:pPr>
+      <w:r>
+        <w:rPr>
+          <w:rFonts w:hint="eastAsia"/>
+        </w:rPr>
+        <w:t xml:space="preserve">  </w:t>
+      </w:r>
+      <w:r>
+        <w:rPr>
+          <w:rFonts w:hint="eastAsia"/>
+          <w:lang w:val="en-US" w:eastAsia="zh-CN"/>
+        </w:rPr>
+        <w:t xml:space="preserve"> </w:t>
+      </w:r>
+      <w:r>
+        <w:rPr>
+          <w:rFonts w:hint="default"/>
+          <w:lang w:val="en-US" w:eastAsia="zh-CN"/>
+        </w:rPr>
+        <w:t>└── BarChart (左侧面板)</w:t>
+      </w:r>
+    </w:p>
+    <w:p>
+      <w:pPr>
+        <w:bidi w:val="0"/>
+      </w:pPr>
+      <w:r>
+        <w:t>数据流</w:t>
+      </w:r>
+    </w:p>
+    <w:p>
+      <w:pPr>
+        <w:bidi w:val="0"/>
+        <w:ind w:firstLine="210" w:firstLineChars="100"/>
+      </w:pPr>
+      <w:r>
+        <w:t>父组件 </w:t>
+      </w:r>
+      <w:r>
+        <w:rPr>
+          <w:rFonts w:hint="default"/>
+        </w:rPr>
+        <w:t>App.vue</w:t>
+      </w:r>
+      <w:r>
+        <w:t> 维护 </w:t>
+      </w:r>
+      <w:r>
+        <w:rPr>
+          <w:rFonts w:hint="default"/>
+        </w:rPr>
+        <w:t>selectedNodes</w:t>
+      </w:r>
+      <w:r>
+        <w:t> 状态</w:t>
+      </w:r>
+    </w:p>
+    <w:p>
+      <w:pPr>
+        <w:bidi w:val="0"/>
+        <w:ind w:firstLine="210" w:firstLineChars="100"/>
+      </w:pPr>
+      <w:r>
+        <w:t>ForceGraph 组件通过事件 </w:t>
+      </w:r>
+      <w:r>
+        <w:rPr>
+          <w:rFonts w:hint="default"/>
+        </w:rPr>
+        <w:t>@nodesSelected</w:t>
+      </w:r>
+      <w:r>
+        <w:t> 向上传递选中的节点</w:t>
+      </w:r>
+    </w:p>
+    <w:p>
+      <w:pPr>
+        <w:bidi w:val="0"/>
+        <w:ind w:firstLine="210" w:firstLineChars="100"/>
+      </w:pPr>
+      <w:r>
+        <w:t>BarChart 组件通过 props </w:t>
+      </w:r>
+      <w:r>
+        <w:rPr>
+          <w:rFonts w:hint="default"/>
+        </w:rPr>
+        <w:t>:selectedNodes</w:t>
+      </w:r>
+      <w:r>
+        <w:t> 接收选中的节点数据</w:t>
+      </w:r>
+    </w:p>
+    <w:p>
+      <w:pPr>
+        <w:bidi w:val="0"/>
+      </w:pPr>
+      <w:r>
+        <w:t>主要方法</w:t>
+      </w:r>
+    </w:p>
+    <w:p>
+      <w:pPr>
+        <w:bidi w:val="0"/>
+        <w:rPr>
+          <w:rFonts w:hint="default"/>
+        </w:rPr>
+      </w:pPr>
+      <w:r>
+        <w:rPr>
+          <w:rFonts w:hint="default"/>
+          <w:lang w:val="en-US" w:eastAsia="zh-CN"/>
+        </w:rPr>
+        <w:t>methods: {</w:t>
+      </w:r>
+    </w:p>
+    <w:p>
+      <w:pPr>
+        <w:bidi w:val="0"/>
+        <w:rPr>
+          <w:rFonts w:hint="default"/>
+        </w:rPr>
+      </w:pPr>
+      <w:r>
+        <w:rPr>
+          <w:rFonts w:hint="eastAsia"/>
+        </w:rPr>
+        <w:t xml:space="preserve">  </w:t>
+      </w:r>
+      <w:r>
+        <w:rPr>
+          <w:rFonts w:hint="default"/>
+          <w:lang w:val="en-US" w:eastAsia="zh-CN"/>
+        </w:rPr>
+        <w:t>handleNodesSelected(nodes) {</w:t>
+      </w:r>
+    </w:p>
+    <w:p>
+      <w:pPr>
+        <w:bidi w:val="0"/>
+        <w:rPr>
+          <w:rFonts w:hint="default"/>
+        </w:rPr>
+      </w:pPr>
+      <w:r>
+        <w:rPr>
+          <w:rFonts w:hint="eastAsia"/>
+        </w:rPr>
+        <w:t xml:space="preserve">  </w:t>
+      </w:r>
+      <w:r>
+        <w:rPr>
+          <w:rFonts w:hint="default"/>
+          <w:lang w:val="en-US" w:eastAsia="zh-CN"/>
+        </w:rPr>
+        <w:t>  this.selectedNodes = nodes</w:t>
+      </w:r>
+    </w:p>
+    <w:p>
+      <w:pPr>
+        <w:bidi w:val="0"/>
+        <w:rPr>
+          <w:rFonts w:hint="default"/>
+        </w:rPr>
+      </w:pPr>
+      <w:r>
+        <w:rPr>
+          <w:rFonts w:hint="eastAsia"/>
+        </w:rPr>
+        <w:t xml:space="preserve">  </w:t>
+      </w:r>
+      <w:r>
+        <w:rPr>
+          <w:rFonts w:hint="default"/>
+          <w:lang w:val="en-US" w:eastAsia="zh-CN"/>
+        </w:rPr>
+        <w:t>}</w:t>
+      </w:r>
+    </w:p>
+    <w:p>
+      <w:pPr>
+        <w:bidi w:val="0"/>
+        <w:rPr>
+          <w:rFonts w:hint="default"/>
+        </w:rPr>
+      </w:pPr>
+      <w:r>
+        <w:rPr>
+          <w:rFonts w:hint="default"/>
+          <w:lang w:val="en-US" w:eastAsia="zh-CN"/>
+        </w:rPr>
+        <w:t>}</w:t>
+      </w:r>
+    </w:p>
+    <w:p>
+      <w:pPr>
+        <w:bidi w:val="0"/>
+      </w:pPr>
+      <w:r>
+        <w:rPr>
+          <w:lang w:val="en-US" w:eastAsia="zh-CN"/>
+        </w:rPr>
+        <w:t>布局设计</w:t>
+      </w:r>
+    </w:p>
+    <w:p>
+      <w:pPr>
+        <w:bidi w:val="0"/>
+      </w:pPr>
+      <w:r>
+        <w:rPr>
+          <w:rFonts w:hint="eastAsia"/>
+        </w:rPr>
+        <w:t xml:space="preserve">  </w:t>
+      </w:r>
+      <w:r>
+        <w:t>采用 flex 布局</w:t>
+      </w:r>
+    </w:p>
+    <w:p>
+      <w:pPr>
+        <w:bidi w:val="0"/>
+      </w:pPr>
+      <w:r>
+        <w:rPr>
+          <w:rFonts w:hint="eastAsia"/>
+        </w:rPr>
+        <w:t xml:space="preserve">  </w:t>
+      </w:r>
+      <w:r>
+        <w:t>左侧面板占40%宽度，用于显示柱状图</w:t>
+      </w:r>
+    </w:p>
+    <w:p>
+      <w:pPr>
+        <w:bidi w:val="0"/>
+      </w:pPr>
+      <w:r>
+        <w:rPr>
+          <w:rFonts w:hint="eastAsia"/>
+        </w:rPr>
+        <w:t xml:space="preserve">  </w:t>
+      </w:r>
+      <w:r>
+        <w:t>右侧面板占60%宽度，用于显示力导向图</w:t>
+      </w:r>
+    </w:p>
+    <w:p>
+      <w:pPr>
+        <w:bidi w:val="0"/>
+      </w:pPr>
+      <w:r>
+        <w:rPr>
+          <w:rFonts w:hint="eastAsia"/>
+        </w:rPr>
+        <w:t xml:space="preserve">  </w:t>
+      </w:r>
+      <w:r>
+        <w:t>两个面板都可以滚动(overflow: auto)</w:t>
+      </w:r>
+    </w:p>
+    <w:p>
+      <w:pPr>
+        <w:pStyle w:val="20"/>
+        <w:pageBreakBefore w:val="0"/>
+        <w:widowControl w:val="0"/>
+        <w:numPr>
+          <w:numId w:val="0"/>
+        </w:numPr>
+        <w:kinsoku/>
+        <w:wordWrap/>
+        <w:overflowPunct/>
+        <w:topLinePunct w:val="0"/>
+        <w:autoSpaceDE/>
+        <w:autoSpaceDN/>
+        <w:bidi w:val="0"/>
+        <w:adjustRightInd/>
+        <w:snapToGrid/>
+        <w:spacing w:line="25" w:lineRule="atLeast"/>
+        <w:ind w:leftChars="0"/>
+        <w:textAlignment w:val="auto"/>
+        <w:rPr>
+          <w:rFonts w:hint="eastAsia"/>
+          <w:lang w:val="en-US" w:eastAsia="zh-CN"/>
+        </w:rPr>
+      </w:pPr>
+    </w:p>
+    <w:p>
+      <w:pPr>
+        <w:pStyle w:val="20"/>
+        <w:pageBreakBefore w:val="0"/>
+        <w:widowControl w:val="0"/>
+        <w:numPr>
+          <w:numId w:val="0"/>
+        </w:numPr>
+        <w:kinsoku/>
+        <w:wordWrap/>
+        <w:overflowPunct/>
+        <w:topLinePunct w:val="0"/>
+        <w:autoSpaceDE/>
+        <w:autoSpaceDN/>
+        <w:bidi w:val="0"/>
+        <w:adjustRightInd/>
+        <w:snapToGrid/>
+        <w:spacing w:line="25" w:lineRule="atLeast"/>
+        <w:ind w:leftChars="0"/>
+        <w:textAlignment w:val="auto"/>
+        <w:rPr>
+          <w:rFonts w:hint="eastAsia"/>
+          <w:lang w:val="en-US" w:eastAsia="zh-CN"/>
+        </w:rPr>
+      </w:pPr>
+    </w:p>
+    <w:p>
+      <w:pPr>
+        <w:pStyle w:val="20"/>
+        <w:pageBreakBefore w:val="0"/>
+        <w:widowControl w:val="0"/>
+        <w:numPr>
+          <w:numId w:val="0"/>
+        </w:numPr>
+        <w:kinsoku/>
+        <w:wordWrap/>
+        <w:overflowPunct/>
+        <w:topLinePunct w:val="0"/>
+        <w:autoSpaceDE/>
+        <w:autoSpaceDN/>
+        <w:bidi w:val="0"/>
+        <w:adjustRightInd/>
+        <w:snapToGrid/>
+        <w:spacing w:line="25" w:lineRule="atLeast"/>
+        <w:ind w:leftChars="0"/>
+        <w:textAlignment w:val="auto"/>
+        <w:rPr>
+          <w:rFonts w:hint="eastAsia"/>
+          <w:lang w:val="en-US" w:eastAsia="zh-CN"/>
+        </w:rPr>
+      </w:pPr>
+    </w:p>
+    <w:p>
+      <w:pPr>
+        <w:pStyle w:val="20"/>
+        <w:pageBreakBefore w:val="0"/>
+        <w:widowControl w:val="0"/>
+        <w:numPr>
+          <w:ilvl w:val="0"/>
+          <w:numId w:val="2"/>
+        </w:numPr>
+        <w:kinsoku/>
+        <w:wordWrap/>
+        <w:overflowPunct/>
+        <w:topLinePunct w:val="0"/>
+        <w:autoSpaceDE/>
+        <w:autoSpaceDN/>
+        <w:bidi w:val="0"/>
+        <w:adjustRightInd/>
+        <w:snapToGrid/>
+        <w:spacing w:line="25" w:lineRule="atLeast"/>
+        <w:ind w:left="0" w:leftChars="0" w:firstLine="0" w:firstLineChars="0"/>
+        <w:textAlignment w:val="auto"/>
+        <w:outlineLvl w:val="1"/>
+        <w:rPr>
+          <w:rFonts w:hint="default"/>
+          <w:lang w:val="en-US" w:eastAsia="zh-CN"/>
+        </w:rPr>
+      </w:pPr>
+      <w:bookmarkStart w:id="22" w:name="_Toc30565"/>
+      <w:r>
+        <w:rPr>
+          <w:rFonts w:hint="eastAsia"/>
+          <w:lang w:val="en-US" w:eastAsia="zh-CN"/>
+        </w:rPr>
+        <w:t>创建并修改力导向图组件ForceGraph.vue</w:t>
+      </w:r>
+      <w:bookmarkEnd w:id="22"/>
+    </w:p>
+    <w:p>
+      <w:pPr>
+        <w:pStyle w:val="20"/>
+        <w:pageBreakBefore w:val="0"/>
+        <w:widowControl w:val="0"/>
+        <w:numPr>
+          <w:numId w:val="0"/>
+        </w:numPr>
+        <w:kinsoku/>
+        <w:wordWrap/>
+        <w:overflowPunct/>
+        <w:topLinePunct w:val="0"/>
+        <w:autoSpaceDE/>
+        <w:autoSpaceDN/>
+        <w:bidi w:val="0"/>
+        <w:adjustRightInd/>
+        <w:snapToGrid/>
+        <w:spacing w:line="25" w:lineRule="atLeast"/>
+        <w:contextualSpacing/>
+        <w:jc w:val="both"/>
+        <w:textAlignment w:val="auto"/>
+        <w:rPr>
+          <w:rFonts w:hint="eastAsia"/>
+          <w:lang w:val="en-US" w:eastAsia="zh-CN"/>
+        </w:rPr>
+      </w:pPr>
+    </w:p>
+    <w:p>
+      <w:pPr>
+        <w:bidi w:val="0"/>
+      </w:pPr>
+      <w:r>
+        <w:t>组件初始化数据:</w:t>
+      </w:r>
+    </w:p>
+    <w:p>
+      <w:pPr>
+        <w:bidi w:val="0"/>
+      </w:pPr>
+      <w:r>
+        <w:rPr>
+          <w:rFonts w:hint="default"/>
+          <w:lang w:val="en-US" w:eastAsia="zh-CN"/>
+        </w:rPr>
+        <w:t>data() {</w:t>
+      </w:r>
+    </w:p>
+    <w:p>
+      <w:pPr>
+        <w:bidi w:val="0"/>
+        <w:rPr>
+          <w:rFonts w:hint="default"/>
+        </w:rPr>
+      </w:pPr>
+      <w:r>
+        <w:rPr>
+          <w:rFonts w:hint="eastAsia"/>
+        </w:rPr>
+        <w:t xml:space="preserve">  </w:t>
+      </w:r>
+      <w:r>
+        <w:rPr>
+          <w:rFonts w:hint="default"/>
+          <w:lang w:val="en-US" w:eastAsia="zh-CN"/>
+        </w:rPr>
+        <w:t>    return {</w:t>
+      </w:r>
+    </w:p>
+    <w:p>
+      <w:pPr>
+        <w:bidi w:val="0"/>
+        <w:rPr>
+          <w:rFonts w:hint="default"/>
+        </w:rPr>
+      </w:pPr>
+      <w:r>
+        <w:rPr>
+          <w:rFonts w:hint="eastAsia"/>
+        </w:rPr>
+        <w:t xml:space="preserve">  </w:t>
+      </w:r>
+      <w:r>
+        <w:rPr>
+          <w:rFonts w:hint="default"/>
+          <w:lang w:val="en-US" w:eastAsia="zh-CN"/>
+        </w:rPr>
+        <w:t>      simulation: null,    // 存储力导向图模拟实例</w:t>
+      </w:r>
+    </w:p>
+    <w:p>
+      <w:pPr>
+        <w:bidi w:val="0"/>
+        <w:rPr>
+          <w:rFonts w:hint="default"/>
+        </w:rPr>
+      </w:pPr>
+      <w:r>
+        <w:rPr>
+          <w:rFonts w:hint="eastAsia"/>
+        </w:rPr>
+        <w:t xml:space="preserve">  </w:t>
+      </w:r>
+      <w:r>
+        <w:rPr>
+          <w:rFonts w:hint="default"/>
+          <w:lang w:val="en-US" w:eastAsia="zh-CN"/>
+        </w:rPr>
+        <w:t>      svg: null,          // 存储SVG元素</w:t>
+      </w:r>
+    </w:p>
+    <w:p>
+      <w:pPr>
+        <w:bidi w:val="0"/>
+        <w:rPr>
+          <w:rFonts w:hint="default"/>
+        </w:rPr>
+      </w:pPr>
+      <w:r>
+        <w:rPr>
+          <w:rFonts w:hint="eastAsia"/>
+        </w:rPr>
+        <w:t xml:space="preserve">  </w:t>
+      </w:r>
+      <w:r>
+        <w:rPr>
+          <w:rFonts w:hint="default"/>
+          <w:lang w:val="en-US" w:eastAsia="zh-CN"/>
+        </w:rPr>
+        <w:t>      brush: null,        // 存储刷选工具实例</w:t>
+      </w:r>
+    </w:p>
+    <w:p>
+      <w:pPr>
+        <w:bidi w:val="0"/>
+        <w:rPr>
+          <w:rFonts w:hint="default"/>
+        </w:rPr>
+      </w:pPr>
+      <w:r>
+        <w:rPr>
+          <w:rFonts w:hint="eastAsia"/>
+        </w:rPr>
+        <w:t xml:space="preserve">  </w:t>
+      </w:r>
+      <w:r>
+        <w:rPr>
+          <w:rFonts w:hint="default"/>
+          <w:lang w:val="en-US" w:eastAsia="zh-CN"/>
+        </w:rPr>
+        <w:t>      selectedNodes: new Set()  // 存储选中的节点</w:t>
+      </w:r>
+    </w:p>
+    <w:p>
+      <w:pPr>
+        <w:bidi w:val="0"/>
+        <w:rPr>
+          <w:rFonts w:hint="default"/>
+        </w:rPr>
+      </w:pPr>
+      <w:r>
+        <w:rPr>
+          <w:rFonts w:hint="eastAsia"/>
+        </w:rPr>
+        <w:t xml:space="preserve">  </w:t>
+      </w:r>
+      <w:r>
+        <w:rPr>
+          <w:rFonts w:hint="default"/>
+          <w:lang w:val="en-US" w:eastAsia="zh-CN"/>
+        </w:rPr>
+        <w:t>    }</w:t>
+      </w:r>
+    </w:p>
+    <w:p>
+      <w:pPr>
+        <w:bidi w:val="0"/>
+        <w:rPr>
+          <w:rFonts w:hint="default"/>
+        </w:rPr>
+      </w:pPr>
+      <w:r>
+        <w:rPr>
+          <w:rFonts w:hint="eastAsia"/>
+        </w:rPr>
+        <w:t xml:space="preserve">  </w:t>
+      </w:r>
+      <w:r>
+        <w:rPr>
+          <w:rFonts w:hint="default"/>
+          <w:lang w:val="en-US" w:eastAsia="zh-CN"/>
+        </w:rPr>
+        <w:t>}</w:t>
+      </w:r>
+    </w:p>
+    <w:p>
+      <w:pPr>
+        <w:bidi w:val="0"/>
+      </w:pPr>
+      <w:r>
+        <w:rPr>
+          <w:rFonts w:hint="eastAsia"/>
+        </w:rPr>
+        <w:t xml:space="preserve">  </w:t>
+      </w:r>
+    </w:p>
+    <w:p>
+      <w:pPr>
+        <w:bidi w:val="0"/>
+      </w:pPr>
+      <w:r>
+        <w:t>initializeGraph() 方法:</w:t>
+      </w:r>
+    </w:p>
+    <w:p>
+      <w:pPr>
+        <w:bidi w:val="0"/>
+        <w:ind w:firstLine="210" w:firstLineChars="100"/>
+        <w:rPr>
+          <w:rFonts w:hint="default"/>
+        </w:rPr>
+      </w:pPr>
+      <w:r>
+        <w:rPr>
+          <w:rFonts w:hint="default"/>
+          <w:lang w:val="en-US" w:eastAsia="zh-CN"/>
+        </w:rPr>
+        <w:t>获取容器尺寸并创建SVG</w:t>
+      </w:r>
+    </w:p>
+    <w:p>
+      <w:pPr>
+        <w:bidi w:val="0"/>
+        <w:rPr>
+          <w:rFonts w:hint="default"/>
+        </w:rPr>
+      </w:pPr>
+      <w:r>
+        <w:rPr>
+          <w:rFonts w:hint="default"/>
+          <w:lang w:val="en-US" w:eastAsia="zh-CN"/>
+        </w:rPr>
+        <w:t>创建力导向图模拟，包含三个力：</w:t>
+      </w:r>
+    </w:p>
+    <w:p>
+      <w:pPr>
+        <w:bidi w:val="0"/>
+        <w:rPr>
+          <w:rFonts w:hint="default"/>
+        </w:rPr>
+      </w:pPr>
+      <w:r>
+        <w:rPr>
+          <w:rFonts w:hint="default"/>
+          <w:lang w:val="en-US" w:eastAsia="zh-CN"/>
+        </w:rPr>
+        <w:t> </w:t>
+      </w:r>
+      <w:r>
+        <w:rPr>
+          <w:rFonts w:hint="eastAsia"/>
+          <w:lang w:val="en-US" w:eastAsia="zh-CN"/>
+        </w:rPr>
+        <w:t xml:space="preserve"> </w:t>
+      </w:r>
+      <w:r>
+        <w:rPr>
+          <w:rFonts w:hint="default"/>
+          <w:lang w:val="en-US" w:eastAsia="zh-CN"/>
+        </w:rPr>
+        <w:t>link力：连接相关节点</w:t>
+      </w:r>
+    </w:p>
+    <w:p>
+      <w:pPr>
+        <w:bidi w:val="0"/>
+        <w:rPr>
+          <w:rFonts w:hint="default"/>
+        </w:rPr>
+      </w:pPr>
+      <w:r>
+        <w:rPr>
+          <w:rFonts w:hint="default"/>
+          <w:lang w:val="en-US" w:eastAsia="zh-CN"/>
+        </w:rPr>
+        <w:t> </w:t>
+      </w:r>
+      <w:r>
+        <w:rPr>
+          <w:rFonts w:hint="eastAsia"/>
+          <w:lang w:val="en-US" w:eastAsia="zh-CN"/>
+        </w:rPr>
+        <w:t xml:space="preserve"> </w:t>
+      </w:r>
+      <w:r>
+        <w:rPr>
+          <w:rFonts w:hint="default"/>
+          <w:lang w:val="en-US" w:eastAsia="zh-CN"/>
+        </w:rPr>
+        <w:t>charge力：节点间的排斥力，strength(-50)表示排斥强度</w:t>
+      </w:r>
+    </w:p>
+    <w:p>
+      <w:pPr>
+        <w:bidi w:val="0"/>
+        <w:rPr>
+          <w:rFonts w:hint="default"/>
+        </w:rPr>
+      </w:pPr>
+      <w:r>
+        <w:rPr>
+          <w:rFonts w:hint="default"/>
+          <w:lang w:val="en-US" w:eastAsia="zh-CN"/>
+        </w:rPr>
+        <w:t> </w:t>
+      </w:r>
+      <w:r>
+        <w:rPr>
+          <w:rFonts w:hint="eastAsia"/>
+          <w:lang w:val="en-US" w:eastAsia="zh-CN"/>
+        </w:rPr>
+        <w:t xml:space="preserve"> </w:t>
+      </w:r>
+      <w:r>
+        <w:rPr>
+          <w:rFonts w:hint="default"/>
+          <w:lang w:val="en-US" w:eastAsia="zh-CN"/>
+        </w:rPr>
+        <w:t>center力：将整个图形拉向中心</w:t>
+      </w:r>
+    </w:p>
+    <w:p>
+      <w:pPr>
+        <w:bidi w:val="0"/>
+        <w:rPr>
+          <w:rFonts w:hint="default"/>
+        </w:rPr>
+      </w:pPr>
+      <w:r>
+        <w:rPr>
+          <w:rFonts w:hint="default"/>
+          <w:lang w:val="en-US" w:eastAsia="zh-CN"/>
+        </w:rPr>
+        <w:t>绘制连接线：</w:t>
+      </w:r>
+    </w:p>
+    <w:p>
+      <w:pPr>
+        <w:bidi w:val="0"/>
+        <w:rPr>
+          <w:rFonts w:hint="default"/>
+        </w:rPr>
+      </w:pPr>
+      <w:r>
+        <w:rPr>
+          <w:rFonts w:hint="default"/>
+          <w:lang w:val="en-US" w:eastAsia="zh-CN"/>
+        </w:rPr>
+        <w:t> </w:t>
+      </w:r>
+      <w:r>
+        <w:rPr>
+          <w:rFonts w:hint="eastAsia"/>
+          <w:lang w:val="en-US" w:eastAsia="zh-CN"/>
+        </w:rPr>
+        <w:t xml:space="preserve"> </w:t>
+      </w:r>
+      <w:r>
+        <w:rPr>
+          <w:rFonts w:hint="default"/>
+          <w:lang w:val="en-US" w:eastAsia="zh-CN"/>
+        </w:rPr>
+        <w:t>使用line元素</w:t>
+      </w:r>
+    </w:p>
+    <w:p>
+      <w:pPr>
+        <w:bidi w:val="0"/>
+        <w:rPr>
+          <w:rFonts w:hint="default"/>
+        </w:rPr>
+      </w:pPr>
+      <w:r>
+        <w:rPr>
+          <w:rFonts w:hint="default"/>
+          <w:lang w:val="en-US" w:eastAsia="zh-CN"/>
+        </w:rPr>
+        <w:t> </w:t>
+      </w:r>
+      <w:r>
+        <w:rPr>
+          <w:rFonts w:hint="eastAsia"/>
+          <w:lang w:val="en-US" w:eastAsia="zh-CN"/>
+        </w:rPr>
+        <w:t xml:space="preserve"> </w:t>
+      </w:r>
+      <w:r>
+        <w:rPr>
+          <w:rFonts w:hint="default"/>
+          <w:lang w:val="en-US" w:eastAsia="zh-CN"/>
+        </w:rPr>
+        <w:t>线条宽度根据value值计算</w:t>
+      </w:r>
+    </w:p>
+    <w:p>
+      <w:pPr>
+        <w:bidi w:val="0"/>
+        <w:rPr>
+          <w:rFonts w:hint="default"/>
+        </w:rPr>
+      </w:pPr>
+      <w:r>
+        <w:rPr>
+          <w:rFonts w:hint="default"/>
+          <w:lang w:val="en-US" w:eastAsia="zh-CN"/>
+        </w:rPr>
+        <w:t> </w:t>
+      </w:r>
+      <w:r>
+        <w:rPr>
+          <w:rFonts w:hint="eastAsia"/>
+          <w:lang w:val="en-US" w:eastAsia="zh-CN"/>
+        </w:rPr>
+        <w:t xml:space="preserve"> </w:t>
+      </w:r>
+      <w:r>
+        <w:rPr>
+          <w:rFonts w:hint="default"/>
+          <w:lang w:val="en-US" w:eastAsia="zh-CN"/>
+        </w:rPr>
+        <w:t>设置透明度0.6  </w:t>
+      </w:r>
+    </w:p>
+    <w:p>
+      <w:pPr>
+        <w:bidi w:val="0"/>
+        <w:rPr>
+          <w:rFonts w:hint="default"/>
+        </w:rPr>
+      </w:pPr>
+      <w:r>
+        <w:rPr>
+          <w:rFonts w:hint="default"/>
+          <w:lang w:val="en-US" w:eastAsia="zh-CN"/>
+        </w:rPr>
+        <w:t>绘制节点：</w:t>
+      </w:r>
+    </w:p>
+    <w:p>
+      <w:pPr>
+        <w:bidi w:val="0"/>
+        <w:rPr>
+          <w:rFonts w:hint="default"/>
+        </w:rPr>
+      </w:pPr>
+      <w:r>
+        <w:rPr>
+          <w:rFonts w:hint="default"/>
+          <w:lang w:val="en-US" w:eastAsia="zh-CN"/>
+        </w:rPr>
+        <w:t> </w:t>
+      </w:r>
+      <w:r>
+        <w:rPr>
+          <w:rFonts w:hint="eastAsia"/>
+          <w:lang w:val="en-US" w:eastAsia="zh-CN"/>
+        </w:rPr>
+        <w:t xml:space="preserve"> </w:t>
+      </w:r>
+      <w:r>
+        <w:rPr>
+          <w:rFonts w:hint="default"/>
+          <w:lang w:val="en-US" w:eastAsia="zh-CN"/>
+        </w:rPr>
+        <w:t>使用circle元素</w:t>
+      </w:r>
+    </w:p>
+    <w:p>
+      <w:pPr>
+        <w:bidi w:val="0"/>
+        <w:rPr>
+          <w:rFonts w:hint="default"/>
+        </w:rPr>
+      </w:pPr>
+      <w:r>
+        <w:rPr>
+          <w:rFonts w:hint="default"/>
+          <w:lang w:val="en-US" w:eastAsia="zh-CN"/>
+        </w:rPr>
+        <w:t> </w:t>
+      </w:r>
+      <w:r>
+        <w:rPr>
+          <w:rFonts w:hint="eastAsia"/>
+          <w:lang w:val="en-US" w:eastAsia="zh-CN"/>
+        </w:rPr>
+        <w:t xml:space="preserve"> </w:t>
+      </w:r>
+      <w:r>
+        <w:rPr>
+          <w:rFonts w:hint="default"/>
+          <w:lang w:val="en-US" w:eastAsia="zh-CN"/>
+        </w:rPr>
+        <w:t>半径为5</w:t>
+      </w:r>
+    </w:p>
+    <w:p>
+      <w:pPr>
+        <w:bidi w:val="0"/>
+        <w:rPr>
+          <w:rFonts w:hint="default"/>
+        </w:rPr>
+      </w:pPr>
+      <w:r>
+        <w:rPr>
+          <w:rFonts w:hint="default"/>
+          <w:lang w:val="en-US" w:eastAsia="zh-CN"/>
+        </w:rPr>
+        <w:t> </w:t>
+      </w:r>
+      <w:r>
+        <w:rPr>
+          <w:rFonts w:hint="eastAsia"/>
+          <w:lang w:val="en-US" w:eastAsia="zh-CN"/>
+        </w:rPr>
+        <w:t xml:space="preserve"> </w:t>
+      </w:r>
+      <w:r>
+        <w:rPr>
+          <w:rFonts w:hint="default"/>
+          <w:lang w:val="en-US" w:eastAsia="zh-CN"/>
+        </w:rPr>
+        <w:t>颜色根据group值从d3.schemeCategory10获取</w:t>
+      </w:r>
+    </w:p>
+    <w:p>
+      <w:pPr>
+        <w:bidi w:val="0"/>
+        <w:rPr>
+          <w:rFonts w:hint="default"/>
+        </w:rPr>
+      </w:pPr>
+      <w:r>
+        <w:rPr>
+          <w:rFonts w:hint="default"/>
+          <w:lang w:val="en-US" w:eastAsia="zh-CN"/>
+        </w:rPr>
+        <w:t>添加刷选功能</w:t>
+      </w:r>
+    </w:p>
+    <w:p>
+      <w:pPr>
+        <w:bidi w:val="0"/>
+        <w:rPr>
+          <w:rFonts w:hint="default"/>
+        </w:rPr>
+      </w:pPr>
+      <w:r>
+        <w:rPr>
+          <w:rFonts w:hint="default"/>
+          <w:lang w:val="en-US" w:eastAsia="zh-CN"/>
+        </w:rPr>
+        <w:t>设置tick事件更新节点和连接线位置</w:t>
+      </w:r>
+    </w:p>
+    <w:p>
+      <w:pPr>
+        <w:bidi w:val="0"/>
+      </w:pPr>
+      <w:r>
+        <w:t>drag() 方法:</w:t>
+      </w:r>
+    </w:p>
+    <w:p>
+      <w:pPr>
+        <w:bidi w:val="0"/>
+        <w:rPr>
+          <w:rFonts w:hint="default"/>
+        </w:rPr>
+      </w:pPr>
+      <w:r>
+        <w:rPr>
+          <w:rFonts w:hint="default"/>
+          <w:lang w:val="en-US" w:eastAsia="zh-CN"/>
+        </w:rPr>
+        <w:t> </w:t>
+      </w:r>
+      <w:r>
+        <w:rPr>
+          <w:rFonts w:hint="eastAsia"/>
+          <w:lang w:val="en-US" w:eastAsia="zh-CN"/>
+        </w:rPr>
+        <w:t xml:space="preserve"> </w:t>
+      </w:r>
+      <w:r>
+        <w:rPr>
+          <w:rFonts w:hint="default"/>
+          <w:lang w:val="en-US" w:eastAsia="zh-CN"/>
+        </w:rPr>
+        <w:t>dragstarted：拖拽开始</w:t>
+      </w:r>
+    </w:p>
+    <w:p>
+      <w:pPr>
+        <w:bidi w:val="0"/>
+        <w:rPr>
+          <w:rFonts w:hint="default"/>
+        </w:rPr>
+      </w:pPr>
+      <w:r>
+        <w:rPr>
+          <w:rFonts w:hint="default"/>
+          <w:lang w:val="en-US" w:eastAsia="zh-CN"/>
+        </w:rPr>
+        <w:t> </w:t>
+      </w:r>
+      <w:r>
+        <w:rPr>
+          <w:rFonts w:hint="eastAsia"/>
+          <w:lang w:val="en-US" w:eastAsia="zh-CN"/>
+        </w:rPr>
+        <w:t xml:space="preserve">  </w:t>
+      </w:r>
+      <w:r>
+        <w:rPr>
+          <w:rFonts w:hint="default"/>
+          <w:lang w:val="en-US" w:eastAsia="zh-CN"/>
+        </w:rPr>
+        <w:t>设置模拟器的alphaTarget使其"热身"</w:t>
+      </w:r>
+    </w:p>
+    <w:p>
+      <w:pPr>
+        <w:bidi w:val="0"/>
+        <w:rPr>
+          <w:rFonts w:hint="default"/>
+        </w:rPr>
+      </w:pPr>
+      <w:r>
+        <w:rPr>
+          <w:rFonts w:hint="default"/>
+          <w:lang w:val="en-US" w:eastAsia="zh-CN"/>
+        </w:rPr>
+        <w:t> </w:t>
+      </w:r>
+      <w:r>
+        <w:rPr>
+          <w:rFonts w:hint="eastAsia"/>
+          <w:lang w:val="en-US" w:eastAsia="zh-CN"/>
+        </w:rPr>
+        <w:t xml:space="preserve">  </w:t>
+      </w:r>
+      <w:r>
+        <w:rPr>
+          <w:rFonts w:hint="default"/>
+          <w:lang w:val="en-US" w:eastAsia="zh-CN"/>
+        </w:rPr>
+        <w:t>固定节点的初始位置</w:t>
+      </w:r>
+      <w:r>
+        <w:rPr>
+          <w:rFonts w:hint="eastAsia"/>
+        </w:rPr>
+        <w:t xml:space="preserve">  </w:t>
+      </w:r>
+      <w:r>
+        <w:rPr>
+          <w:rFonts w:hint="default"/>
+          <w:lang w:val="en-US" w:eastAsia="zh-CN"/>
+        </w:rPr>
+        <w:t>  </w:t>
+      </w:r>
+    </w:p>
+    <w:p>
+      <w:pPr>
+        <w:bidi w:val="0"/>
+        <w:rPr>
+          <w:rFonts w:hint="default"/>
+        </w:rPr>
+      </w:pPr>
+      <w:r>
+        <w:rPr>
+          <w:rFonts w:hint="default"/>
+          <w:lang w:val="en-US" w:eastAsia="zh-CN"/>
+        </w:rPr>
+        <w:t> </w:t>
+      </w:r>
+      <w:r>
+        <w:rPr>
+          <w:rFonts w:hint="eastAsia"/>
+          <w:lang w:val="en-US" w:eastAsia="zh-CN"/>
+        </w:rPr>
+        <w:t xml:space="preserve"> </w:t>
+      </w:r>
+      <w:r>
+        <w:rPr>
+          <w:rFonts w:hint="default"/>
+          <w:lang w:val="en-US" w:eastAsia="zh-CN"/>
+        </w:rPr>
+        <w:t>dragged：拖拽中</w:t>
+      </w:r>
+    </w:p>
+    <w:p>
+      <w:pPr>
+        <w:bidi w:val="0"/>
+        <w:rPr>
+          <w:rFonts w:hint="default"/>
+        </w:rPr>
+      </w:pPr>
+      <w:r>
+        <w:rPr>
+          <w:rFonts w:hint="default"/>
+          <w:lang w:val="en-US" w:eastAsia="zh-CN"/>
+        </w:rPr>
+        <w:t> </w:t>
+      </w:r>
+      <w:r>
+        <w:rPr>
+          <w:rFonts w:hint="eastAsia"/>
+          <w:lang w:val="en-US" w:eastAsia="zh-CN"/>
+        </w:rPr>
+        <w:t xml:space="preserve">  </w:t>
+      </w:r>
+      <w:r>
+        <w:rPr>
+          <w:rFonts w:hint="default"/>
+          <w:lang w:val="en-US" w:eastAsia="zh-CN"/>
+        </w:rPr>
+        <w:t>更新节点的固定位置(fx, fy)</w:t>
+      </w:r>
+    </w:p>
+    <w:p>
+      <w:pPr>
+        <w:bidi w:val="0"/>
+        <w:rPr>
+          <w:rFonts w:hint="default"/>
+        </w:rPr>
+      </w:pPr>
+      <w:r>
+        <w:rPr>
+          <w:rFonts w:hint="default"/>
+          <w:lang w:val="en-US" w:eastAsia="zh-CN"/>
+        </w:rPr>
+        <w:t> </w:t>
+      </w:r>
+      <w:r>
+        <w:rPr>
+          <w:rFonts w:hint="eastAsia"/>
+          <w:lang w:val="en-US" w:eastAsia="zh-CN"/>
+        </w:rPr>
+        <w:t xml:space="preserve"> </w:t>
+      </w:r>
+      <w:r>
+        <w:rPr>
+          <w:rFonts w:hint="default"/>
+          <w:lang w:val="en-US" w:eastAsia="zh-CN"/>
+        </w:rPr>
+        <w:t>dragended：拖拽结束</w:t>
+      </w:r>
+    </w:p>
+    <w:p>
+      <w:pPr>
+        <w:bidi w:val="0"/>
+        <w:rPr>
+          <w:rFonts w:hint="default"/>
+        </w:rPr>
+      </w:pPr>
+      <w:r>
+        <w:rPr>
+          <w:rFonts w:hint="default"/>
+          <w:lang w:val="en-US" w:eastAsia="zh-CN"/>
+        </w:rPr>
+        <w:t> </w:t>
+      </w:r>
+      <w:r>
+        <w:rPr>
+          <w:rFonts w:hint="eastAsia"/>
+          <w:lang w:val="en-US" w:eastAsia="zh-CN"/>
+        </w:rPr>
+        <w:t xml:space="preserve">  </w:t>
+      </w:r>
+      <w:r>
+        <w:rPr>
+          <w:rFonts w:hint="default"/>
+          <w:lang w:val="en-US" w:eastAsia="zh-CN"/>
+        </w:rPr>
+        <w:t>停止模拟器的"热身"</w:t>
+      </w:r>
+    </w:p>
+    <w:p>
+      <w:pPr>
+        <w:bidi w:val="0"/>
+        <w:rPr>
+          <w:rFonts w:hint="default"/>
+          <w:lang w:val="en-US" w:eastAsia="zh-CN"/>
+        </w:rPr>
+      </w:pPr>
+      <w:r>
+        <w:rPr>
+          <w:rFonts w:hint="default"/>
+          <w:lang w:val="en-US" w:eastAsia="zh-CN"/>
+        </w:rPr>
+        <w:t> </w:t>
+      </w:r>
+      <w:r>
+        <w:rPr>
+          <w:rFonts w:hint="eastAsia"/>
+          <w:lang w:val="en-US" w:eastAsia="zh-CN"/>
+        </w:rPr>
+        <w:t xml:space="preserve">  </w:t>
+      </w:r>
+      <w:r>
+        <w:rPr>
+          <w:rFonts w:hint="default"/>
+          <w:lang w:val="en-US" w:eastAsia="zh-CN"/>
+        </w:rPr>
+        <w:t>释放节点的固定位置</w:t>
+      </w:r>
+    </w:p>
+    <w:p>
+      <w:pPr>
+        <w:bidi w:val="0"/>
+      </w:pPr>
+      <w:r>
+        <w:t>brushended() 方法:</w:t>
+      </w:r>
+    </w:p>
+    <w:p>
+      <w:pPr>
+        <w:bidi w:val="0"/>
+        <w:rPr>
+          <w:rFonts w:hint="default"/>
+          <w:lang w:val="en-US" w:eastAsia="zh-CN"/>
+        </w:rPr>
+      </w:pPr>
+      <w:r>
+        <w:rPr>
+          <w:rFonts w:hint="default"/>
+          <w:lang w:val="en-US" w:eastAsia="zh-CN"/>
+        </w:rPr>
+        <w:t> </w:t>
+      </w:r>
+      <w:r>
+        <w:rPr>
+          <w:rFonts w:hint="eastAsia"/>
+          <w:lang w:val="en-US" w:eastAsia="zh-CN"/>
+        </w:rPr>
+        <w:t xml:space="preserve"> </w:t>
+      </w:r>
+      <w:r>
+        <w:rPr>
+          <w:rFonts w:hint="default"/>
+          <w:lang w:val="en-US" w:eastAsia="zh-CN"/>
+        </w:rPr>
+        <w:t>处理刷选结束事件</w:t>
+      </w:r>
+    </w:p>
+    <w:p>
+      <w:pPr>
+        <w:bidi w:val="0"/>
+        <w:rPr>
+          <w:rFonts w:hint="default"/>
+        </w:rPr>
+      </w:pPr>
+      <w:r>
+        <w:rPr>
+          <w:rFonts w:hint="default"/>
+          <w:lang w:val="en-US" w:eastAsia="zh-CN"/>
+        </w:rPr>
+        <w:t>计算选中区域内的节点：</w:t>
+      </w:r>
+    </w:p>
+    <w:p>
+      <w:pPr>
+        <w:bidi w:val="0"/>
+        <w:rPr>
+          <w:rFonts w:hint="default"/>
+        </w:rPr>
+      </w:pPr>
+      <w:r>
+        <w:rPr>
+          <w:rFonts w:hint="default"/>
+          <w:lang w:val="en-US" w:eastAsia="zh-CN"/>
+        </w:rPr>
+        <w:t> </w:t>
+      </w:r>
+      <w:r>
+        <w:rPr>
+          <w:rFonts w:hint="eastAsia"/>
+          <w:lang w:val="en-US" w:eastAsia="zh-CN"/>
+        </w:rPr>
+        <w:t xml:space="preserve"> </w:t>
+      </w:r>
+      <w:r>
+        <w:rPr>
+          <w:rFonts w:hint="default"/>
+          <w:lang w:val="en-US" w:eastAsia="zh-CN"/>
+        </w:rPr>
+        <w:t>通过比较节点坐标是否在选择框范围内</w:t>
+      </w:r>
+    </w:p>
+    <w:p>
+      <w:pPr>
+        <w:bidi w:val="0"/>
+        <w:rPr>
+          <w:rFonts w:hint="default"/>
+        </w:rPr>
+      </w:pPr>
+      <w:r>
+        <w:rPr>
+          <w:rFonts w:hint="default"/>
+          <w:lang w:val="en-US" w:eastAsia="zh-CN"/>
+        </w:rPr>
+        <w:t> </w:t>
+      </w:r>
+      <w:r>
+        <w:rPr>
+          <w:rFonts w:hint="eastAsia"/>
+          <w:lang w:val="en-US" w:eastAsia="zh-CN"/>
+        </w:rPr>
+        <w:t xml:space="preserve"> </w:t>
+      </w:r>
+      <w:r>
+        <w:rPr>
+          <w:rFonts w:hint="default"/>
+          <w:lang w:val="en-US" w:eastAsia="zh-CN"/>
+        </w:rPr>
+        <w:t>使用d3.select过滤符合条件的节点</w:t>
+      </w:r>
+    </w:p>
+    <w:p>
+      <w:pPr>
+        <w:bidi w:val="0"/>
+        <w:ind w:firstLine="210" w:firstLineChars="100"/>
+        <w:rPr>
+          <w:rFonts w:hint="default"/>
+        </w:rPr>
+      </w:pPr>
+      <w:r>
+        <w:rPr>
+          <w:rFonts w:hint="default"/>
+          <w:lang w:val="en-US" w:eastAsia="zh-CN"/>
+        </w:rPr>
+        <w:t>触发nodesSelected事件通知父组件</w:t>
+      </w:r>
+    </w:p>
+    <w:p>
+      <w:pPr>
+        <w:bidi w:val="0"/>
+      </w:pPr>
+      <w:r>
+        <w:t>tick 更新逻辑:</w:t>
+      </w:r>
+    </w:p>
+    <w:p>
+      <w:pPr>
+        <w:bidi w:val="0"/>
+        <w:rPr>
+          <w:rFonts w:hint="default"/>
+        </w:rPr>
+      </w:pPr>
+      <w:r>
+        <w:rPr>
+          <w:rFonts w:hint="default"/>
+          <w:lang w:val="en-US" w:eastAsia="zh-CN"/>
+        </w:rPr>
+        <w:t> 在每一帧更新：</w:t>
+      </w:r>
+    </w:p>
+    <w:p>
+      <w:pPr>
+        <w:bidi w:val="0"/>
+        <w:rPr>
+          <w:rFonts w:hint="default"/>
+        </w:rPr>
+      </w:pPr>
+      <w:r>
+        <w:rPr>
+          <w:rFonts w:hint="default"/>
+          <w:lang w:val="en-US" w:eastAsia="zh-CN"/>
+        </w:rPr>
+        <w:t> 连接线：更新起点(x1,y1)和终点(x2,y2)坐标</w:t>
+      </w:r>
+    </w:p>
+    <w:p>
+      <w:pPr>
+        <w:bidi w:val="0"/>
+      </w:pPr>
+      <w:r>
+        <w:rPr>
+          <w:rFonts w:hint="default"/>
+          <w:lang w:val="en-US" w:eastAsia="zh-CN"/>
+        </w:rPr>
+        <w:t> 节点：更新圆心(cx,cy)坐标</w:t>
+      </w:r>
+      <w:r>
+        <w:rPr>
+          <w:rFonts w:hint="eastAsia"/>
+        </w:rPr>
+        <w:t xml:space="preserve"> </w:t>
+      </w:r>
+    </w:p>
+    <w:p>
+      <w:pPr>
+        <w:bidi w:val="0"/>
+      </w:pPr>
+      <w:r>
+        <w:rPr>
+          <w:rFonts w:hint="eastAsia"/>
+        </w:rPr>
+        <w:t xml:space="preserve">  </w:t>
+      </w:r>
+      <w:r>
+        <w:rPr>
+          <w:lang w:val="en-US" w:eastAsia="zh-CN"/>
+        </w:rPr>
+        <w:t>实现细节：1. 使用了 Vue 的生命周期钩子 </w:t>
+      </w:r>
+      <w:r>
+        <w:rPr>
+          <w:rFonts w:hint="default"/>
+          <w:lang w:val="en-US" w:eastAsia="zh-CN"/>
+        </w:rPr>
+        <w:t>mounted</w:t>
+      </w:r>
+      <w:r>
+        <w:rPr>
+          <w:lang w:val="en-US" w:eastAsia="zh-CN"/>
+        </w:rPr>
+        <w:t> 在组件挂载后初始化图形</w:t>
+      </w:r>
+    </w:p>
+    <w:p>
+      <w:pPr>
+        <w:bidi w:val="0"/>
+      </w:pPr>
+      <w:r>
+        <w:rPr>
+          <w:rFonts w:hint="eastAsia"/>
+        </w:rPr>
+        <w:t xml:space="preserve">  </w:t>
+      </w:r>
+      <w:r>
+        <w:t>使用 ref 获取容器DOM元素</w:t>
+      </w:r>
+    </w:p>
+    <w:p>
+      <w:pPr>
+        <w:bidi w:val="0"/>
+      </w:pPr>
+      <w:r>
+        <w:rPr>
+          <w:rFonts w:hint="eastAsia"/>
+        </w:rPr>
+        <w:t xml:space="preserve">  </w:t>
+      </w:r>
+      <w:r>
+        <w:t>利用D3的数据绑定机制处理节点和连接线</w:t>
+      </w:r>
+    </w:p>
+    <w:p>
+      <w:pPr>
+        <w:bidi w:val="0"/>
+        <w:rPr>
+          <w:rFonts w:hint="eastAsia"/>
+          <w:lang w:val="en-US" w:eastAsia="zh-CN"/>
+        </w:rPr>
+      </w:pPr>
+      <w:r>
+        <w:rPr>
+          <w:rFonts w:hint="eastAsia"/>
+        </w:rPr>
+        <w:t xml:space="preserve">  </w:t>
+      </w:r>
+      <w:r>
+        <w:t>通过事件委托处理交互（拖拽和刷选）</w:t>
+      </w:r>
+    </w:p>
+    <w:p>
+      <w:pPr>
+        <w:pStyle w:val="20"/>
+        <w:pageBreakBefore w:val="0"/>
+        <w:widowControl w:val="0"/>
+        <w:numPr>
+          <w:numId w:val="0"/>
+        </w:numPr>
+        <w:kinsoku/>
+        <w:wordWrap/>
+        <w:overflowPunct/>
+        <w:topLinePunct w:val="0"/>
+        <w:autoSpaceDE/>
+        <w:autoSpaceDN/>
+        <w:bidi w:val="0"/>
+        <w:adjustRightInd/>
+        <w:snapToGrid/>
+        <w:spacing w:line="25" w:lineRule="atLeast"/>
+        <w:contextualSpacing/>
+        <w:jc w:val="both"/>
+        <w:textAlignment w:val="auto"/>
+        <w:rPr>
+          <w:rFonts w:hint="eastAsia"/>
+          <w:lang w:val="en-US" w:eastAsia="zh-CN"/>
+        </w:rPr>
+      </w:pPr>
+    </w:p>
+    <w:p>
+      <w:pPr>
+        <w:pStyle w:val="20"/>
+        <w:pageBreakBefore w:val="0"/>
+        <w:widowControl w:val="0"/>
+        <w:numPr>
+          <w:ilvl w:val="0"/>
+          <w:numId w:val="2"/>
+        </w:numPr>
+        <w:kinsoku/>
+        <w:wordWrap/>
+        <w:overflowPunct/>
+        <w:topLinePunct w:val="0"/>
+        <w:autoSpaceDE/>
+        <w:autoSpaceDN/>
+        <w:bidi w:val="0"/>
+        <w:adjustRightInd/>
+        <w:snapToGrid/>
+        <w:spacing w:line="25" w:lineRule="atLeast"/>
+        <w:ind w:left="0" w:leftChars="0" w:firstLine="0" w:firstLineChars="0"/>
+        <w:contextualSpacing/>
+        <w:jc w:val="both"/>
+        <w:textAlignment w:val="auto"/>
+        <w:outlineLvl w:val="1"/>
+        <w:rPr>
+          <w:rFonts w:hint="default"/>
+          <w:lang w:val="en-US" w:eastAsia="zh-CN"/>
+        </w:rPr>
+      </w:pPr>
+      <w:bookmarkStart w:id="23" w:name="_Toc17709"/>
+      <w:r>
+        <w:rPr>
+          <w:rFonts w:hint="eastAsia"/>
+          <w:lang w:val="en-US" w:eastAsia="zh-CN"/>
+        </w:rPr>
+        <w:t>创建并修改柱状图组件BarChart.vue</w:t>
+      </w:r>
+      <w:bookmarkEnd w:id="23"/>
+    </w:p>
+    <w:p>
+      <w:pPr>
+        <w:pStyle w:val="20"/>
+        <w:pageBreakBefore w:val="0"/>
+        <w:widowControl w:val="0"/>
+        <w:numPr>
+          <w:numId w:val="0"/>
+        </w:numPr>
+        <w:kinsoku/>
+        <w:wordWrap/>
+        <w:overflowPunct/>
+        <w:topLinePunct w:val="0"/>
+        <w:autoSpaceDE/>
+        <w:autoSpaceDN/>
+        <w:bidi w:val="0"/>
+        <w:adjustRightInd/>
+        <w:snapToGrid/>
+        <w:spacing w:line="25" w:lineRule="atLeast"/>
+        <w:contextualSpacing/>
+        <w:jc w:val="both"/>
+        <w:textAlignment w:val="auto"/>
+        <w:rPr>
+          <w:rFonts w:hint="eastAsia"/>
+          <w:lang w:val="en-US" w:eastAsia="zh-CN"/>
+        </w:rPr>
+      </w:pPr>
+    </w:p>
+    <w:p>
+      <w:pPr>
+        <w:bidi w:val="0"/>
+      </w:pPr>
+      <w:r>
+        <w:t>组件结构</w:t>
+      </w:r>
+    </w:p>
+    <w:p>
+      <w:pPr>
+        <w:bidi w:val="0"/>
+      </w:pPr>
+      <w:r>
+        <w:rPr>
+          <w:rFonts w:hint="default"/>
+          <w:lang w:val="en-US" w:eastAsia="zh-CN"/>
+        </w:rPr>
+        <w:t>&lt;template&gt;</w:t>
+      </w:r>
+    </w:p>
+    <w:p>
+      <w:pPr>
+        <w:bidi w:val="0"/>
+        <w:rPr>
+          <w:rFonts w:hint="default"/>
+        </w:rPr>
+      </w:pPr>
+      <w:r>
+        <w:rPr>
+          <w:rFonts w:hint="default"/>
+          <w:lang w:val="en-US" w:eastAsia="zh-CN"/>
+        </w:rPr>
+        <w:t>  &lt;div class="bar-chart" ref="chartContainer"&gt;&lt;/div&gt;</w:t>
+      </w:r>
+    </w:p>
+    <w:p>
+      <w:pPr>
+        <w:bidi w:val="0"/>
+        <w:rPr>
+          <w:rFonts w:hint="default"/>
+        </w:rPr>
+      </w:pPr>
+      <w:r>
+        <w:rPr>
+          <w:rFonts w:hint="default"/>
+          <w:lang w:val="en-US" w:eastAsia="zh-CN"/>
+        </w:rPr>
+        <w:t>&lt;/template&gt;</w:t>
+      </w:r>
+    </w:p>
+    <w:p>
+      <w:pPr>
+        <w:bidi w:val="0"/>
+      </w:pPr>
+    </w:p>
+    <w:p>
+      <w:pPr>
+        <w:bidi w:val="0"/>
+      </w:pPr>
+      <w:r>
+        <w:t>组件属性和监听</w:t>
+      </w:r>
+    </w:p>
+    <w:p>
+      <w:pPr>
+        <w:bidi w:val="0"/>
+        <w:rPr>
+          <w:rFonts w:hint="default"/>
+        </w:rPr>
+      </w:pPr>
+      <w:r>
+        <w:rPr>
+          <w:rFonts w:hint="default"/>
+          <w:lang w:val="en-US" w:eastAsia="zh-CN"/>
+        </w:rPr>
+        <w:t>props: {</w:t>
+      </w:r>
+    </w:p>
+    <w:p>
+      <w:pPr>
+        <w:bidi w:val="0"/>
+        <w:rPr>
+          <w:rFonts w:hint="default"/>
+        </w:rPr>
+      </w:pPr>
+      <w:r>
+        <w:rPr>
+          <w:rFonts w:hint="default"/>
+          <w:lang w:val="en-US" w:eastAsia="zh-CN"/>
+        </w:rPr>
+        <w:t>  selectedNodes: {</w:t>
+      </w:r>
+    </w:p>
+    <w:p>
+      <w:pPr>
+        <w:bidi w:val="0"/>
+        <w:rPr>
+          <w:rFonts w:hint="default"/>
+        </w:rPr>
+      </w:pPr>
+      <w:r>
+        <w:rPr>
+          <w:rFonts w:hint="default"/>
+          <w:lang w:val="en-US" w:eastAsia="zh-CN"/>
+        </w:rPr>
+        <w:t>    type: Array,</w:t>
+      </w:r>
+    </w:p>
+    <w:p>
+      <w:pPr>
+        <w:bidi w:val="0"/>
+        <w:rPr>
+          <w:rFonts w:hint="default"/>
+        </w:rPr>
+      </w:pPr>
+      <w:r>
+        <w:rPr>
+          <w:rFonts w:hint="default"/>
+          <w:lang w:val="en-US" w:eastAsia="zh-CN"/>
+        </w:rPr>
+        <w:t>    default: () =&gt; []</w:t>
+      </w:r>
+    </w:p>
+    <w:p>
+      <w:pPr>
+        <w:bidi w:val="0"/>
+        <w:rPr>
+          <w:rFonts w:hint="default"/>
+        </w:rPr>
+      </w:pPr>
+      <w:r>
+        <w:rPr>
+          <w:rFonts w:hint="default"/>
+          <w:lang w:val="en-US" w:eastAsia="zh-CN"/>
+        </w:rPr>
+        <w:t>  }</w:t>
+      </w:r>
+    </w:p>
+    <w:p>
+      <w:pPr>
+        <w:bidi w:val="0"/>
+        <w:rPr>
+          <w:rFonts w:hint="default"/>
+        </w:rPr>
+      </w:pPr>
+      <w:r>
+        <w:rPr>
+          <w:rFonts w:hint="default"/>
+          <w:lang w:val="en-US" w:eastAsia="zh-CN"/>
+        </w:rPr>
+        <w:t>},</w:t>
+      </w:r>
+    </w:p>
+    <w:p>
+      <w:pPr>
+        <w:bidi w:val="0"/>
+        <w:rPr>
+          <w:rFonts w:hint="default"/>
+        </w:rPr>
+      </w:pPr>
+      <w:r>
+        <w:rPr>
+          <w:rFonts w:hint="default"/>
+          <w:lang w:val="en-US" w:eastAsia="zh-CN"/>
+        </w:rPr>
+        <w:t>watch: {</w:t>
+      </w:r>
+    </w:p>
+    <w:p>
+      <w:pPr>
+        <w:bidi w:val="0"/>
+        <w:rPr>
+          <w:rFonts w:hint="default"/>
+        </w:rPr>
+      </w:pPr>
+      <w:r>
+        <w:rPr>
+          <w:rFonts w:hint="default"/>
+          <w:lang w:val="en-US" w:eastAsia="zh-CN"/>
+        </w:rPr>
+        <w:t>  selectedNodes: {</w:t>
+      </w:r>
+    </w:p>
+    <w:p>
+      <w:pPr>
+        <w:bidi w:val="0"/>
+        <w:rPr>
+          <w:rFonts w:hint="default"/>
+        </w:rPr>
+      </w:pPr>
+      <w:r>
+        <w:rPr>
+          <w:rFonts w:hint="default"/>
+          <w:lang w:val="en-US" w:eastAsia="zh-CN"/>
+        </w:rPr>
+        <w:t>    handler() {</w:t>
+      </w:r>
+    </w:p>
+    <w:p>
+      <w:pPr>
+        <w:bidi w:val="0"/>
+        <w:rPr>
+          <w:rFonts w:hint="default"/>
+        </w:rPr>
+      </w:pPr>
+      <w:r>
+        <w:rPr>
+          <w:rFonts w:hint="default"/>
+          <w:lang w:val="en-US" w:eastAsia="zh-CN"/>
+        </w:rPr>
+        <w:t>      this.updateChart()</w:t>
+      </w:r>
+    </w:p>
+    <w:p>
+      <w:pPr>
+        <w:bidi w:val="0"/>
+        <w:rPr>
+          <w:rFonts w:hint="default"/>
+        </w:rPr>
+      </w:pPr>
+      <w:r>
+        <w:rPr>
+          <w:rFonts w:hint="default"/>
+          <w:lang w:val="en-US" w:eastAsia="zh-CN"/>
+        </w:rPr>
+        <w:t>    },</w:t>
+      </w:r>
+    </w:p>
+    <w:p>
+      <w:pPr>
+        <w:bidi w:val="0"/>
+        <w:rPr>
+          <w:rFonts w:hint="default"/>
+        </w:rPr>
+      </w:pPr>
+      <w:r>
+        <w:rPr>
+          <w:rFonts w:hint="default"/>
+          <w:lang w:val="en-US" w:eastAsia="zh-CN"/>
+        </w:rPr>
+        <w:t>    deep: true</w:t>
+      </w:r>
+    </w:p>
+    <w:p>
+      <w:pPr>
+        <w:bidi w:val="0"/>
+        <w:rPr>
+          <w:rFonts w:hint="default"/>
+        </w:rPr>
+      </w:pPr>
+      <w:r>
+        <w:rPr>
+          <w:rFonts w:hint="default"/>
+          <w:lang w:val="en-US" w:eastAsia="zh-CN"/>
+        </w:rPr>
+        <w:t>  }</w:t>
+      </w:r>
+    </w:p>
+    <w:p>
+      <w:pPr>
+        <w:bidi w:val="0"/>
+        <w:rPr>
+          <w:rFonts w:hint="default"/>
+        </w:rPr>
+      </w:pPr>
+      <w:r>
+        <w:rPr>
+          <w:rFonts w:hint="default"/>
+          <w:lang w:val="en-US" w:eastAsia="zh-CN"/>
+        </w:rPr>
+        <w:t>}</w:t>
+      </w:r>
+    </w:p>
+    <w:p>
+      <w:pPr>
+        <w:bidi w:val="0"/>
+      </w:pPr>
+    </w:p>
+    <w:p>
+      <w:pPr>
+        <w:bidi w:val="0"/>
+      </w:pPr>
+      <w:r>
+        <w:t xml:space="preserve"> 接收一个 </w:t>
+      </w:r>
+      <w:r>
+        <w:rPr>
+          <w:rFonts w:hint="default"/>
+        </w:rPr>
+        <w:t>selectedNodes</w:t>
+      </w:r>
+      <w:r>
+        <w:t> 数组作为属性</w:t>
+      </w:r>
+    </w:p>
+    <w:p>
+      <w:pPr>
+        <w:bidi w:val="0"/>
+      </w:pPr>
+      <w:r>
+        <w:rPr>
+          <w:rFonts w:hint="eastAsia"/>
+        </w:rPr>
+        <w:t xml:space="preserve">  </w:t>
+      </w:r>
+      <w:r>
+        <w:t>使用深度监听来观察数组变化，当数据变化时重新渲染图表</w:t>
+      </w:r>
+    </w:p>
+    <w:p>
+      <w:pPr>
+        <w:bidi w:val="0"/>
+      </w:pPr>
+      <w:r>
+        <w:t>核心方法 </w:t>
+      </w:r>
+      <w:r>
+        <w:rPr>
+          <w:rFonts w:hint="default"/>
+        </w:rPr>
+        <w:t>updateChart()</w:t>
+      </w:r>
+    </w:p>
+    <w:p>
+      <w:pPr>
+        <w:bidi w:val="0"/>
+      </w:pPr>
+      <w:r>
+        <w:t>a. 初始化设置</w:t>
+      </w:r>
+    </w:p>
+    <w:p>
+      <w:pPr>
+        <w:bidi w:val="0"/>
+        <w:rPr>
+          <w:rFonts w:hint="default"/>
+        </w:rPr>
+      </w:pPr>
+      <w:r>
+        <w:rPr>
+          <w:rFonts w:hint="default"/>
+          <w:lang w:val="en-US" w:eastAsia="zh-CN"/>
+        </w:rPr>
+        <w:t>const container = this.$refs.chartContainer</w:t>
+      </w:r>
+    </w:p>
+    <w:p>
+      <w:pPr>
+        <w:bidi w:val="0"/>
+        <w:rPr>
+          <w:rFonts w:hint="default"/>
+        </w:rPr>
+      </w:pPr>
+      <w:r>
+        <w:rPr>
+          <w:rFonts w:hint="default"/>
+          <w:lang w:val="en-US" w:eastAsia="zh-CN"/>
+        </w:rPr>
+        <w:t>d3.select(container).selectAll('*').remove()  // 清除现有图表</w:t>
+      </w:r>
+    </w:p>
+    <w:p>
+      <w:pPr>
+        <w:bidi w:val="0"/>
+        <w:rPr>
+          <w:rFonts w:hint="default"/>
+        </w:rPr>
+      </w:pPr>
+      <w:r>
+        <w:rPr>
+          <w:rFonts w:hint="default"/>
+          <w:lang w:val="en-US" w:eastAsia="zh-CN"/>
+        </w:rPr>
+        <w:t>if (this.selectedNodes.length === 0) return   // 无数据则返回</w:t>
+      </w:r>
+    </w:p>
+    <w:p>
+      <w:pPr>
+        <w:bidi w:val="0"/>
+        <w:rPr>
+          <w:rFonts w:hint="default"/>
+        </w:rPr>
+      </w:pPr>
+      <w:r>
+        <w:rPr>
+          <w:rFonts w:hint="default"/>
+          <w:lang w:val="en-US" w:eastAsia="zh-CN"/>
+        </w:rPr>
+        <w:t>const width = container.clientWidth</w:t>
+      </w:r>
+    </w:p>
+    <w:p>
+      <w:pPr>
+        <w:bidi w:val="0"/>
+        <w:rPr>
+          <w:rFonts w:hint="default"/>
+        </w:rPr>
+      </w:pPr>
+      <w:r>
+        <w:rPr>
+          <w:rFonts w:hint="default"/>
+          <w:lang w:val="en-US" w:eastAsia="zh-CN"/>
+        </w:rPr>
+        <w:t>const height = container.clientHeight</w:t>
+      </w:r>
+    </w:p>
+    <w:p>
+      <w:pPr>
+        <w:bidi w:val="0"/>
+        <w:rPr>
+          <w:rFonts w:hint="default"/>
+        </w:rPr>
+      </w:pPr>
+      <w:r>
+        <w:rPr>
+          <w:rFonts w:hint="default"/>
+          <w:lang w:val="en-US" w:eastAsia="zh-CN"/>
+        </w:rPr>
+        <w:t>const margin = { top: 20, right: 20, bottom: 100, left: 60 }</w:t>
+      </w:r>
+    </w:p>
+    <w:p>
+      <w:pPr>
+        <w:bidi w:val="0"/>
+      </w:pPr>
+    </w:p>
+    <w:p>
+      <w:pPr>
+        <w:bidi w:val="0"/>
+      </w:pPr>
+      <w:r>
+        <w:t xml:space="preserve"> 获取容器引用并清除旧内容</w:t>
+      </w:r>
+    </w:p>
+    <w:p>
+      <w:pPr>
+        <w:bidi w:val="0"/>
+      </w:pPr>
+      <w:r>
+        <w:rPr>
+          <w:rFonts w:hint="eastAsia"/>
+        </w:rPr>
+        <w:t xml:space="preserve">  </w:t>
+      </w:r>
+      <w:r>
+        <w:t>设置图表尺寸和边距</w:t>
+      </w:r>
+    </w:p>
+    <w:p>
+      <w:pPr>
+        <w:bidi w:val="0"/>
+      </w:pPr>
+      <w:r>
+        <w:t>b. 创建 SVG 容器</w:t>
+      </w:r>
+    </w:p>
+    <w:p>
+      <w:pPr>
+        <w:bidi w:val="0"/>
+        <w:rPr>
+          <w:rFonts w:hint="default"/>
+        </w:rPr>
+      </w:pPr>
+      <w:r>
+        <w:rPr>
+          <w:rFonts w:hint="default"/>
+          <w:lang w:val="en-US" w:eastAsia="zh-CN"/>
+        </w:rPr>
+        <w:t>const svg = d3.select(container)</w:t>
+      </w:r>
+    </w:p>
+    <w:p>
+      <w:pPr>
+        <w:bidi w:val="0"/>
+        <w:rPr>
+          <w:rFonts w:hint="default"/>
+        </w:rPr>
+      </w:pPr>
+      <w:r>
+        <w:rPr>
+          <w:rFonts w:hint="default"/>
+          <w:lang w:val="en-US" w:eastAsia="zh-CN"/>
+        </w:rPr>
+        <w:t>  .append('svg')</w:t>
+      </w:r>
+    </w:p>
+    <w:p>
+      <w:pPr>
+        <w:bidi w:val="0"/>
+        <w:rPr>
+          <w:rFonts w:hint="default"/>
+        </w:rPr>
+      </w:pPr>
+      <w:r>
+        <w:rPr>
+          <w:rFonts w:hint="default"/>
+          <w:lang w:val="en-US" w:eastAsia="zh-CN"/>
+        </w:rPr>
+        <w:t>  .attr('width', width)</w:t>
+      </w:r>
+    </w:p>
+    <w:p>
+      <w:pPr>
+        <w:bidi w:val="0"/>
+        <w:rPr>
+          <w:rFonts w:hint="default"/>
+        </w:rPr>
+      </w:pPr>
+      <w:r>
+        <w:rPr>
+          <w:rFonts w:hint="default"/>
+          <w:lang w:val="en-US" w:eastAsia="zh-CN"/>
+        </w:rPr>
+        <w:t>  .attr('height', height)</w:t>
+      </w:r>
+    </w:p>
+    <w:p>
+      <w:pPr>
+        <w:bidi w:val="0"/>
+      </w:pPr>
+    </w:p>
+    <w:p>
+      <w:pPr>
+        <w:bidi w:val="0"/>
+      </w:pPr>
+      <w:r>
+        <w:t>c. 设置比例尺</w:t>
+      </w:r>
+    </w:p>
+    <w:p>
+      <w:pPr>
+        <w:bidi w:val="0"/>
+        <w:rPr>
+          <w:rFonts w:hint="default"/>
+        </w:rPr>
+      </w:pPr>
+      <w:r>
+        <w:rPr>
+          <w:rFonts w:hint="default"/>
+          <w:lang w:val="en-US" w:eastAsia="zh-CN"/>
+        </w:rPr>
+        <w:t>const x = d3.scaleBand()  // 横轴（离散型）</w:t>
+      </w:r>
+    </w:p>
+    <w:p>
+      <w:pPr>
+        <w:bidi w:val="0"/>
+        <w:rPr>
+          <w:rFonts w:hint="default"/>
+        </w:rPr>
+      </w:pPr>
+      <w:r>
+        <w:rPr>
+          <w:rFonts w:hint="default"/>
+          <w:lang w:val="en-US" w:eastAsia="zh-CN"/>
+        </w:rPr>
+        <w:t>  .domain(this.selectedNodes.map(d =&gt; d.id))</w:t>
+      </w:r>
+    </w:p>
+    <w:p>
+      <w:pPr>
+        <w:bidi w:val="0"/>
+        <w:rPr>
+          <w:rFonts w:hint="default"/>
+        </w:rPr>
+      </w:pPr>
+      <w:r>
+        <w:rPr>
+          <w:rFonts w:hint="default"/>
+          <w:lang w:val="en-US" w:eastAsia="zh-CN"/>
+        </w:rPr>
+        <w:t>  .range([margin.left, width - margin.right])</w:t>
+      </w:r>
+    </w:p>
+    <w:p>
+      <w:pPr>
+        <w:bidi w:val="0"/>
+        <w:rPr>
+          <w:rFonts w:hint="default"/>
+        </w:rPr>
+      </w:pPr>
+      <w:r>
+        <w:rPr>
+          <w:rFonts w:hint="default"/>
+          <w:lang w:val="en-US" w:eastAsia="zh-CN"/>
+        </w:rPr>
+        <w:t>  .padding(0.1)</w:t>
+      </w:r>
+    </w:p>
+    <w:p>
+      <w:pPr>
+        <w:bidi w:val="0"/>
+        <w:rPr>
+          <w:rFonts w:hint="default"/>
+        </w:rPr>
+      </w:pPr>
+      <w:r>
+        <w:rPr>
+          <w:rFonts w:hint="default"/>
+          <w:lang w:val="en-US" w:eastAsia="zh-CN"/>
+        </w:rPr>
+        <w:t>const y = d3.scaleLinear()  // 纵轴（连续型）</w:t>
+      </w:r>
+    </w:p>
+    <w:p>
+      <w:pPr>
+        <w:bidi w:val="0"/>
+        <w:rPr>
+          <w:rFonts w:hint="default"/>
+        </w:rPr>
+      </w:pPr>
+      <w:r>
+        <w:rPr>
+          <w:rFonts w:hint="default"/>
+          <w:lang w:val="en-US" w:eastAsia="zh-CN"/>
+        </w:rPr>
+        <w:t>  .domain([0, d3.max(this.selectedNodes, d =&gt; d.group)])</w:t>
+      </w:r>
+    </w:p>
+    <w:p>
+      <w:pPr>
+        <w:bidi w:val="0"/>
+        <w:rPr>
+          <w:rFonts w:hint="default"/>
+        </w:rPr>
+      </w:pPr>
+      <w:r>
+        <w:rPr>
+          <w:rFonts w:hint="default"/>
+          <w:lang w:val="en-US" w:eastAsia="zh-CN"/>
+        </w:rPr>
+        <w:t>  .nice()</w:t>
+      </w:r>
+    </w:p>
+    <w:p>
+      <w:pPr>
+        <w:bidi w:val="0"/>
+        <w:rPr>
+          <w:rFonts w:hint="default"/>
+        </w:rPr>
+      </w:pPr>
+      <w:r>
+        <w:rPr>
+          <w:rFonts w:hint="default"/>
+          <w:lang w:val="en-US" w:eastAsia="zh-CN"/>
+        </w:rPr>
+        <w:t>  .range([height - margin.bottom, margin.top])</w:t>
+      </w:r>
+    </w:p>
+    <w:p>
+      <w:pPr>
+        <w:bidi w:val="0"/>
+      </w:pPr>
+    </w:p>
+    <w:p>
+      <w:pPr>
+        <w:bidi w:val="0"/>
+      </w:pPr>
+      <w:r>
+        <w:t xml:space="preserve"> x轴使用 </w:t>
+      </w:r>
+      <w:r>
+        <w:rPr>
+          <w:rFonts w:hint="default"/>
+        </w:rPr>
+        <w:t>scaleBand</w:t>
+      </w:r>
+      <w:r>
+        <w:t> 处理离散数据</w:t>
+      </w:r>
+    </w:p>
+    <w:p>
+      <w:pPr>
+        <w:bidi w:val="0"/>
+      </w:pPr>
+      <w:r>
+        <w:rPr>
+          <w:rFonts w:hint="eastAsia"/>
+        </w:rPr>
+        <w:t xml:space="preserve">  </w:t>
+      </w:r>
+      <w:r>
+        <w:t>y轴使用 </w:t>
+      </w:r>
+      <w:r>
+        <w:rPr>
+          <w:rFonts w:hint="default"/>
+        </w:rPr>
+        <w:t>scaleLinear</w:t>
+      </w:r>
+      <w:r>
+        <w:t> 处理连续数值</w:t>
+      </w:r>
+    </w:p>
+    <w:p>
+      <w:pPr>
+        <w:bidi w:val="0"/>
+      </w:pPr>
+      <w:r>
+        <w:t>d. 绘制坐标轴</w:t>
+      </w:r>
+    </w:p>
+    <w:p>
+      <w:pPr>
+        <w:bidi w:val="0"/>
+        <w:rPr>
+          <w:rFonts w:hint="default"/>
+        </w:rPr>
+      </w:pPr>
+      <w:r>
+        <w:rPr>
+          <w:rFonts w:hint="default"/>
+          <w:lang w:val="en-US" w:eastAsia="zh-CN"/>
+        </w:rPr>
+        <w:t>// X轴</w:t>
+      </w:r>
+    </w:p>
+    <w:p>
+      <w:pPr>
+        <w:bidi w:val="0"/>
+        <w:rPr>
+          <w:rFonts w:hint="default"/>
+        </w:rPr>
+      </w:pPr>
+      <w:r>
+        <w:rPr>
+          <w:rFonts w:hint="default"/>
+          <w:lang w:val="en-US" w:eastAsia="zh-CN"/>
+        </w:rPr>
+        <w:t>svg.append('g')</w:t>
+      </w:r>
+    </w:p>
+    <w:p>
+      <w:pPr>
+        <w:bidi w:val="0"/>
+        <w:rPr>
+          <w:rFonts w:hint="default"/>
+        </w:rPr>
+      </w:pPr>
+      <w:r>
+        <w:rPr>
+          <w:rFonts w:hint="default"/>
+          <w:lang w:val="en-US" w:eastAsia="zh-CN"/>
+        </w:rPr>
+        <w:t>  .attr('transform', `translate(0,${height - margin.bottom})`)</w:t>
+      </w:r>
+    </w:p>
+    <w:p>
+      <w:pPr>
+        <w:bidi w:val="0"/>
+        <w:rPr>
+          <w:rFonts w:hint="default"/>
+        </w:rPr>
+      </w:pPr>
+      <w:r>
+        <w:rPr>
+          <w:rFonts w:hint="default"/>
+          <w:lang w:val="en-US" w:eastAsia="zh-CN"/>
+        </w:rPr>
+        <w:t>  .call(d3.axisBottom(x))</w:t>
+      </w:r>
+    </w:p>
+    <w:p>
+      <w:pPr>
+        <w:bidi w:val="0"/>
+        <w:rPr>
+          <w:rFonts w:hint="default"/>
+        </w:rPr>
+      </w:pPr>
+      <w:r>
+        <w:rPr>
+          <w:rFonts w:hint="default"/>
+          <w:lang w:val="en-US" w:eastAsia="zh-CN"/>
+        </w:rPr>
+        <w:t>  .selectAll('text')</w:t>
+      </w:r>
+    </w:p>
+    <w:p>
+      <w:pPr>
+        <w:bidi w:val="0"/>
+        <w:rPr>
+          <w:rFonts w:hint="default"/>
+        </w:rPr>
+      </w:pPr>
+      <w:r>
+        <w:rPr>
+          <w:rFonts w:hint="default"/>
+          <w:lang w:val="en-US" w:eastAsia="zh-CN"/>
+        </w:rPr>
+        <w:t>  .attr('transform', 'translate(-10,10) rotate(-45)')  // 文本旋转45度</w:t>
+      </w:r>
+    </w:p>
+    <w:p>
+      <w:pPr>
+        <w:bidi w:val="0"/>
+        <w:rPr>
+          <w:rFonts w:hint="default"/>
+        </w:rPr>
+      </w:pPr>
+      <w:r>
+        <w:rPr>
+          <w:rFonts w:hint="default"/>
+          <w:lang w:val="en-US" w:eastAsia="zh-CN"/>
+        </w:rPr>
+        <w:t>  .style('text-anchor', 'end')</w:t>
+      </w:r>
+    </w:p>
+    <w:p>
+      <w:pPr>
+        <w:bidi w:val="0"/>
+        <w:rPr>
+          <w:rFonts w:hint="default"/>
+        </w:rPr>
+      </w:pPr>
+      <w:r>
+        <w:rPr>
+          <w:rFonts w:hint="default"/>
+          <w:lang w:val="en-US" w:eastAsia="zh-CN"/>
+        </w:rPr>
+        <w:t>  .style('font-size', '12px')</w:t>
+      </w:r>
+    </w:p>
+    <w:p>
+      <w:pPr>
+        <w:bidi w:val="0"/>
+        <w:rPr>
+          <w:rFonts w:hint="default"/>
+        </w:rPr>
+      </w:pPr>
+      <w:r>
+        <w:rPr>
+          <w:rFonts w:hint="default"/>
+          <w:lang w:val="en-US" w:eastAsia="zh-CN"/>
+        </w:rPr>
+        <w:t>// Y轴</w:t>
+      </w:r>
+    </w:p>
+    <w:p>
+      <w:pPr>
+        <w:bidi w:val="0"/>
+        <w:rPr>
+          <w:rFonts w:hint="default"/>
+        </w:rPr>
+      </w:pPr>
+      <w:r>
+        <w:rPr>
+          <w:rFonts w:hint="default"/>
+          <w:lang w:val="en-US" w:eastAsia="zh-CN"/>
+        </w:rPr>
+        <w:t>svg.append('g')</w:t>
+      </w:r>
+    </w:p>
+    <w:p>
+      <w:pPr>
+        <w:bidi w:val="0"/>
+        <w:rPr>
+          <w:rFonts w:hint="default"/>
+        </w:rPr>
+      </w:pPr>
+      <w:r>
+        <w:rPr>
+          <w:rFonts w:hint="default"/>
+          <w:lang w:val="en-US" w:eastAsia="zh-CN"/>
+        </w:rPr>
+        <w:t>  .attr('transform', `translate(${margin.left},0)`)</w:t>
+      </w:r>
+    </w:p>
+    <w:p>
+      <w:pPr>
+        <w:bidi w:val="0"/>
+        <w:rPr>
+          <w:rFonts w:hint="default"/>
+        </w:rPr>
+      </w:pPr>
+      <w:r>
+        <w:rPr>
+          <w:rFonts w:hint="default"/>
+          <w:lang w:val="en-US" w:eastAsia="zh-CN"/>
+        </w:rPr>
+        <w:t>  .call(d3.axisLeft(y))</w:t>
+      </w:r>
+    </w:p>
+    <w:p>
+      <w:pPr>
+        <w:bidi w:val="0"/>
+      </w:pPr>
+    </w:p>
+    <w:p>
+      <w:pPr>
+        <w:bidi w:val="0"/>
+      </w:pPr>
+      <w:r>
+        <w:t>e. 绘制柱状图及交互效果</w:t>
+      </w:r>
+    </w:p>
+    <w:p>
+      <w:pPr>
+        <w:bidi w:val="0"/>
+        <w:rPr>
+          <w:rFonts w:hint="default"/>
+        </w:rPr>
+      </w:pPr>
+      <w:r>
+        <w:rPr>
+          <w:rFonts w:hint="default"/>
+          <w:lang w:val="en-US" w:eastAsia="zh-CN"/>
+        </w:rPr>
+        <w:t>svg.append('g')</w:t>
+      </w:r>
+    </w:p>
+    <w:p>
+      <w:pPr>
+        <w:bidi w:val="0"/>
+        <w:rPr>
+          <w:rFonts w:hint="default"/>
+        </w:rPr>
+      </w:pPr>
+      <w:r>
+        <w:rPr>
+          <w:rFonts w:hint="default"/>
+          <w:lang w:val="en-US" w:eastAsia="zh-CN"/>
+        </w:rPr>
+        <w:t>  .selectAll('rect')</w:t>
+      </w:r>
+    </w:p>
+    <w:p>
+      <w:pPr>
+        <w:bidi w:val="0"/>
+        <w:rPr>
+          <w:rFonts w:hint="default"/>
+        </w:rPr>
+      </w:pPr>
+      <w:r>
+        <w:rPr>
+          <w:rFonts w:hint="default"/>
+          <w:lang w:val="en-US" w:eastAsia="zh-CN"/>
+        </w:rPr>
+        <w:t>  .data(this.selectedNodes)</w:t>
+      </w:r>
+    </w:p>
+    <w:p>
+      <w:pPr>
+        <w:bidi w:val="0"/>
+        <w:rPr>
+          <w:rFonts w:hint="default"/>
+        </w:rPr>
+      </w:pPr>
+      <w:r>
+        <w:rPr>
+          <w:rFonts w:hint="default"/>
+          <w:lang w:val="en-US" w:eastAsia="zh-CN"/>
+        </w:rPr>
+        <w:t>  .join('rect')</w:t>
+      </w:r>
+    </w:p>
+    <w:p>
+      <w:pPr>
+        <w:bidi w:val="0"/>
+        <w:rPr>
+          <w:rFonts w:hint="default"/>
+        </w:rPr>
+      </w:pPr>
+      <w:r>
+        <w:rPr>
+          <w:rFonts w:hint="default"/>
+          <w:lang w:val="en-US" w:eastAsia="zh-CN"/>
+        </w:rPr>
+        <w:t>  .attr('x', d =&gt; x(d.id))</w:t>
+      </w:r>
+    </w:p>
+    <w:p>
+      <w:pPr>
+        <w:bidi w:val="0"/>
+        <w:rPr>
+          <w:rFonts w:hint="default"/>
+        </w:rPr>
+      </w:pPr>
+      <w:r>
+        <w:rPr>
+          <w:rFonts w:hint="default"/>
+          <w:lang w:val="en-US" w:eastAsia="zh-CN"/>
+        </w:rPr>
+        <w:t>  .attr('y', d =&gt; y(d.group))</w:t>
+      </w:r>
+    </w:p>
+    <w:p>
+      <w:pPr>
+        <w:bidi w:val="0"/>
+        <w:rPr>
+          <w:rFonts w:hint="default"/>
+        </w:rPr>
+      </w:pPr>
+      <w:r>
+        <w:rPr>
+          <w:rFonts w:hint="default"/>
+          <w:lang w:val="en-US" w:eastAsia="zh-CN"/>
+        </w:rPr>
+        <w:t>  .attr('height', d =&gt; y(0) - y(d.group))</w:t>
+      </w:r>
+    </w:p>
+    <w:p>
+      <w:pPr>
+        <w:bidi w:val="0"/>
+        <w:rPr>
+          <w:rFonts w:hint="default"/>
+        </w:rPr>
+      </w:pPr>
+      <w:r>
+        <w:rPr>
+          <w:rFonts w:hint="default"/>
+          <w:lang w:val="en-US" w:eastAsia="zh-CN"/>
+        </w:rPr>
+        <w:t>  .attr('width', x.bandwidth())</w:t>
+      </w:r>
+    </w:p>
+    <w:p>
+      <w:pPr>
+        <w:bidi w:val="0"/>
+        <w:rPr>
+          <w:rFonts w:hint="default"/>
+        </w:rPr>
+      </w:pPr>
+      <w:r>
+        <w:rPr>
+          <w:rFonts w:hint="default"/>
+          <w:lang w:val="en-US" w:eastAsia="zh-CN"/>
+        </w:rPr>
+        <w:t>  .attr('fill', d =&gt; d3.schemeCategory10[d.group])</w:t>
+      </w:r>
+    </w:p>
+    <w:p>
+      <w:pPr>
+        <w:bidi w:val="0"/>
+      </w:pPr>
+    </w:p>
+    <w:p>
+      <w:pPr>
+        <w:bidi w:val="0"/>
+      </w:pPr>
+      <w:r>
+        <w:rPr>
+          <w:lang w:val="en-US" w:eastAsia="zh-CN"/>
+        </w:rPr>
+        <w:t>交互效果包括：</w:t>
+      </w:r>
+    </w:p>
+    <w:p>
+      <w:pPr>
+        <w:bidi w:val="0"/>
+      </w:pPr>
+      <w:r>
+        <w:rPr>
+          <w:rFonts w:hint="eastAsia"/>
+        </w:rPr>
+        <w:t xml:space="preserve">  </w:t>
+      </w:r>
+      <w:r>
+        <w:t>鼠标悬停效果</w:t>
+      </w:r>
+    </w:p>
+    <w:p>
+      <w:pPr>
+        <w:bidi w:val="0"/>
+      </w:pPr>
+      <w:r>
+        <w:rPr>
+          <w:rFonts w:hint="eastAsia"/>
+        </w:rPr>
+        <w:t xml:space="preserve">  </w:t>
+      </w:r>
+      <w:r>
+        <w:t>柱子透明度变化</w:t>
+      </w:r>
+    </w:p>
+    <w:p>
+      <w:pPr>
+        <w:bidi w:val="0"/>
+      </w:pPr>
+      <w:r>
+        <w:rPr>
+          <w:rFonts w:hint="eastAsia"/>
+        </w:rPr>
+        <w:t xml:space="preserve">  </w:t>
+      </w:r>
+      <w:r>
+        <w:t>显示提示框</w:t>
+      </w:r>
+    </w:p>
+    <w:p>
+      <w:pPr>
+        <w:bidi w:val="0"/>
+      </w:pPr>
+      <w:r>
+        <w:rPr>
+          <w:rFonts w:hint="eastAsia"/>
+        </w:rPr>
+        <w:t xml:space="preserve">  </w:t>
+      </w:r>
+      <w:r>
+        <w:t>显示数值信息</w:t>
+      </w:r>
+    </w:p>
+    <w:p>
+      <w:pPr>
+        <w:bidi w:val="0"/>
+      </w:pPr>
+      <w:r>
+        <w:rPr>
+          <w:rFonts w:hint="eastAsia"/>
+        </w:rPr>
+        <w:t xml:space="preserve">  </w:t>
+      </w:r>
+      <w:r>
+        <w:t>提示框实现</w:t>
+      </w:r>
+    </w:p>
+    <w:p>
+      <w:pPr>
+        <w:bidi w:val="0"/>
+        <w:rPr>
+          <w:rFonts w:hint="default"/>
+        </w:rPr>
+      </w:pPr>
+      <w:r>
+        <w:rPr>
+          <w:rFonts w:hint="default"/>
+          <w:lang w:val="en-US" w:eastAsia="zh-CN"/>
+        </w:rPr>
+        <w:t>  // 添加提示框背景</w:t>
+      </w:r>
+    </w:p>
+    <w:p>
+      <w:pPr>
+        <w:bidi w:val="0"/>
+        <w:rPr>
+          <w:rFonts w:hint="default"/>
+        </w:rPr>
+      </w:pPr>
+      <w:r>
+        <w:rPr>
+          <w:rFonts w:hint="eastAsia"/>
+        </w:rPr>
+        <w:t xml:space="preserve">  </w:t>
+      </w:r>
+      <w:r>
+        <w:rPr>
+          <w:rFonts w:hint="default"/>
+          <w:lang w:val="en-US" w:eastAsia="zh-CN"/>
+        </w:rPr>
+        <w:t>   svg.append('rect')</w:t>
+      </w:r>
+    </w:p>
+    <w:p>
+      <w:pPr>
+        <w:bidi w:val="0"/>
+        <w:rPr>
+          <w:rFonts w:hint="default"/>
+        </w:rPr>
+      </w:pPr>
+      <w:r>
+        <w:rPr>
+          <w:rFonts w:hint="eastAsia"/>
+        </w:rPr>
+        <w:t xml:space="preserve">  </w:t>
+      </w:r>
+      <w:r>
+        <w:rPr>
+          <w:rFonts w:hint="default"/>
+          <w:lang w:val="en-US" w:eastAsia="zh-CN"/>
+        </w:rPr>
+        <w:t>     .attr('class', 'tooltip-bg')</w:t>
+      </w:r>
+    </w:p>
+    <w:p>
+      <w:pPr>
+        <w:bidi w:val="0"/>
+        <w:rPr>
+          <w:rFonts w:hint="default"/>
+        </w:rPr>
+      </w:pPr>
+      <w:r>
+        <w:rPr>
+          <w:rFonts w:hint="eastAsia"/>
+        </w:rPr>
+        <w:t xml:space="preserve">  </w:t>
+      </w:r>
+      <w:r>
+        <w:rPr>
+          <w:rFonts w:hint="default"/>
+          <w:lang w:val="en-US" w:eastAsia="zh-CN"/>
+        </w:rPr>
+        <w:t>     // ... 设置背景样式</w:t>
+      </w:r>
+    </w:p>
+    <w:p>
+      <w:pPr>
+        <w:bidi w:val="0"/>
+        <w:rPr>
+          <w:rFonts w:hint="default"/>
+        </w:rPr>
+      </w:pPr>
+      <w:r>
+        <w:rPr>
+          <w:rFonts w:hint="eastAsia"/>
+        </w:rPr>
+        <w:t xml:space="preserve">  </w:t>
+      </w:r>
+      <w:r>
+        <w:rPr>
+          <w:rFonts w:hint="default"/>
+          <w:lang w:val="en-US" w:eastAsia="zh-CN"/>
+        </w:rPr>
+        <w:t>   // 添加提示文本</w:t>
+      </w:r>
+    </w:p>
+    <w:p>
+      <w:pPr>
+        <w:bidi w:val="0"/>
+        <w:rPr>
+          <w:rFonts w:hint="default"/>
+        </w:rPr>
+      </w:pPr>
+      <w:r>
+        <w:rPr>
+          <w:rFonts w:hint="eastAsia"/>
+        </w:rPr>
+        <w:t xml:space="preserve">  </w:t>
+      </w:r>
+      <w:r>
+        <w:rPr>
+          <w:rFonts w:hint="default"/>
+          <w:lang w:val="en-US" w:eastAsia="zh-CN"/>
+        </w:rPr>
+        <w:t>   svg.append('text')</w:t>
+      </w:r>
+    </w:p>
+    <w:p>
+      <w:pPr>
+        <w:bidi w:val="0"/>
+        <w:rPr>
+          <w:rFonts w:hint="default"/>
+        </w:rPr>
+      </w:pPr>
+      <w:r>
+        <w:rPr>
+          <w:rFonts w:hint="eastAsia"/>
+        </w:rPr>
+        <w:t xml:space="preserve">  </w:t>
+      </w:r>
+      <w:r>
+        <w:rPr>
+          <w:rFonts w:hint="default"/>
+          <w:lang w:val="en-US" w:eastAsia="zh-CN"/>
+        </w:rPr>
+        <w:t>     .attr('class', 'tooltip')</w:t>
+      </w:r>
+    </w:p>
+    <w:p>
+      <w:pPr>
+        <w:bidi w:val="0"/>
+        <w:rPr>
+          <w:rFonts w:hint="default"/>
+        </w:rPr>
+      </w:pPr>
+      <w:r>
+        <w:rPr>
+          <w:rFonts w:hint="eastAsia"/>
+        </w:rPr>
+        <w:t xml:space="preserve">  </w:t>
+      </w:r>
+      <w:r>
+        <w:rPr>
+          <w:rFonts w:hint="default"/>
+          <w:lang w:val="en-US" w:eastAsia="zh-CN"/>
+        </w:rPr>
+        <w:t>     // ... 设置文本内容和样式</w:t>
+      </w:r>
+    </w:p>
+    <w:p>
+      <w:pPr>
+        <w:bidi w:val="0"/>
+      </w:pPr>
+      <w:r>
+        <w:rPr>
+          <w:rFonts w:hint="eastAsia"/>
+        </w:rPr>
+        <w:t xml:space="preserve">  </w:t>
+      </w:r>
+    </w:p>
+    <w:p>
+      <w:pPr>
+        <w:bidi w:val="0"/>
+      </w:pPr>
+      <w:bookmarkStart w:id="31" w:name="_GoBack"/>
+      <w:bookmarkEnd w:id="31"/>
+      <w:r>
+        <w:rPr>
+          <w:lang w:val="en-US" w:eastAsia="zh-CN"/>
+        </w:rPr>
+        <w:t>鼠标移出效果</w:t>
+      </w:r>
+    </w:p>
+    <w:p>
+      <w:pPr>
+        <w:bidi w:val="0"/>
+      </w:pPr>
+      <w:r>
+        <w:rPr>
+          <w:rFonts w:hint="eastAsia"/>
+        </w:rPr>
+        <w:t xml:space="preserve">  </w:t>
+      </w:r>
+      <w:r>
+        <w:t>恢复柱子透明度</w:t>
+      </w:r>
+    </w:p>
+    <w:p>
+      <w:pPr>
+        <w:bidi w:val="0"/>
+      </w:pPr>
+      <w:r>
+        <w:rPr>
+          <w:rFonts w:hint="eastAsia"/>
+        </w:rPr>
+        <w:t xml:space="preserve">  </w:t>
+      </w:r>
+      <w:r>
+        <w:t>移除提示框</w:t>
+      </w:r>
+    </w:p>
+    <w:p>
+      <w:pPr>
+        <w:bidi w:val="0"/>
+      </w:pPr>
+      <w:r>
+        <w:t>生命周期钩子</w:t>
+      </w:r>
+    </w:p>
+    <w:p>
+      <w:pPr>
+        <w:bidi w:val="0"/>
+        <w:rPr>
+          <w:rFonts w:hint="default"/>
+        </w:rPr>
+      </w:pPr>
+      <w:r>
+        <w:rPr>
+          <w:rFonts w:hint="default"/>
+          <w:lang w:val="en-US" w:eastAsia="zh-CN"/>
+        </w:rPr>
+        <w:t>mounted() {</w:t>
+      </w:r>
+    </w:p>
+    <w:p>
+      <w:pPr>
+        <w:bidi w:val="0"/>
+        <w:rPr>
+          <w:rFonts w:hint="default"/>
+        </w:rPr>
+      </w:pPr>
+      <w:r>
+        <w:rPr>
+          <w:rFonts w:hint="default"/>
+          <w:lang w:val="en-US" w:eastAsia="zh-CN"/>
+        </w:rPr>
+        <w:t>  this.updateChart()</w:t>
+      </w:r>
+    </w:p>
+    <w:p>
+      <w:pPr>
+        <w:bidi w:val="0"/>
+        <w:rPr>
+          <w:rFonts w:hint="default"/>
+        </w:rPr>
+      </w:pPr>
+      <w:r>
+        <w:rPr>
+          <w:rFonts w:hint="default"/>
+          <w:lang w:val="en-US" w:eastAsia="zh-CN"/>
+        </w:rPr>
+        <w:t>}</w:t>
+      </w:r>
+    </w:p>
+    <w:p>
+      <w:pPr>
+        <w:bidi w:val="0"/>
+      </w:pPr>
+    </w:p>
+    <w:p>
+      <w:pPr>
+        <w:bidi w:val="0"/>
+      </w:pPr>
+      <w:r>
+        <w:t>组件挂载后初始化图表</w:t>
+      </w:r>
+    </w:p>
+    <w:p>
+      <w:pPr>
+        <w:bidi w:val="0"/>
+      </w:pPr>
+      <w:r>
+        <w:t>样式设置</w:t>
+      </w:r>
+    </w:p>
+    <w:p>
+      <w:pPr>
+        <w:bidi w:val="0"/>
+        <w:rPr>
+          <w:rFonts w:hint="default"/>
+        </w:rPr>
+      </w:pPr>
+      <w:r>
+        <w:rPr>
+          <w:rFonts w:hint="default"/>
+          <w:lang w:val="en-US" w:eastAsia="zh-CN"/>
+        </w:rPr>
+        <w:t>.bar-chart {</w:t>
+      </w:r>
+    </w:p>
+    <w:p>
+      <w:pPr>
+        <w:bidi w:val="0"/>
+        <w:rPr>
+          <w:rFonts w:hint="default"/>
+        </w:rPr>
+      </w:pPr>
+      <w:r>
+        <w:rPr>
+          <w:rFonts w:hint="default"/>
+          <w:lang w:val="en-US" w:eastAsia="zh-CN"/>
+        </w:rPr>
+        <w:t>  width: 100%;</w:t>
+      </w:r>
+    </w:p>
+    <w:p>
+      <w:pPr>
+        <w:bidi w:val="0"/>
+        <w:rPr>
+          <w:rFonts w:hint="default"/>
+        </w:rPr>
+      </w:pPr>
+      <w:r>
+        <w:rPr>
+          <w:rFonts w:hint="default"/>
+          <w:lang w:val="en-US" w:eastAsia="zh-CN"/>
+        </w:rPr>
+        <w:t>  height: 100%;</w:t>
+      </w:r>
+    </w:p>
+    <w:p>
+      <w:pPr>
+        <w:bidi w:val="0"/>
+        <w:rPr>
+          <w:rFonts w:hint="eastAsia"/>
+          <w:lang w:val="en-US" w:eastAsia="zh-CN"/>
+        </w:rPr>
+      </w:pPr>
+      <w:r>
+        <w:rPr>
+          <w:rFonts w:hint="default"/>
+          <w:lang w:val="en-US" w:eastAsia="zh-CN"/>
+        </w:rPr>
+        <w:t>}</w:t>
+      </w:r>
+    </w:p>
+    <w:p>
+      <w:pPr>
+        <w:pStyle w:val="20"/>
+        <w:pageBreakBefore w:val="0"/>
+        <w:widowControl w:val="0"/>
+        <w:numPr>
+          <w:numId w:val="0"/>
+        </w:numPr>
+        <w:kinsoku/>
+        <w:wordWrap/>
+        <w:overflowPunct/>
+        <w:topLinePunct w:val="0"/>
+        <w:autoSpaceDE/>
+        <w:autoSpaceDN/>
+        <w:bidi w:val="0"/>
+        <w:adjustRightInd/>
+        <w:snapToGrid/>
+        <w:spacing w:line="25" w:lineRule="atLeast"/>
+        <w:contextualSpacing/>
+        <w:jc w:val="both"/>
+        <w:textAlignment w:val="auto"/>
+        <w:rPr>
+          <w:rFonts w:hint="eastAsia"/>
+          <w:lang w:val="en-US" w:eastAsia="zh-CN"/>
+        </w:rPr>
+      </w:pPr>
+    </w:p>
+    <w:p>
+      <w:pPr>
+        <w:pStyle w:val="20"/>
+        <w:pageBreakBefore w:val="0"/>
+        <w:widowControl w:val="0"/>
+        <w:numPr>
+          <w:ilvl w:val="0"/>
+          <w:numId w:val="2"/>
+        </w:numPr>
+        <w:kinsoku/>
+        <w:wordWrap/>
+        <w:overflowPunct/>
+        <w:topLinePunct w:val="0"/>
+        <w:autoSpaceDE/>
+        <w:autoSpaceDN/>
+        <w:bidi w:val="0"/>
+        <w:adjustRightInd/>
+        <w:snapToGrid/>
+        <w:spacing w:line="25" w:lineRule="atLeast"/>
+        <w:ind w:left="0" w:leftChars="0" w:firstLine="0" w:firstLineChars="0"/>
+        <w:contextualSpacing/>
+        <w:jc w:val="both"/>
+        <w:textAlignment w:val="auto"/>
+        <w:outlineLvl w:val="1"/>
+        <w:rPr>
+          <w:rFonts w:hint="default"/>
+          <w:lang w:val="en-US" w:eastAsia="zh-CN"/>
+        </w:rPr>
+      </w:pPr>
+      <w:bookmarkStart w:id="24" w:name="_Toc20960"/>
+      <w:r>
+        <w:rPr>
+          <w:rFonts w:hint="eastAsia"/>
+          <w:lang w:val="en-US" w:eastAsia="zh-CN"/>
+        </w:rPr>
+        <w:t>运行项目</w:t>
+      </w:r>
+      <w:bookmarkEnd w:id="24"/>
+      <w:r>
+        <w:rPr>
+          <w:rFonts w:hint="eastAsia"/>
+          <w:lang w:val="en-US" w:eastAsia="zh-CN"/>
+        </w:rPr>
+        <w:t xml:space="preserve"> </w:t>
+      </w:r>
+    </w:p>
+    <w:p>
+      <w:pPr>
+        <w:pStyle w:val="20"/>
+        <w:pageBreakBefore w:val="0"/>
+        <w:widowControl w:val="0"/>
+        <w:numPr>
+          <w:numId w:val="0"/>
+        </w:numPr>
+        <w:kinsoku/>
+        <w:wordWrap/>
+        <w:overflowPunct/>
+        <w:topLinePunct w:val="0"/>
+        <w:autoSpaceDE/>
+        <w:autoSpaceDN/>
+        <w:bidi w:val="0"/>
+        <w:adjustRightInd/>
+        <w:snapToGrid/>
+        <w:spacing w:line="25" w:lineRule="atLeast"/>
+        <w:ind w:leftChars="0"/>
+        <w:contextualSpacing/>
+        <w:jc w:val="both"/>
+        <w:textAlignment w:val="auto"/>
+        <w:rPr>
+          <w:rFonts w:hint="default"/>
+          <w:lang w:val="en-US" w:eastAsia="zh-CN"/>
+        </w:rPr>
+      </w:pPr>
+      <w:r>
+        <w:rPr>
+          <w:rFonts w:hint="eastAsia"/>
+          <w:lang w:val="en-US" w:eastAsia="zh-CN"/>
+        </w:rPr>
+        <w:t>执行命令</w:t>
+      </w:r>
+      <w:r>
+        <w:rPr>
+          <w:rFonts w:hint="default"/>
+          <w:lang w:val="en-US" w:eastAsia="zh-CN"/>
+        </w:rPr>
+        <w:t>npm run serve</w:t>
+      </w:r>
+    </w:p>
+    <w:p>
+      <w:pPr>
+        <w:pStyle w:val="20"/>
+        <w:pageBreakBefore w:val="0"/>
+        <w:widowControl w:val="0"/>
+        <w:numPr>
+          <w:numId w:val="0"/>
+        </w:numPr>
+        <w:kinsoku/>
+        <w:wordWrap/>
+        <w:overflowPunct/>
+        <w:topLinePunct w:val="0"/>
+        <w:autoSpaceDE/>
+        <w:autoSpaceDN/>
+        <w:bidi w:val="0"/>
+        <w:adjustRightInd/>
+        <w:snapToGrid/>
+        <w:spacing w:line="25" w:lineRule="atLeast"/>
+        <w:ind w:leftChars="0"/>
+        <w:contextualSpacing/>
+        <w:jc w:val="both"/>
+        <w:textAlignment w:val="auto"/>
+      </w:pPr>
+      <w:r>
+        <w:drawing>
+          <wp:inline distT="0" distB="0" distL="114300" distR="114300">
+            <wp:extent cx="3771900" cy="1628775"/>
+            <wp:effectExtent l="0" t="0" r="0" b="9525"/>
+            <wp:docPr id="11" name="图片 10"/>
+            <wp:cNvGraphicFramePr>
+              <a:graphicFrameLocks xmlns:a="http://schemas.openxmlformats.org/drawingml/2006/main" noChangeAspect="1"/>
+            </wp:cNvGraphicFramePr>
+            <a:graphic xmlns:a="http://schemas.openxmlformats.org/drawingml/2006/main">
+              <a:graphicData uri="http://schemas.openxmlformats.org/drawingml/2006/picture">
+                <pic:pic xmlns:pic="http://schemas.openxmlformats.org/drawingml/2006/picture">
+                  <pic:nvPicPr>
+                    <pic:cNvPr id="11" name="图片 10"/>
+                    <pic:cNvPicPr>
+                      <a:picLocks noChangeAspect="1"/>
+                    </pic:cNvPicPr>
+                  </pic:nvPicPr>
+                  <pic:blipFill>
+                    <a:blip r:embed="rId14"/>
+                    <a:stretch>
+                      <a:fillRect/>
+                    </a:stretch>
+                  </pic:blipFill>
+                  <pic:spPr>
+                    <a:xfrm>
+                      <a:off x="0" y="0"/>
+                      <a:ext cx="3771900" cy="1628775"/>
+                    </a:xfrm>
+                    <a:prstGeom prst="rect">
+                      <a:avLst/>
+                    </a:prstGeom>
+                    <a:noFill/>
+                    <a:ln>
+                      <a:noFill/>
+                    </a:ln>
+                  </pic:spPr>
+                </pic:pic>
+              </a:graphicData>
+            </a:graphic>
+          </wp:inline>
+        </w:drawing>
+      </w:r>
+    </w:p>
+    <w:p>
+      <w:pPr>
+        <w:pStyle w:val="20"/>
+        <w:pageBreakBefore w:val="0"/>
+        <w:widowControl w:val="0"/>
+        <w:numPr>
+          <w:numId w:val="0"/>
+        </w:numPr>
+        <w:kinsoku/>
+        <w:wordWrap/>
+        <w:overflowPunct/>
+        <w:topLinePunct w:val="0"/>
+        <w:autoSpaceDE/>
+        <w:autoSpaceDN/>
+        <w:bidi w:val="0"/>
+        <w:adjustRightInd/>
+        <w:snapToGrid/>
+        <w:spacing w:line="25" w:lineRule="atLeast"/>
+        <w:ind w:leftChars="0"/>
+        <w:contextualSpacing/>
+        <w:jc w:val="both"/>
+        <w:textAlignment w:val="auto"/>
+        <w:rPr>
+          <w:rFonts w:hint="default" w:eastAsia="宋体"/>
+          <w:lang w:val="en-US" w:eastAsia="zh-CN"/>
+        </w:rPr>
+      </w:pPr>
+      <w:r>
+        <w:rPr>
+          <w:rFonts w:hint="eastAsia"/>
+          <w:lang w:val="en-US" w:eastAsia="zh-CN"/>
+        </w:rPr>
+        <w:t>成功运行</w:t>
+      </w:r>
+    </w:p>
+    <w:p>
+      <w:pPr>
+        <w:pStyle w:val="20"/>
+        <w:pageBreakBefore w:val="0"/>
+        <w:widowControl w:val="0"/>
+        <w:numPr>
+          <w:numId w:val="0"/>
+        </w:numPr>
+        <w:kinsoku/>
+        <w:wordWrap/>
+        <w:overflowPunct/>
+        <w:topLinePunct w:val="0"/>
+        <w:autoSpaceDE/>
+        <w:autoSpaceDN/>
+        <w:bidi w:val="0"/>
+        <w:adjustRightInd/>
+        <w:snapToGrid/>
+        <w:spacing w:line="25" w:lineRule="atLeast"/>
+        <w:ind w:leftChars="0"/>
+        <w:contextualSpacing/>
+        <w:jc w:val="both"/>
+        <w:textAlignment w:val="auto"/>
+        <w:rPr>
+          <w:rFonts w:hint="default"/>
+          <w:lang w:val="en-US" w:eastAsia="zh-CN"/>
         </w:rPr>
       </w:pPr>
     </w:p>
@@ -2005,14 +6210,17 @@
         <w:adjustRightInd/>
         <w:snapToGrid/>
         <w:spacing w:line="25" w:lineRule="atLeast"/>
+        <w:ind w:left="492" w:leftChars="0" w:firstLineChars="0"/>
         <w:textAlignment w:val="auto"/>
+        <w:outlineLvl w:val="0"/>
         <w:rPr>
           <w:rFonts w:hint="default" w:ascii="Times New Roman" w:hAnsi="Times New Roman" w:eastAsia="楷体" w:cs="Times New Roman"/>
           <w:sz w:val="28"/>
           <w:szCs w:val="28"/>
         </w:rPr>
       </w:pPr>
-      <w:bookmarkStart w:id="3" w:name="_Toc527352383"/>
+      <w:bookmarkStart w:id="25" w:name="_Toc12516"/>
+      <w:bookmarkStart w:id="26" w:name="_Toc25108"/>
       <w:r>
         <w:rPr>
           <w:rFonts w:hint="default" w:ascii="Times New Roman" w:hAnsi="Times New Roman" w:eastAsia="楷体" w:cs="Times New Roman"/>
@@ -2021,11 +6229,12 @@
         </w:rPr>
         <w:t>实验结果</w:t>
       </w:r>
-      <w:bookmarkEnd w:id="3"/>
-    </w:p>
-    <w:p>
-      <w:pPr>
-        <w:pStyle w:val="18"/>
+      <w:bookmarkEnd w:id="25"/>
+      <w:bookmarkEnd w:id="26"/>
+    </w:p>
+    <w:p>
+      <w:pPr>
+        <w:pStyle w:val="20"/>
         <w:pageBreakBefore w:val="0"/>
         <w:widowControl w:val="0"/>
         <w:kinsoku/>
@@ -2038,14 +6247,241 @@
         <w:adjustRightInd/>
         <w:snapToGrid/>
         <w:spacing w:line="25" w:lineRule="atLeast"/>
-        <w:ind w:left="852"/>
+        <w:ind w:left="0" w:leftChars="0" w:firstLine="0" w:firstLineChars="0"/>
         <w:textAlignment w:val="auto"/>
-        <w:rPr>
-          <w:rFonts w:hint="default" w:ascii="Times New Roman" w:hAnsi="Times New Roman" w:cs="Times New Roman"/>
-          <w:sz w:val="28"/>
-          <w:szCs w:val="28"/>
-        </w:rPr>
-      </w:pPr>
+      </w:pPr>
+      <w:r>
+        <w:drawing>
+          <wp:inline distT="0" distB="0" distL="114300" distR="114300">
+            <wp:extent cx="5266690" cy="2962910"/>
+            <wp:effectExtent l="0" t="0" r="10160" b="8890"/>
+            <wp:docPr id="12" name="图片 11"/>
+            <wp:cNvGraphicFramePr>
+              <a:graphicFrameLocks xmlns:a="http://schemas.openxmlformats.org/drawingml/2006/main" noChangeAspect="1"/>
+            </wp:cNvGraphicFramePr>
+            <a:graphic xmlns:a="http://schemas.openxmlformats.org/drawingml/2006/main">
+              <a:graphicData uri="http://schemas.openxmlformats.org/drawingml/2006/picture">
+                <pic:pic xmlns:pic="http://schemas.openxmlformats.org/drawingml/2006/picture">
+                  <pic:nvPicPr>
+                    <pic:cNvPr id="12" name="图片 11"/>
+                    <pic:cNvPicPr>
+                      <a:picLocks noChangeAspect="1"/>
+                    </pic:cNvPicPr>
+                  </pic:nvPicPr>
+                  <pic:blipFill>
+                    <a:blip r:embed="rId15"/>
+                    <a:stretch>
+                      <a:fillRect/>
+                    </a:stretch>
+                  </pic:blipFill>
+                  <pic:spPr>
+                    <a:xfrm>
+                      <a:off x="0" y="0"/>
+                      <a:ext cx="5266690" cy="2962910"/>
+                    </a:xfrm>
+                    <a:prstGeom prst="rect">
+                      <a:avLst/>
+                    </a:prstGeom>
+                    <a:noFill/>
+                    <a:ln>
+                      <a:noFill/>
+                    </a:ln>
+                  </pic:spPr>
+                </pic:pic>
+              </a:graphicData>
+            </a:graphic>
+          </wp:inline>
+        </w:drawing>
+      </w:r>
+    </w:p>
+    <w:p>
+      <w:pPr>
+        <w:pStyle w:val="20"/>
+        <w:pageBreakBefore w:val="0"/>
+        <w:widowControl w:val="0"/>
+        <w:kinsoku/>
+        <w:wordWrap/>
+        <w:overflowPunct/>
+        <w:topLinePunct w:val="0"/>
+        <w:autoSpaceDE/>
+        <w:autoSpaceDN/>
+        <w:bidi w:val="0"/>
+        <w:adjustRightInd/>
+        <w:snapToGrid/>
+        <w:spacing w:line="25" w:lineRule="atLeast"/>
+        <w:ind w:left="0" w:leftChars="0" w:firstLine="0" w:firstLineChars="0"/>
+        <w:textAlignment w:val="auto"/>
+      </w:pPr>
+      <w:r>
+        <w:drawing>
+          <wp:inline distT="0" distB="0" distL="114300" distR="114300">
+            <wp:extent cx="5266690" cy="2962910"/>
+            <wp:effectExtent l="0" t="0" r="10160" b="8890"/>
+            <wp:docPr id="13" name="图片 12"/>
+            <wp:cNvGraphicFramePr>
+              <a:graphicFrameLocks xmlns:a="http://schemas.openxmlformats.org/drawingml/2006/main" noChangeAspect="1"/>
+            </wp:cNvGraphicFramePr>
+            <a:graphic xmlns:a="http://schemas.openxmlformats.org/drawingml/2006/main">
+              <a:graphicData uri="http://schemas.openxmlformats.org/drawingml/2006/picture">
+                <pic:pic xmlns:pic="http://schemas.openxmlformats.org/drawingml/2006/picture">
+                  <pic:nvPicPr>
+                    <pic:cNvPr id="13" name="图片 12"/>
+                    <pic:cNvPicPr>
+                      <a:picLocks noChangeAspect="1"/>
+                    </pic:cNvPicPr>
+                  </pic:nvPicPr>
+                  <pic:blipFill>
+                    <a:blip r:embed="rId16"/>
+                    <a:stretch>
+                      <a:fillRect/>
+                    </a:stretch>
+                  </pic:blipFill>
+                  <pic:spPr>
+                    <a:xfrm>
+                      <a:off x="0" y="0"/>
+                      <a:ext cx="5266690" cy="2962910"/>
+                    </a:xfrm>
+                    <a:prstGeom prst="rect">
+                      <a:avLst/>
+                    </a:prstGeom>
+                    <a:noFill/>
+                    <a:ln>
+                      <a:noFill/>
+                    </a:ln>
+                  </pic:spPr>
+                </pic:pic>
+              </a:graphicData>
+            </a:graphic>
+          </wp:inline>
+        </w:drawing>
+      </w:r>
+    </w:p>
+    <w:p>
+      <w:pPr>
+        <w:pStyle w:val="20"/>
+        <w:pageBreakBefore w:val="0"/>
+        <w:widowControl w:val="0"/>
+        <w:kinsoku/>
+        <w:wordWrap/>
+        <w:overflowPunct/>
+        <w:topLinePunct w:val="0"/>
+        <w:autoSpaceDE/>
+        <w:autoSpaceDN/>
+        <w:bidi w:val="0"/>
+        <w:adjustRightInd/>
+        <w:snapToGrid/>
+        <w:spacing w:line="25" w:lineRule="atLeast"/>
+        <w:ind w:left="0" w:leftChars="0" w:firstLine="0" w:firstLineChars="0"/>
+        <w:textAlignment w:val="auto"/>
+      </w:pPr>
+      <w:r>
+        <w:drawing>
+          <wp:inline distT="0" distB="0" distL="114300" distR="114300">
+            <wp:extent cx="5266690" cy="2962910"/>
+            <wp:effectExtent l="0" t="0" r="10160" b="8890"/>
+            <wp:docPr id="14" name="图片 13"/>
+            <wp:cNvGraphicFramePr>
+              <a:graphicFrameLocks xmlns:a="http://schemas.openxmlformats.org/drawingml/2006/main" noChangeAspect="1"/>
+            </wp:cNvGraphicFramePr>
+            <a:graphic xmlns:a="http://schemas.openxmlformats.org/drawingml/2006/main">
+              <a:graphicData uri="http://schemas.openxmlformats.org/drawingml/2006/picture">
+                <pic:pic xmlns:pic="http://schemas.openxmlformats.org/drawingml/2006/picture">
+                  <pic:nvPicPr>
+                    <pic:cNvPr id="14" name="图片 13"/>
+                    <pic:cNvPicPr>
+                      <a:picLocks noChangeAspect="1"/>
+                    </pic:cNvPicPr>
+                  </pic:nvPicPr>
+                  <pic:blipFill>
+                    <a:blip r:embed="rId17"/>
+                    <a:stretch>
+                      <a:fillRect/>
+                    </a:stretch>
+                  </pic:blipFill>
+                  <pic:spPr>
+                    <a:xfrm>
+                      <a:off x="0" y="0"/>
+                      <a:ext cx="5266690" cy="2962910"/>
+                    </a:xfrm>
+                    <a:prstGeom prst="rect">
+                      <a:avLst/>
+                    </a:prstGeom>
+                    <a:noFill/>
+                    <a:ln>
+                      <a:noFill/>
+                    </a:ln>
+                  </pic:spPr>
+                </pic:pic>
+              </a:graphicData>
+            </a:graphic>
+          </wp:inline>
+        </w:drawing>
+      </w:r>
+    </w:p>
+    <w:p>
+      <w:pPr>
+        <w:pStyle w:val="20"/>
+        <w:pageBreakBefore w:val="0"/>
+        <w:widowControl w:val="0"/>
+        <w:kinsoku/>
+        <w:wordWrap/>
+        <w:overflowPunct/>
+        <w:topLinePunct w:val="0"/>
+        <w:autoSpaceDE/>
+        <w:autoSpaceDN/>
+        <w:bidi w:val="0"/>
+        <w:adjustRightInd/>
+        <w:snapToGrid/>
+        <w:spacing w:line="25" w:lineRule="atLeast"/>
+        <w:ind w:left="0" w:leftChars="0" w:firstLine="0" w:firstLineChars="0"/>
+        <w:textAlignment w:val="auto"/>
+        <w:rPr>
+          <w:rFonts w:hint="default"/>
+        </w:rPr>
+      </w:pPr>
+      <w:r>
+        <w:drawing>
+          <wp:inline distT="0" distB="0" distL="114300" distR="114300">
+            <wp:extent cx="5266690" cy="2962910"/>
+            <wp:effectExtent l="0" t="0" r="10160" b="8890"/>
+            <wp:docPr id="15" name="图片 14"/>
+            <wp:cNvGraphicFramePr>
+              <a:graphicFrameLocks xmlns:a="http://schemas.openxmlformats.org/drawingml/2006/main" noChangeAspect="1"/>
+            </wp:cNvGraphicFramePr>
+            <a:graphic xmlns:a="http://schemas.openxmlformats.org/drawingml/2006/main">
+              <a:graphicData uri="http://schemas.openxmlformats.org/drawingml/2006/picture">
+                <pic:pic xmlns:pic="http://schemas.openxmlformats.org/drawingml/2006/picture">
+                  <pic:nvPicPr>
+                    <pic:cNvPr id="15" name="图片 14"/>
+                    <pic:cNvPicPr>
+                      <a:picLocks noChangeAspect="1"/>
+                    </pic:cNvPicPr>
+                  </pic:nvPicPr>
+                  <pic:blipFill>
+                    <a:blip r:embed="rId18"/>
+                    <a:stretch>
+                      <a:fillRect/>
+                    </a:stretch>
+                  </pic:blipFill>
+                  <pic:spPr>
+                    <a:xfrm>
+                      <a:off x="0" y="0"/>
+                      <a:ext cx="5266690" cy="2962910"/>
+                    </a:xfrm>
+                    <a:prstGeom prst="rect">
+                      <a:avLst/>
+                    </a:prstGeom>
+                    <a:noFill/>
+                    <a:ln>
+                      <a:noFill/>
+                    </a:ln>
+                  </pic:spPr>
+                </pic:pic>
+              </a:graphicData>
+            </a:graphic>
+          </wp:inline>
+        </w:drawing>
+      </w:r>
     </w:p>
     <w:p>
       <w:pPr>
@@ -2066,14 +6502,17 @@
         <w:adjustRightInd/>
         <w:snapToGrid/>
         <w:spacing w:line="25" w:lineRule="atLeast"/>
+        <w:ind w:left="492" w:leftChars="0" w:firstLineChars="0"/>
         <w:textAlignment w:val="auto"/>
+        <w:outlineLvl w:val="0"/>
         <w:rPr>
           <w:rFonts w:hint="default" w:ascii="Times New Roman" w:hAnsi="Times New Roman" w:eastAsia="楷体" w:cs="Times New Roman"/>
           <w:sz w:val="28"/>
           <w:szCs w:val="28"/>
         </w:rPr>
       </w:pPr>
-      <w:bookmarkStart w:id="4" w:name="_Toc527352384"/>
+      <w:bookmarkStart w:id="27" w:name="_Toc7463"/>
+      <w:bookmarkStart w:id="28" w:name="_Toc1344"/>
       <w:r>
         <w:rPr>
           <w:rFonts w:hint="default" w:ascii="Times New Roman" w:hAnsi="Times New Roman" w:eastAsia="楷体" w:cs="Times New Roman"/>
@@ -2082,11 +6521,12 @@
         </w:rPr>
         <w:t>实验结论</w:t>
       </w:r>
-      <w:bookmarkEnd w:id="4"/>
-    </w:p>
-    <w:p>
-      <w:pPr>
-        <w:pStyle w:val="18"/>
+      <w:bookmarkEnd w:id="27"/>
+      <w:bookmarkEnd w:id="28"/>
+    </w:p>
+    <w:p>
+      <w:pPr>
+        <w:pStyle w:val="20"/>
         <w:pageBreakBefore w:val="0"/>
         <w:widowControl w:val="0"/>
         <w:kinsoku/>
@@ -2099,30 +6539,7 @@
         <w:adjustRightInd/>
         <w:snapToGrid/>
         <w:spacing w:line="25" w:lineRule="atLeast"/>
-        <w:textAlignment w:val="auto"/>
-        <w:rPr>
-          <w:rFonts w:hint="default" w:ascii="Times New Roman" w:hAnsi="Times New Roman" w:cs="Times New Roman"/>
-          <w:sz w:val="28"/>
-          <w:szCs w:val="28"/>
-        </w:rPr>
-      </w:pPr>
-    </w:p>
-    <w:p>
-      <w:pPr>
-        <w:pStyle w:val="18"/>
-        <w:pageBreakBefore w:val="0"/>
-        <w:widowControl w:val="0"/>
-        <w:kinsoku/>
-        <w:wordWrap/>
-        <w:overflowPunct/>
-        <w:topLinePunct w:val="0"/>
-        <w:autoSpaceDE/>
-        <w:autoSpaceDN/>
-        <w:bidi w:val="0"/>
-        <w:adjustRightInd/>
-        <w:snapToGrid/>
-        <w:spacing w:line="25" w:lineRule="atLeast"/>
-        <w:ind w:left="852"/>
+        <w:ind w:left="0" w:leftChars="0" w:firstLine="0" w:firstLineChars="0"/>
         <w:textAlignment w:val="auto"/>
         <w:rPr>
           <w:rFonts w:hint="default" w:ascii="Times New Roman" w:hAnsi="Times New Roman" w:cs="Times New Roman"/>
@@ -2150,14 +6567,17 @@
         <w:adjustRightInd/>
         <w:snapToGrid/>
         <w:spacing w:line="25" w:lineRule="atLeast"/>
+        <w:ind w:left="492" w:leftChars="0" w:firstLineChars="0"/>
         <w:textAlignment w:val="auto"/>
+        <w:outlineLvl w:val="0"/>
         <w:rPr>
           <w:rFonts w:hint="default" w:ascii="Times New Roman" w:hAnsi="Times New Roman" w:eastAsia="楷体" w:cs="Times New Roman"/>
           <w:sz w:val="28"/>
           <w:szCs w:val="28"/>
         </w:rPr>
       </w:pPr>
-      <w:bookmarkStart w:id="5" w:name="_Toc527352385"/>
+      <w:bookmarkStart w:id="29" w:name="_Toc18693"/>
+      <w:bookmarkStart w:id="30" w:name="_Toc31833"/>
       <w:r>
         <w:rPr>
           <w:rFonts w:hint="default" w:ascii="Times New Roman" w:hAnsi="Times New Roman" w:eastAsia="楷体" w:cs="Times New Roman"/>
@@ -2166,11 +6586,29 @@
         </w:rPr>
         <w:t>源代码</w:t>
       </w:r>
-      <w:bookmarkEnd w:id="5"/>
-    </w:p>
-    <w:p>
-      <w:pPr>
-        <w:pStyle w:val="18"/>
+      <w:bookmarkEnd w:id="29"/>
+      <w:bookmarkEnd w:id="30"/>
+    </w:p>
+    <w:p>
+      <w:pPr>
+        <w:rPr>
+          <w:rFonts w:hint="default" w:eastAsia="楷体"/>
+          <w:lang w:val="en-US" w:eastAsia="zh-CN"/>
+        </w:rPr>
+      </w:pPr>
+      <w:r>
+        <w:rPr>
+          <w:rFonts w:hint="eastAsia" w:eastAsia="楷体" w:cs="Times New Roman"/>
+          <w:sz w:val="28"/>
+          <w:szCs w:val="28"/>
+          <w:lang w:val="en-US" w:eastAsia="zh-CN"/>
+        </w:rPr>
+        <w:t>源代码打包在文件中</w:t>
+      </w:r>
+    </w:p>
+    <w:p>
+      <w:pPr>
+        <w:pStyle w:val="20"/>
         <w:pageBreakBefore w:val="0"/>
         <w:widowControl w:val="0"/>
         <w:kinsoku/>
@@ -2208,16 +6646,16 @@
 <w:ftr xmlns:wpc="http://schemas.microsoft.com/office/word/2010/wordprocessingCanvas" xmlns:mc="http://schemas.openxmlformats.org/markup-compatibility/2006" xmlns:o="urn:schemas-microsoft-com:office:office" xmlns:r="http://schemas.openxmlformats.org/officeDocument/2006/relationships" xmlns:m="http://schemas.openxmlformats.org/officeDocument/2006/math" xmlns:v="urn:schemas-microsoft-com:vml" xmlns:wp14="http://schemas.microsoft.com/office/word/2010/wordprocessingDrawing" xmlns:wp="http://schemas.openxmlformats.org/drawingml/2006/wordprocessingDrawing" xmlns:w10="urn:schemas-microsoft-com:office:word" xmlns:w="http://schemas.openxmlformats.org/wordprocessingml/2006/main" xmlns:w14="http://schemas.microsoft.com/office/word/2010/wordml" xmlns:w15="http://schemas.microsoft.com/office/word/2012/wordml" xmlns:wpg="http://schemas.microsoft.com/office/word/2010/wordprocessingGroup" xmlns:wpi="http://schemas.microsoft.com/office/word/2010/wordprocessingInk" xmlns:wne="http://schemas.microsoft.com/office/word/2006/wordml" xmlns:wps="http://schemas.microsoft.com/office/word/2010/wordprocessingShape" xmlns:wpsCustomData="http://www.wps.cn/officeDocument/2013/wpsCustomData" mc:Ignorable="w14 w15 wp14">
   <w:p>
     <w:pPr>
-      <w:pStyle w:val="5"/>
+      <w:pStyle w:val="6"/>
       <w:framePr w:wrap="around" w:vAnchor="text" w:hAnchor="margin" w:xAlign="center" w:y="1"/>
       <w:rPr>
-        <w:rStyle w:val="10"/>
+        <w:rStyle w:val="12"/>
       </w:rPr>
     </w:pPr>
   </w:p>
   <w:p>
     <w:pPr>
-      <w:pStyle w:val="5"/>
+      <w:pStyle w:val="6"/>
     </w:pPr>
   </w:p>
 </w:ftr>
@@ -2227,34 +6665,34 @@
 <w:ftr xmlns:wpc="http://schemas.microsoft.com/office/word/2010/wordprocessingCanvas" xmlns:mc="http://schemas.openxmlformats.org/markup-compatibility/2006" xmlns:o="urn:schemas-microsoft-com:office:office" xmlns:r="http://schemas.openxmlformats.org/officeDocument/2006/relationships" xmlns:m="http://schemas.openxmlformats.org/officeDocument/2006/math" xmlns:v="urn:schemas-microsoft-com:vml" xmlns:wp14="http://schemas.microsoft.com/office/word/2010/wordprocessingDrawing" xmlns:wp="http://schemas.openxmlformats.org/drawingml/2006/wordprocessingDrawing" xmlns:w10="urn:schemas-microsoft-com:office:word" xmlns:w="http://schemas.openxmlformats.org/wordprocessingml/2006/main" xmlns:w14="http://schemas.microsoft.com/office/word/2010/wordml" xmlns:w15="http://schemas.microsoft.com/office/word/2012/wordml" xmlns:wpg="http://schemas.microsoft.com/office/word/2010/wordprocessingGroup" xmlns:wpi="http://schemas.microsoft.com/office/word/2010/wordprocessingInk" xmlns:wne="http://schemas.microsoft.com/office/word/2006/wordml" xmlns:wps="http://schemas.microsoft.com/office/word/2010/wordprocessingShape" xmlns:wpsCustomData="http://www.wps.cn/officeDocument/2013/wpsCustomData" mc:Ignorable="w14 w15 wp14">
   <w:p>
     <w:pPr>
-      <w:pStyle w:val="5"/>
+      <w:pStyle w:val="6"/>
       <w:framePr w:wrap="around" w:vAnchor="text" w:hAnchor="margin" w:xAlign="center" w:y="1"/>
       <w:rPr>
-        <w:rStyle w:val="10"/>
+        <w:rStyle w:val="12"/>
       </w:rPr>
     </w:pPr>
     <w:r>
       <w:rPr>
-        <w:rStyle w:val="10"/>
+        <w:rStyle w:val="12"/>
       </w:rPr>
       <w:fldChar w:fldCharType="begin"/>
     </w:r>
     <w:r>
       <w:rPr>
-        <w:rStyle w:val="10"/>
+        <w:rStyle w:val="12"/>
       </w:rPr>
       <w:instrText xml:space="preserve">PAGE  </w:instrText>
     </w:r>
     <w:r>
       <w:rPr>
-        <w:rStyle w:val="10"/>
+        <w:rStyle w:val="12"/>
       </w:rPr>
       <w:fldChar w:fldCharType="end"/>
     </w:r>
   </w:p>
   <w:p>
     <w:pPr>
-      <w:pStyle w:val="5"/>
+      <w:pStyle w:val="6"/>
     </w:pPr>
   </w:p>
 </w:ftr>
@@ -2272,7 +6710,7 @@
     <w:sdtContent>
       <w:p>
         <w:pPr>
-          <w:pStyle w:val="5"/>
+          <w:pStyle w:val="6"/>
           <w:jc w:val="center"/>
         </w:pPr>
         <w:r>
@@ -2298,7 +6736,7 @@
   </w:sdt>
   <w:p>
     <w:pPr>
-      <w:pStyle w:val="5"/>
+      <w:pStyle w:val="6"/>
     </w:pPr>
   </w:p>
 </w:ftr>
@@ -2316,7 +6754,7 @@
       <w:lvlText w:val="%1、"/>
       <w:lvlJc w:val="left"/>
       <w:pPr>
-        <w:ind w:left="852" w:hanging="492"/>
+        <w:ind w:left="492" w:hanging="492"/>
       </w:pPr>
       <w:rPr>
         <w:rFonts w:hint="default"/>
@@ -2395,8 +6833,23 @@
       </w:pPr>
     </w:lvl>
   </w:abstractNum>
+  <w:abstractNum w:abstractNumId="1">
+    <w:nsid w:val="63F238EA"/>
+    <w:multiLevelType w:val="singleLevel"/>
+    <w:tmpl w:val="63F238EA"/>
+    <w:lvl w:ilvl="0" w:tentative="0">
+      <w:start w:val="1"/>
+      <w:numFmt w:val="decimal"/>
+      <w:suff w:val="space"/>
+      <w:lvlText w:val="%1."/>
+      <w:lvlJc w:val="left"/>
+    </w:lvl>
+  </w:abstractNum>
   <w:num w:numId="1">
     <w:abstractNumId w:val="0"/>
+  </w:num>
+  <w:num w:numId="2">
+    <w:abstractNumId w:val="1"/>
   </w:num>
 </w:numbering>
 </file>
@@ -2682,7 +7135,7 @@
     <w:name w:val="heading 1"/>
     <w:basedOn w:val="1"/>
     <w:next w:val="1"/>
-    <w:link w:val="15"/>
+    <w:link w:val="17"/>
     <w:qFormat/>
     <w:uiPriority w:val="9"/>
     <w:pPr>
@@ -2703,7 +7156,7 @@
     <w:name w:val="heading 2"/>
     <w:basedOn w:val="1"/>
     <w:next w:val="1"/>
-    <w:link w:val="12"/>
+    <w:link w:val="14"/>
     <w:qFormat/>
     <w:uiPriority w:val="0"/>
     <w:pPr>
@@ -2722,7 +7175,7 @@
     <w:name w:val="heading 3"/>
     <w:basedOn w:val="1"/>
     <w:next w:val="1"/>
-    <w:link w:val="17"/>
+    <w:link w:val="19"/>
     <w:unhideWhenUsed/>
     <w:qFormat/>
     <w:uiPriority w:val="9"/>
@@ -2739,13 +7192,35 @@
       <w:szCs w:val="32"/>
     </w:rPr>
   </w:style>
-  <w:style w:type="character" w:default="1" w:styleId="9">
+  <w:style w:type="paragraph" w:styleId="5">
+    <w:name w:val="heading 4"/>
+    <w:basedOn w:val="1"/>
+    <w:next w:val="1"/>
+    <w:semiHidden/>
+    <w:unhideWhenUsed/>
+    <w:qFormat/>
+    <w:uiPriority w:val="9"/>
+    <w:pPr>
+      <w:spacing w:before="0" w:beforeAutospacing="1" w:after="0" w:afterAutospacing="1"/>
+      <w:jc w:val="left"/>
+    </w:pPr>
+    <w:rPr>
+      <w:rFonts w:hint="eastAsia" w:ascii="宋体" w:hAnsi="宋体" w:eastAsia="宋体" w:cs="宋体"/>
+      <w:b/>
+      <w:bCs/>
+      <w:kern w:val="0"/>
+      <w:sz w:val="24"/>
+      <w:szCs w:val="24"/>
+      <w:lang w:val="en-US" w:eastAsia="zh-CN" w:bidi="ar"/>
+    </w:rPr>
+  </w:style>
+  <w:style w:type="character" w:default="1" w:styleId="11">
     <w:name w:val="Default Paragraph Font"/>
     <w:semiHidden/>
     <w:unhideWhenUsed/>
     <w:uiPriority w:val="1"/>
   </w:style>
-  <w:style w:type="table" w:default="1" w:styleId="8">
+  <w:style w:type="table" w:default="1" w:styleId="10">
     <w:name w:val="Normal Table"/>
     <w:semiHidden/>
     <w:unhideWhenUsed/>
@@ -2759,10 +7234,10 @@
       </w:tblCellMar>
     </w:tblPr>
   </w:style>
-  <w:style w:type="paragraph" w:styleId="5">
+  <w:style w:type="paragraph" w:styleId="6">
     <w:name w:val="footer"/>
     <w:basedOn w:val="1"/>
-    <w:link w:val="13"/>
+    <w:link w:val="15"/>
     <w:unhideWhenUsed/>
     <w:uiPriority w:val="99"/>
     <w:pPr>
@@ -2778,10 +7253,10 @@
       <w:szCs w:val="18"/>
     </w:rPr>
   </w:style>
-  <w:style w:type="paragraph" w:styleId="6">
+  <w:style w:type="paragraph" w:styleId="7">
     <w:name w:val="header"/>
     <w:basedOn w:val="1"/>
-    <w:link w:val="14"/>
+    <w:link w:val="16"/>
     <w:unhideWhenUsed/>
     <w:uiPriority w:val="99"/>
     <w:pPr>
@@ -2800,7 +7275,15 @@
       <w:szCs w:val="18"/>
     </w:rPr>
   </w:style>
-  <w:style w:type="paragraph" w:styleId="7">
+  <w:style w:type="paragraph" w:styleId="8">
+    <w:name w:val="toc 1"/>
+    <w:basedOn w:val="1"/>
+    <w:next w:val="1"/>
+    <w:semiHidden/>
+    <w:unhideWhenUsed/>
+    <w:uiPriority w:val="39"/>
+  </w:style>
+  <w:style w:type="paragraph" w:styleId="9">
     <w:name w:val="toc 2"/>
     <w:basedOn w:val="1"/>
     <w:next w:val="1"/>
@@ -2811,12 +7294,12 @@
       <w:ind w:left="420" w:leftChars="200"/>
     </w:pPr>
   </w:style>
-  <w:style w:type="character" w:styleId="10">
+  <w:style w:type="character" w:styleId="12">
     <w:name w:val="page number"/>
-    <w:basedOn w:val="9"/>
+    <w:basedOn w:val="11"/>
     <w:uiPriority w:val="0"/>
   </w:style>
-  <w:style w:type="character" w:styleId="11">
+  <w:style w:type="character" w:styleId="13">
     <w:name w:val="Hyperlink"/>
     <w:unhideWhenUsed/>
     <w:uiPriority w:val="99"/>
@@ -2825,9 +7308,9 @@
       <w:u w:val="single"/>
     </w:rPr>
   </w:style>
-  <w:style w:type="character" w:customStyle="1" w:styleId="12">
+  <w:style w:type="character" w:customStyle="1" w:styleId="14">
     <w:name w:val="标题 2 字符"/>
-    <w:basedOn w:val="9"/>
+    <w:basedOn w:val="11"/>
     <w:link w:val="3"/>
     <w:uiPriority w:val="0"/>
     <w:rPr>
@@ -2837,20 +7320,9 @@
       <w:szCs w:val="20"/>
     </w:rPr>
   </w:style>
-  <w:style w:type="character" w:customStyle="1" w:styleId="13">
+  <w:style w:type="character" w:customStyle="1" w:styleId="15">
     <w:name w:val="页脚 字符"/>
-    <w:basedOn w:val="9"/>
-    <w:link w:val="5"/>
-    <w:uiPriority w:val="99"/>
-    <w:rPr>
-      <w:rFonts w:ascii="Times New Roman" w:hAnsi="Times New Roman" w:eastAsia="宋体" w:cs="Times New Roman"/>
-      <w:sz w:val="18"/>
-      <w:szCs w:val="18"/>
-    </w:rPr>
-  </w:style>
-  <w:style w:type="character" w:customStyle="1" w:styleId="14">
-    <w:name w:val="页眉 字符"/>
-    <w:basedOn w:val="9"/>
+    <w:basedOn w:val="11"/>
     <w:link w:val="6"/>
     <w:uiPriority w:val="99"/>
     <w:rPr>
@@ -2859,9 +7331,20 @@
       <w:szCs w:val="18"/>
     </w:rPr>
   </w:style>
-  <w:style w:type="character" w:customStyle="1" w:styleId="15">
+  <w:style w:type="character" w:customStyle="1" w:styleId="16">
+    <w:name w:val="页眉 字符"/>
+    <w:basedOn w:val="11"/>
+    <w:link w:val="7"/>
+    <w:uiPriority w:val="99"/>
+    <w:rPr>
+      <w:rFonts w:ascii="Times New Roman" w:hAnsi="Times New Roman" w:eastAsia="宋体" w:cs="Times New Roman"/>
+      <w:sz w:val="18"/>
+      <w:szCs w:val="18"/>
+    </w:rPr>
+  </w:style>
+  <w:style w:type="character" w:customStyle="1" w:styleId="17">
     <w:name w:val="标题 1 字符"/>
-    <w:basedOn w:val="9"/>
+    <w:basedOn w:val="11"/>
     <w:link w:val="2"/>
     <w:uiPriority w:val="9"/>
     <w:rPr>
@@ -2873,7 +7356,7 @@
       <w:szCs w:val="44"/>
     </w:rPr>
   </w:style>
-  <w:style w:type="paragraph" w:customStyle="1" w:styleId="16">
+  <w:style w:type="paragraph" w:customStyle="1" w:styleId="18">
     <w:name w:val="TOC Heading"/>
     <w:basedOn w:val="2"/>
     <w:next w:val="1"/>
@@ -2885,9 +7368,9 @@
       <w:outlineLvl w:val="9"/>
     </w:pPr>
   </w:style>
-  <w:style w:type="character" w:customStyle="1" w:styleId="17">
+  <w:style w:type="character" w:customStyle="1" w:styleId="19">
     <w:name w:val="标题 3 字符"/>
-    <w:basedOn w:val="9"/>
+    <w:basedOn w:val="11"/>
     <w:link w:val="4"/>
     <w:uiPriority w:val="9"/>
     <w:rPr>
@@ -2898,7 +7381,7 @@
       <w:szCs w:val="32"/>
     </w:rPr>
   </w:style>
-  <w:style w:type="paragraph" w:styleId="18">
+  <w:style w:type="paragraph" w:styleId="20">
     <w:name w:val="List Paragraph"/>
     <w:basedOn w:val="1"/>
     <w:qFormat/>
@@ -2907,6 +7390,28 @@
       <w:ind w:left="720"/>
       <w:contextualSpacing/>
     </w:pPr>
+  </w:style>
+  <w:style w:type="paragraph" w:customStyle="1" w:styleId="21">
+    <w:name w:val="WPSOffice手动目录 1"/>
+    <w:uiPriority w:val="0"/>
+    <w:pPr>
+      <w:ind w:leftChars="0"/>
+    </w:pPr>
+    <w:rPr>
+      <w:sz w:val="20"/>
+      <w:szCs w:val="20"/>
+    </w:rPr>
+  </w:style>
+  <w:style w:type="paragraph" w:customStyle="1" w:styleId="22">
+    <w:name w:val="WPSOffice手动目录 2"/>
+    <w:uiPriority w:val="0"/>
+    <w:pPr>
+      <w:ind w:leftChars="200"/>
+    </w:pPr>
+    <w:rPr>
+      <w:sz w:val="20"/>
+      <w:szCs w:val="20"/>
+    </w:rPr>
   </w:style>
 </w:styles>
 </file>
